--- a/doc/proposal tugas akhir.docx
+++ b/doc/proposal tugas akhir.docx
@@ -25,7 +25,24 @@
         <w:rPr>
           <w:lang w:val="id-ID"/>
         </w:rPr>
-        <w:t>pengolahan data inventarisasi untuk mendukung manajemen aset di mts. al-kautsae banjar</w:t>
+        <w:t>pengolahan data inventarisasi untuk mendukung m</w:t>
+      </w:r>
+      <w:r>
+        <w:rPr>
+          <w:lang w:val="id-ID"/>
+        </w:rPr>
+        <w:t>anajemen aset di mts. al-kautsa</w:t>
+      </w:r>
+      <w:r>
+        <w:t>r</w:t>
+      </w:r>
+      <w:bookmarkStart w:id="0" w:name="_GoBack"/>
+      <w:bookmarkEnd w:id="0"/>
+      <w:r>
+        <w:rPr>
+          <w:lang w:val="id-ID"/>
+        </w:rPr>
+        <w:t xml:space="preserve"> banjar</w:t>
       </w:r>
     </w:p>
     <w:p>
@@ -1523,677 +1540,135 @@
         <w:rPr>
           <w:lang w:eastAsia="id-ID"/>
         </w:rPr>
-        <w:t xml:space="preserve"> yang </w:t>
-      </w:r>
-      <w:proofErr w:type="spellStart"/>
+        <w:t xml:space="preserve"> yang dapat digunakan sebagai penunjang pengambilan keputusan (rencana pengadaan barang berdasarkan kondisi barang sekarang) dan mempermudah pengecekan serta update informasi atau kondisi barang inventaris</w:t>
+      </w:r>
+      <w:r>
+        <w:rPr>
+          <w:lang w:val="id-ID" w:eastAsia="id-ID"/>
+        </w:rPr>
+        <w:t>.</w:t>
+      </w:r>
       <w:r>
         <w:rPr>
           <w:lang w:eastAsia="id-ID"/>
         </w:rPr>
-        <w:t>dapat</w:t>
-      </w:r>
-      <w:proofErr w:type="spellEnd"/>
-      <w:r>
-        <w:rPr>
-          <w:lang w:eastAsia="id-ID"/>
+        <w:t xml:space="preserve"> Sistem ini diharapkan dapat mendokumentasikan usia barang inventaris, sumber dana pengadaan inventaris dan masa berakhir barang inventaris. </w:t>
+      </w:r>
+    </w:p>
+    <w:p>
+      <w:pPr>
+        <w:pStyle w:val="Heading1"/>
+        <w:rPr>
+          <w:lang w:val="id-ID"/>
+        </w:rPr>
+      </w:pPr>
+      <w:r>
+        <w:rPr>
+          <w:lang w:val="id-ID"/>
+        </w:rPr>
+        <w:t>Tinjauan Pustaka</w:t>
+      </w:r>
+    </w:p>
+    <w:p>
+      <w:pPr>
+        <w:rPr>
+          <w:szCs w:val="24"/>
+          <w:lang w:val="id-ID"/>
+        </w:rPr>
+      </w:pPr>
+      <w:r>
+        <w:rPr>
+          <w:szCs w:val="24"/>
+          <w:lang w:val="id-ID"/>
+        </w:rPr>
+        <w:t>Dina</w:t>
+      </w:r>
+      <w:r>
+        <w:rPr>
+          <w:szCs w:val="24"/>
+          <w:lang w:val="id-ID"/>
+        </w:rPr>
+        <w:t>,</w:t>
+      </w:r>
+      <w:r>
+        <w:rPr>
+          <w:szCs w:val="24"/>
+          <w:lang w:val="id-ID"/>
+        </w:rPr>
+        <w:t xml:space="preserve"> (2013) membuat Aplikasi Pengolahan Data Inventaris Barang U</w:t>
+      </w:r>
+      <w:r>
+        <w:rPr>
+          <w:szCs w:val="24"/>
+          <w:lang w:val="id-ID"/>
+        </w:rPr>
+        <w:t xml:space="preserve">ntuk PT. Asuransi Jiwasraya </w:t>
+      </w:r>
+      <w:commentRangeStart w:id="1"/>
+      <w:commentRangeStart w:id="2"/>
+      <w:r>
+        <w:rPr>
+          <w:szCs w:val="24"/>
+          <w:lang w:val="id-ID"/>
+        </w:rPr>
+        <w:t>Palembang</w:t>
+      </w:r>
+      <w:commentRangeEnd w:id="1"/>
+      <w:r>
+        <w:rPr>
+          <w:rStyle w:val="CommentReference"/>
+        </w:rPr>
+        <w:commentReference w:id="1"/>
+      </w:r>
+      <w:commentRangeEnd w:id="2"/>
+      <w:r>
+        <w:rPr>
+          <w:rStyle w:val="CommentReference"/>
+        </w:rPr>
+        <w:commentReference w:id="2"/>
+      </w:r>
+      <w:r>
+        <w:rPr>
+          <w:szCs w:val="24"/>
+          <w:lang w:val="id-ID"/>
         </w:rPr>
         <w:t xml:space="preserve"> </w:t>
       </w:r>
-      <w:proofErr w:type="spellStart"/>
-      <w:r>
-        <w:rPr>
-          <w:lang w:eastAsia="id-ID"/>
-        </w:rPr>
-        <w:t>digunakan</w:t>
-      </w:r>
-      <w:proofErr w:type="spellEnd"/>
-      <w:r>
-        <w:rPr>
-          <w:lang w:eastAsia="id-ID"/>
-        </w:rPr>
-        <w:t xml:space="preserve"> </w:t>
-      </w:r>
-      <w:proofErr w:type="spellStart"/>
-      <w:r>
-        <w:rPr>
-          <w:lang w:eastAsia="id-ID"/>
-        </w:rPr>
-        <w:t>sebagai</w:t>
-      </w:r>
-      <w:proofErr w:type="spellEnd"/>
-      <w:r>
-        <w:rPr>
-          <w:lang w:eastAsia="id-ID"/>
-        </w:rPr>
-        <w:t xml:space="preserve"> </w:t>
-      </w:r>
-      <w:proofErr w:type="spellStart"/>
-      <w:r>
-        <w:rPr>
-          <w:lang w:eastAsia="id-ID"/>
-        </w:rPr>
-        <w:t>penunjang</w:t>
-      </w:r>
-      <w:proofErr w:type="spellEnd"/>
-      <w:r>
-        <w:rPr>
-          <w:lang w:eastAsia="id-ID"/>
-        </w:rPr>
-        <w:t xml:space="preserve"> </w:t>
-      </w:r>
-      <w:proofErr w:type="spellStart"/>
-      <w:r>
-        <w:rPr>
-          <w:lang w:eastAsia="id-ID"/>
-        </w:rPr>
-        <w:t>pengambilan</w:t>
-      </w:r>
-      <w:proofErr w:type="spellEnd"/>
-      <w:r>
-        <w:rPr>
-          <w:lang w:eastAsia="id-ID"/>
-        </w:rPr>
-        <w:t xml:space="preserve"> </w:t>
-      </w:r>
-      <w:proofErr w:type="spellStart"/>
-      <w:r>
-        <w:rPr>
-          <w:lang w:eastAsia="id-ID"/>
-        </w:rPr>
-        <w:t>keputusan</w:t>
-      </w:r>
-      <w:proofErr w:type="spellEnd"/>
-      <w:r>
-        <w:rPr>
-          <w:lang w:eastAsia="id-ID"/>
-        </w:rPr>
-        <w:t xml:space="preserve"> (</w:t>
-      </w:r>
-      <w:proofErr w:type="spellStart"/>
-      <w:r>
-        <w:rPr>
-          <w:lang w:eastAsia="id-ID"/>
-        </w:rPr>
-        <w:t>rencana</w:t>
-      </w:r>
-      <w:proofErr w:type="spellEnd"/>
-      <w:r>
-        <w:rPr>
-          <w:lang w:eastAsia="id-ID"/>
-        </w:rPr>
-        <w:t xml:space="preserve"> </w:t>
-      </w:r>
-      <w:proofErr w:type="spellStart"/>
-      <w:r>
-        <w:rPr>
-          <w:lang w:eastAsia="id-ID"/>
-        </w:rPr>
-        <w:t>pengadaan</w:t>
-      </w:r>
-      <w:proofErr w:type="spellEnd"/>
-      <w:r>
-        <w:rPr>
-          <w:lang w:eastAsia="id-ID"/>
-        </w:rPr>
-        <w:t xml:space="preserve"> </w:t>
-      </w:r>
-      <w:proofErr w:type="spellStart"/>
-      <w:r>
-        <w:rPr>
-          <w:lang w:eastAsia="id-ID"/>
-        </w:rPr>
-        <w:t>barang</w:t>
-      </w:r>
-      <w:proofErr w:type="spellEnd"/>
-      <w:r>
-        <w:rPr>
-          <w:lang w:eastAsia="id-ID"/>
-        </w:rPr>
-        <w:t xml:space="preserve"> </w:t>
-      </w:r>
-      <w:proofErr w:type="spellStart"/>
-      <w:r>
-        <w:rPr>
-          <w:lang w:eastAsia="id-ID"/>
-        </w:rPr>
-        <w:t>berdasarkan</w:t>
-      </w:r>
-      <w:proofErr w:type="spellEnd"/>
-      <w:r>
-        <w:rPr>
-          <w:lang w:eastAsia="id-ID"/>
-        </w:rPr>
-        <w:t xml:space="preserve"> </w:t>
-      </w:r>
-      <w:proofErr w:type="spellStart"/>
-      <w:r>
-        <w:rPr>
-          <w:lang w:eastAsia="id-ID"/>
-        </w:rPr>
-        <w:t>kondisi</w:t>
-      </w:r>
-      <w:proofErr w:type="spellEnd"/>
-      <w:r>
-        <w:rPr>
-          <w:lang w:eastAsia="id-ID"/>
-        </w:rPr>
-        <w:t xml:space="preserve"> </w:t>
-      </w:r>
-      <w:proofErr w:type="spellStart"/>
-      <w:r>
-        <w:rPr>
-          <w:lang w:eastAsia="id-ID"/>
-        </w:rPr>
-        <w:t>barang</w:t>
-      </w:r>
-      <w:proofErr w:type="spellEnd"/>
-      <w:r>
-        <w:rPr>
-          <w:lang w:eastAsia="id-ID"/>
-        </w:rPr>
-        <w:t xml:space="preserve"> </w:t>
-      </w:r>
-      <w:proofErr w:type="spellStart"/>
-      <w:r>
-        <w:rPr>
-          <w:lang w:eastAsia="id-ID"/>
-        </w:rPr>
-        <w:t>sekarang</w:t>
-      </w:r>
-      <w:proofErr w:type="spellEnd"/>
-      <w:r>
-        <w:rPr>
-          <w:lang w:eastAsia="id-ID"/>
-        </w:rPr>
-        <w:t xml:space="preserve">) </w:t>
-      </w:r>
-      <w:proofErr w:type="spellStart"/>
-      <w:r>
-        <w:rPr>
-          <w:lang w:eastAsia="id-ID"/>
-        </w:rPr>
-        <w:t>dan</w:t>
-      </w:r>
-      <w:proofErr w:type="spellEnd"/>
-      <w:r>
-        <w:rPr>
-          <w:lang w:eastAsia="id-ID"/>
-        </w:rPr>
-        <w:t xml:space="preserve"> </w:t>
-      </w:r>
-      <w:proofErr w:type="spellStart"/>
-      <w:r>
-        <w:rPr>
-          <w:lang w:eastAsia="id-ID"/>
-        </w:rPr>
-        <w:t>mempermudah</w:t>
-      </w:r>
-      <w:proofErr w:type="spellEnd"/>
-      <w:r>
-        <w:rPr>
-          <w:lang w:eastAsia="id-ID"/>
-        </w:rPr>
-        <w:t xml:space="preserve"> </w:t>
-      </w:r>
-      <w:proofErr w:type="spellStart"/>
-      <w:r>
-        <w:rPr>
-          <w:lang w:eastAsia="id-ID"/>
-        </w:rPr>
-        <w:t>pengecekan</w:t>
-      </w:r>
-      <w:proofErr w:type="spellEnd"/>
-      <w:r>
-        <w:rPr>
-          <w:lang w:eastAsia="id-ID"/>
-        </w:rPr>
-        <w:t xml:space="preserve"> </w:t>
-      </w:r>
-      <w:proofErr w:type="spellStart"/>
-      <w:r>
-        <w:rPr>
-          <w:lang w:eastAsia="id-ID"/>
-        </w:rPr>
-        <w:t>serta</w:t>
-      </w:r>
-      <w:proofErr w:type="spellEnd"/>
-      <w:r>
-        <w:rPr>
-          <w:lang w:eastAsia="id-ID"/>
-        </w:rPr>
-        <w:t xml:space="preserve"> update </w:t>
-      </w:r>
-      <w:proofErr w:type="spellStart"/>
-      <w:r>
-        <w:rPr>
-          <w:lang w:eastAsia="id-ID"/>
-        </w:rPr>
-        <w:t>informasi</w:t>
-      </w:r>
-      <w:proofErr w:type="spellEnd"/>
-      <w:r>
-        <w:rPr>
-          <w:lang w:eastAsia="id-ID"/>
-        </w:rPr>
-        <w:t xml:space="preserve"> </w:t>
-      </w:r>
-      <w:proofErr w:type="spellStart"/>
-      <w:r>
-        <w:rPr>
-          <w:lang w:eastAsia="id-ID"/>
-        </w:rPr>
-        <w:t>atau</w:t>
-      </w:r>
-      <w:proofErr w:type="spellEnd"/>
-      <w:r>
-        <w:rPr>
-          <w:lang w:eastAsia="id-ID"/>
-        </w:rPr>
-        <w:t xml:space="preserve"> </w:t>
-      </w:r>
-      <w:proofErr w:type="spellStart"/>
-      <w:r>
-        <w:rPr>
-          <w:lang w:eastAsia="id-ID"/>
-        </w:rPr>
-        <w:t>kondisi</w:t>
-      </w:r>
-      <w:proofErr w:type="spellEnd"/>
-      <w:r>
-        <w:rPr>
-          <w:lang w:eastAsia="id-ID"/>
-        </w:rPr>
-        <w:t xml:space="preserve"> </w:t>
-      </w:r>
-      <w:proofErr w:type="spellStart"/>
-      <w:r>
-        <w:rPr>
-          <w:lang w:eastAsia="id-ID"/>
-        </w:rPr>
-        <w:t>barang</w:t>
-      </w:r>
-      <w:proofErr w:type="spellEnd"/>
-      <w:r>
-        <w:rPr>
-          <w:lang w:eastAsia="id-ID"/>
-        </w:rPr>
-        <w:t xml:space="preserve"> </w:t>
-      </w:r>
-      <w:proofErr w:type="spellStart"/>
-      <w:r>
-        <w:rPr>
-          <w:lang w:eastAsia="id-ID"/>
-        </w:rPr>
-        <w:t>inventaris</w:t>
-      </w:r>
-      <w:proofErr w:type="spellEnd"/>
-      <w:r>
-        <w:rPr>
-          <w:lang w:val="id-ID" w:eastAsia="id-ID"/>
-        </w:rPr>
-        <w:t>.</w:t>
-      </w:r>
-      <w:r>
-        <w:rPr>
-          <w:lang w:eastAsia="id-ID"/>
-        </w:rPr>
-        <w:t xml:space="preserve"> </w:t>
-      </w:r>
-      <w:proofErr w:type="spellStart"/>
-      <w:r>
-        <w:rPr>
-          <w:lang w:eastAsia="id-ID"/>
-        </w:rPr>
-        <w:t>Sistem</w:t>
-      </w:r>
-      <w:proofErr w:type="spellEnd"/>
-      <w:r>
-        <w:rPr>
-          <w:lang w:eastAsia="id-ID"/>
-        </w:rPr>
-        <w:t xml:space="preserve"> </w:t>
-      </w:r>
-      <w:proofErr w:type="spellStart"/>
-      <w:r>
-        <w:rPr>
-          <w:lang w:eastAsia="id-ID"/>
-        </w:rPr>
-        <w:t>ini</w:t>
-      </w:r>
-      <w:proofErr w:type="spellEnd"/>
-      <w:r>
-        <w:rPr>
-          <w:lang w:eastAsia="id-ID"/>
-        </w:rPr>
-        <w:t xml:space="preserve"> </w:t>
-      </w:r>
-      <w:proofErr w:type="spellStart"/>
-      <w:r>
-        <w:rPr>
-          <w:lang w:eastAsia="id-ID"/>
-        </w:rPr>
-        <w:t>diharapkan</w:t>
-      </w:r>
-      <w:proofErr w:type="spellEnd"/>
-      <w:r>
-        <w:rPr>
-          <w:lang w:eastAsia="id-ID"/>
-        </w:rPr>
-        <w:t xml:space="preserve"> </w:t>
-      </w:r>
-      <w:proofErr w:type="spellStart"/>
-      <w:r>
-        <w:rPr>
-          <w:lang w:eastAsia="id-ID"/>
-        </w:rPr>
-        <w:t>dapat</w:t>
-      </w:r>
-      <w:proofErr w:type="spellEnd"/>
-      <w:r>
-        <w:rPr>
-          <w:lang w:eastAsia="id-ID"/>
-        </w:rPr>
-        <w:t xml:space="preserve"> </w:t>
-      </w:r>
-      <w:proofErr w:type="spellStart"/>
-      <w:r>
-        <w:rPr>
-          <w:lang w:eastAsia="id-ID"/>
-        </w:rPr>
-        <w:t>mendokumentasikan</w:t>
-      </w:r>
-      <w:proofErr w:type="spellEnd"/>
-      <w:r>
-        <w:rPr>
-          <w:lang w:eastAsia="id-ID"/>
-        </w:rPr>
-        <w:t xml:space="preserve"> </w:t>
-      </w:r>
-      <w:proofErr w:type="spellStart"/>
-      <w:proofErr w:type="gramStart"/>
-      <w:r>
-        <w:rPr>
-          <w:lang w:eastAsia="id-ID"/>
-        </w:rPr>
-        <w:t>usia</w:t>
-      </w:r>
-      <w:proofErr w:type="spellEnd"/>
-      <w:proofErr w:type="gramEnd"/>
-      <w:r>
-        <w:rPr>
-          <w:lang w:eastAsia="id-ID"/>
-        </w:rPr>
-        <w:t xml:space="preserve"> </w:t>
-      </w:r>
-      <w:proofErr w:type="spellStart"/>
-      <w:r>
-        <w:rPr>
-          <w:lang w:eastAsia="id-ID"/>
-        </w:rPr>
-        <w:t>barang</w:t>
-      </w:r>
-      <w:proofErr w:type="spellEnd"/>
-      <w:r>
-        <w:rPr>
-          <w:lang w:eastAsia="id-ID"/>
-        </w:rPr>
-        <w:t xml:space="preserve"> </w:t>
-      </w:r>
-      <w:proofErr w:type="spellStart"/>
-      <w:r>
-        <w:rPr>
-          <w:lang w:eastAsia="id-ID"/>
-        </w:rPr>
-        <w:t>inventaris</w:t>
-      </w:r>
-      <w:proofErr w:type="spellEnd"/>
-      <w:r>
-        <w:rPr>
-          <w:lang w:eastAsia="id-ID"/>
-        </w:rPr>
-        <w:t xml:space="preserve">, </w:t>
-      </w:r>
-      <w:proofErr w:type="spellStart"/>
-      <w:r>
-        <w:rPr>
-          <w:lang w:eastAsia="id-ID"/>
-        </w:rPr>
-        <w:t>sumber</w:t>
-      </w:r>
-      <w:proofErr w:type="spellEnd"/>
-      <w:r>
-        <w:rPr>
-          <w:lang w:eastAsia="id-ID"/>
-        </w:rPr>
-        <w:t xml:space="preserve"> </w:t>
-      </w:r>
-      <w:proofErr w:type="spellStart"/>
-      <w:r>
-        <w:rPr>
-          <w:lang w:eastAsia="id-ID"/>
-        </w:rPr>
-        <w:t>dana</w:t>
-      </w:r>
-      <w:proofErr w:type="spellEnd"/>
-      <w:r>
-        <w:rPr>
-          <w:lang w:eastAsia="id-ID"/>
-        </w:rPr>
-        <w:t xml:space="preserve"> </w:t>
-      </w:r>
-      <w:proofErr w:type="spellStart"/>
-      <w:r>
-        <w:rPr>
-          <w:lang w:eastAsia="id-ID"/>
-        </w:rPr>
-        <w:t>pengadaan</w:t>
-      </w:r>
-      <w:proofErr w:type="spellEnd"/>
-      <w:r>
-        <w:rPr>
-          <w:lang w:eastAsia="id-ID"/>
-        </w:rPr>
-        <w:t xml:space="preserve"> </w:t>
-      </w:r>
-      <w:proofErr w:type="spellStart"/>
-      <w:r>
-        <w:rPr>
-          <w:lang w:eastAsia="id-ID"/>
-        </w:rPr>
-        <w:t>inventaris</w:t>
-      </w:r>
-      <w:proofErr w:type="spellEnd"/>
-      <w:r>
-        <w:rPr>
-          <w:lang w:eastAsia="id-ID"/>
-        </w:rPr>
-        <w:t xml:space="preserve"> </w:t>
-      </w:r>
-      <w:proofErr w:type="spellStart"/>
-      <w:r>
-        <w:rPr>
-          <w:lang w:eastAsia="id-ID"/>
-        </w:rPr>
-        <w:t>dan</w:t>
-      </w:r>
-      <w:proofErr w:type="spellEnd"/>
-      <w:r>
-        <w:rPr>
-          <w:lang w:eastAsia="id-ID"/>
-        </w:rPr>
-        <w:t xml:space="preserve"> </w:t>
-      </w:r>
-      <w:proofErr w:type="spellStart"/>
-      <w:r>
-        <w:rPr>
-          <w:lang w:eastAsia="id-ID"/>
-        </w:rPr>
-        <w:t>masa</w:t>
-      </w:r>
-      <w:proofErr w:type="spellEnd"/>
-      <w:r>
-        <w:rPr>
-          <w:lang w:eastAsia="id-ID"/>
-        </w:rPr>
-        <w:t xml:space="preserve"> </w:t>
-      </w:r>
-      <w:proofErr w:type="spellStart"/>
-      <w:r>
-        <w:rPr>
-          <w:lang w:eastAsia="id-ID"/>
-        </w:rPr>
-        <w:t>berakhir</w:t>
-      </w:r>
-      <w:proofErr w:type="spellEnd"/>
-      <w:r>
-        <w:rPr>
-          <w:lang w:eastAsia="id-ID"/>
-        </w:rPr>
-        <w:t xml:space="preserve"> </w:t>
-      </w:r>
-      <w:proofErr w:type="spellStart"/>
-      <w:r>
-        <w:rPr>
-          <w:lang w:eastAsia="id-ID"/>
-        </w:rPr>
-        <w:t>barang</w:t>
-      </w:r>
-      <w:proofErr w:type="spellEnd"/>
-      <w:r>
-        <w:rPr>
-          <w:lang w:eastAsia="id-ID"/>
-        </w:rPr>
-        <w:t xml:space="preserve"> </w:t>
-      </w:r>
-      <w:proofErr w:type="spellStart"/>
-      <w:r>
-        <w:rPr>
-          <w:lang w:eastAsia="id-ID"/>
-        </w:rPr>
-        <w:t>inventaris</w:t>
-      </w:r>
-      <w:proofErr w:type="spellEnd"/>
-      <w:r>
-        <w:rPr>
-          <w:lang w:eastAsia="id-ID"/>
-        </w:rPr>
-        <w:t xml:space="preserve">. </w:t>
-      </w:r>
-    </w:p>
-    <w:p>
-      <w:pPr>
-        <w:pStyle w:val="Heading1"/>
-        <w:rPr>
-          <w:lang w:val="id-ID"/>
-        </w:rPr>
-      </w:pPr>
-      <w:r>
-        <w:rPr>
-          <w:lang w:val="id-ID"/>
-        </w:rPr>
-        <w:t>Tinjauan Pustaka</w:t>
-      </w:r>
-    </w:p>
-    <w:p>
-      <w:pPr>
+      <w:r>
         <w:rPr>
           <w:szCs w:val="24"/>
           <w:lang w:val="id-ID"/>
         </w:rPr>
-      </w:pPr>
+        <w:t>M</w:t>
+      </w:r>
       <w:r>
         <w:rPr>
           <w:szCs w:val="24"/>
           <w:lang w:val="id-ID"/>
         </w:rPr>
-        <w:t>Dina</w:t>
-      </w:r>
+        <w:t xml:space="preserve">enggunakan </w:t>
+      </w:r>
+      <w:commentRangeStart w:id="3"/>
       <w:r>
         <w:rPr>
           <w:szCs w:val="24"/>
           <w:lang w:val="id-ID"/>
         </w:rPr>
-        <w:t>,</w:t>
+        <w:t>Visual</w:t>
       </w:r>
       <w:r>
         <w:rPr>
           <w:szCs w:val="24"/>
           <w:lang w:val="id-ID"/>
         </w:rPr>
-        <w:t xml:space="preserve"> (2013) membuat Aplikasi Pengolahan Data Inventaris Barang U</w:t>
-      </w:r>
-      <w:r>
-        <w:rPr>
-          <w:szCs w:val="24"/>
-          <w:lang w:val="id-ID"/>
-        </w:rPr>
-        <w:t xml:space="preserve">ntuk PT. Asuransi Jiwasraya </w:t>
-      </w:r>
-      <w:commentRangeStart w:id="0"/>
-      <w:commentRangeStart w:id="1"/>
-      <w:r>
-        <w:rPr>
-          <w:szCs w:val="24"/>
-          <w:lang w:val="id-ID"/>
-        </w:rPr>
-        <w:t>Palembang</w:t>
-      </w:r>
-      <w:commentRangeEnd w:id="0"/>
+        <w:t xml:space="preserve"> Basic </w:t>
+      </w:r>
+      <w:commentRangeEnd w:id="3"/>
       <w:r>
         <w:rPr>
           <w:rStyle w:val="CommentReference"/>
         </w:rPr>
-        <w:commentReference w:id="0"/>
-      </w:r>
-      <w:commentRangeEnd w:id="1"/>
-      <w:r>
-        <w:rPr>
-          <w:rStyle w:val="CommentReference"/>
-        </w:rPr>
-        <w:commentReference w:id="1"/>
-      </w:r>
-      <w:r>
-        <w:rPr>
-          <w:szCs w:val="24"/>
-          <w:lang w:val="id-ID"/>
-        </w:rPr>
-        <w:t xml:space="preserve"> </w:t>
-      </w:r>
-      <w:r>
-        <w:rPr>
-          <w:szCs w:val="24"/>
-          <w:lang w:val="id-ID"/>
-        </w:rPr>
-        <w:t>M</w:t>
-      </w:r>
-      <w:r>
-        <w:rPr>
-          <w:szCs w:val="24"/>
-          <w:lang w:val="id-ID"/>
-        </w:rPr>
-        <w:t xml:space="preserve">enggunakan </w:t>
-      </w:r>
-      <w:commentRangeStart w:id="2"/>
-      <w:r>
-        <w:rPr>
-          <w:szCs w:val="24"/>
-          <w:lang w:val="id-ID"/>
-        </w:rPr>
-        <w:t>Visual</w:t>
-      </w:r>
-      <w:r>
-        <w:rPr>
-          <w:szCs w:val="24"/>
-          <w:lang w:val="id-ID"/>
-        </w:rPr>
-        <w:t xml:space="preserve"> Basic </w:t>
-      </w:r>
-      <w:commentRangeEnd w:id="2"/>
-      <w:r>
-        <w:rPr>
-          <w:rStyle w:val="CommentReference"/>
-        </w:rPr>
-        <w:commentReference w:id="2"/>
+        <w:commentReference w:id="3"/>
       </w:r>
       <w:r>
         <w:rPr>
@@ -2243,7 +1718,7 @@
         </w:rPr>
         <w:t>S</w:t>
       </w:r>
-      <w:commentRangeStart w:id="3"/>
+      <w:commentRangeStart w:id="4"/>
       <w:r>
         <w:rPr>
           <w:lang w:val="id-ID"/>
@@ -2262,12 +1737,12 @@
         </w:rPr>
         <w:t>nformasi</w:t>
       </w:r>
-      <w:commentRangeEnd w:id="3"/>
+      <w:commentRangeEnd w:id="4"/>
       <w:r>
         <w:rPr>
           <w:rStyle w:val="CommentReference"/>
         </w:rPr>
-        <w:commentReference w:id="3"/>
+        <w:commentReference w:id="4"/>
       </w:r>
       <w:r>
         <w:rPr>
@@ -3055,7 +2530,7 @@
         </w:rPr>
         <w:t xml:space="preserve">i dalam dalam sebuah </w:t>
       </w:r>
-      <w:commentRangeStart w:id="4"/>
+      <w:commentRangeStart w:id="5"/>
       <w:r>
         <w:rPr>
           <w:lang w:val="id-ID"/>
@@ -3068,12 +2543,12 @@
         </w:rPr>
         <w:t xml:space="preserve"> (O'Brien, 2005)</w:t>
       </w:r>
-      <w:commentRangeEnd w:id="4"/>
+      <w:commentRangeEnd w:id="5"/>
       <w:r>
         <w:rPr>
           <w:rStyle w:val="CommentReference"/>
         </w:rPr>
-        <w:commentReference w:id="4"/>
+        <w:commentReference w:id="5"/>
       </w:r>
       <w:r>
         <w:rPr>
@@ -3582,7 +3057,7 @@
         </w:rPr>
         <w:t xml:space="preserve">) dan eksekutif lainnya di fungsi-fungsi pemasaran,  pembelian, teknik, produksi, keuangan dan akuntansi. Sedang </w:t>
       </w:r>
-      <w:commentRangeStart w:id="5"/>
+      <w:commentRangeStart w:id="6"/>
       <w:r>
         <w:rPr>
           <w:i/>
@@ -3590,13 +3065,13 @@
         </w:rPr>
         <w:t>middle level management</w:t>
       </w:r>
-      <w:commentRangeEnd w:id="5"/>
+      <w:commentRangeEnd w:id="6"/>
       <w:r>
         <w:rPr>
           <w:rStyle w:val="CommentReference"/>
           <w:i/>
         </w:rPr>
-        <w:commentReference w:id="5"/>
+        <w:commentReference w:id="6"/>
       </w:r>
       <w:r>
         <w:rPr>
@@ -3766,7 +3241,7 @@
         </w:rPr>
         <w:t xml:space="preserve">t dan menyusun </w:t>
       </w:r>
-      <w:commentRangeStart w:id="6"/>
+      <w:commentRangeStart w:id="7"/>
       <w:r>
         <w:rPr>
           <w:lang w:val="id-ID"/>
@@ -3791,12 +3266,12 @@
         </w:rPr>
         <w:t>bahan</w:t>
       </w:r>
-      <w:commentRangeEnd w:id="6"/>
+      <w:commentRangeEnd w:id="7"/>
       <w:r>
         <w:rPr>
           <w:rStyle w:val="CommentReference"/>
         </w:rPr>
-        <w:commentReference w:id="6"/>
+        <w:commentReference w:id="7"/>
       </w:r>
       <w:r>
         <w:rPr>
@@ -3916,396 +3391,24 @@
           <w:numId w:val="44"/>
         </w:numPr>
       </w:pPr>
-      <w:proofErr w:type="spellStart"/>
-      <w:r>
-        <w:t>Surat</w:t>
-      </w:r>
-      <w:proofErr w:type="spellEnd"/>
-      <w:r>
-        <w:t xml:space="preserve"> </w:t>
-      </w:r>
-      <w:proofErr w:type="spellStart"/>
-      <w:r>
-        <w:t>Keputusan</w:t>
-      </w:r>
-      <w:proofErr w:type="spellEnd"/>
-      <w:r>
-        <w:t xml:space="preserve"> </w:t>
-      </w:r>
-      <w:proofErr w:type="spellStart"/>
-      <w:r>
-        <w:t>Menteri</w:t>
-      </w:r>
-      <w:proofErr w:type="spellEnd"/>
-      <w:r>
-        <w:t xml:space="preserve"> </w:t>
-      </w:r>
-      <w:proofErr w:type="spellStart"/>
-      <w:r>
-        <w:t>Keuangan</w:t>
-      </w:r>
-      <w:proofErr w:type="spellEnd"/>
-      <w:r>
-        <w:t xml:space="preserve"> RI No. 222/MK/V/4/1972 </w:t>
-      </w:r>
-      <w:proofErr w:type="spellStart"/>
-      <w:r>
-        <w:t>tanggal</w:t>
-      </w:r>
-      <w:proofErr w:type="spellEnd"/>
-      <w:r>
-        <w:t xml:space="preserve"> 13 April 1971 </w:t>
-      </w:r>
-      <w:proofErr w:type="spellStart"/>
-      <w:r>
-        <w:t>tentang</w:t>
-      </w:r>
-      <w:proofErr w:type="spellEnd"/>
-      <w:r>
-        <w:t xml:space="preserve"> </w:t>
-      </w:r>
-      <w:proofErr w:type="spellStart"/>
-      <w:r>
-        <w:t>Pedoman</w:t>
-      </w:r>
-      <w:proofErr w:type="spellEnd"/>
-      <w:r>
-        <w:t xml:space="preserve"> </w:t>
-      </w:r>
-      <w:proofErr w:type="spellStart"/>
-      <w:r>
-        <w:t>Pelaksanaan</w:t>
-      </w:r>
-      <w:proofErr w:type="spellEnd"/>
-      <w:r>
-        <w:t xml:space="preserve"> </w:t>
-      </w:r>
-      <w:proofErr w:type="spellStart"/>
-      <w:r>
-        <w:t>Inventarisasi</w:t>
-      </w:r>
-      <w:proofErr w:type="spellEnd"/>
-      <w:r>
-        <w:t xml:space="preserve"> </w:t>
-      </w:r>
-      <w:proofErr w:type="spellStart"/>
-      <w:r>
-        <w:t>barang</w:t>
-      </w:r>
-      <w:proofErr w:type="spellEnd"/>
-      <w:r>
-        <w:t xml:space="preserve"> – </w:t>
-      </w:r>
-      <w:proofErr w:type="spellStart"/>
-      <w:r>
-        <w:t>barang</w:t>
-      </w:r>
-      <w:proofErr w:type="spellEnd"/>
-      <w:r>
-        <w:t xml:space="preserve"> </w:t>
-      </w:r>
-      <w:proofErr w:type="spellStart"/>
-      <w:r>
-        <w:t>milik</w:t>
-      </w:r>
-      <w:proofErr w:type="spellEnd"/>
-      <w:r>
-        <w:t xml:space="preserve"> </w:t>
-      </w:r>
-      <w:proofErr w:type="spellStart"/>
-      <w:r>
-        <w:t>negara</w:t>
-      </w:r>
-      <w:proofErr w:type="spellEnd"/>
-      <w:r>
-        <w:t xml:space="preserve"> di </w:t>
-      </w:r>
-      <w:proofErr w:type="spellStart"/>
-      <w:r>
-        <w:t>lingkungan</w:t>
-      </w:r>
-      <w:proofErr w:type="spellEnd"/>
-      <w:r>
-        <w:t xml:space="preserve"> </w:t>
-      </w:r>
-      <w:proofErr w:type="spellStart"/>
-      <w:r>
-        <w:t>Departemen</w:t>
-      </w:r>
-      <w:proofErr w:type="spellEnd"/>
-      <w:r>
-        <w:t xml:space="preserve"> </w:t>
-      </w:r>
-      <w:proofErr w:type="spellStart"/>
-      <w:r>
-        <w:t>Pendidikan</w:t>
-      </w:r>
-      <w:proofErr w:type="spellEnd"/>
-      <w:r>
-        <w:t xml:space="preserve"> </w:t>
-      </w:r>
-      <w:proofErr w:type="spellStart"/>
-      <w:r>
-        <w:t>dan</w:t>
-      </w:r>
-      <w:proofErr w:type="spellEnd"/>
-      <w:r>
-        <w:t xml:space="preserve"> </w:t>
-      </w:r>
-      <w:proofErr w:type="spellStart"/>
-      <w:r>
-        <w:t>Kebudayaan</w:t>
-      </w:r>
-      <w:proofErr w:type="spellEnd"/>
-      <w:r>
-        <w:t>.</w:t>
+      <w:r>
+        <w:t>Surat Keputusan Menteri Keuangan RI No. 222/MK/V/4/1972 tanggal 13 April 1971 tentang Pedoman Pelaksanaan Inventarisasi barang – barang milik negara di lingkungan Departemen Pendidikan dan Kebudayaan.</w:t>
       </w:r>
     </w:p>
     <w:p>
       <w:pPr>
         <w:pStyle w:val="NumList1"/>
       </w:pPr>
-      <w:proofErr w:type="spellStart"/>
-      <w:r>
-        <w:t>Instruksi</w:t>
-      </w:r>
-      <w:proofErr w:type="spellEnd"/>
-      <w:r>
-        <w:t xml:space="preserve"> </w:t>
-      </w:r>
-      <w:proofErr w:type="spellStart"/>
-      <w:r>
-        <w:t>Menteri</w:t>
-      </w:r>
-      <w:proofErr w:type="spellEnd"/>
-      <w:r>
-        <w:t xml:space="preserve"> </w:t>
-      </w:r>
-      <w:proofErr w:type="spellStart"/>
-      <w:r>
-        <w:t>Pendidikan</w:t>
-      </w:r>
-      <w:proofErr w:type="spellEnd"/>
-      <w:r>
-        <w:t xml:space="preserve"> </w:t>
-      </w:r>
-      <w:proofErr w:type="spellStart"/>
-      <w:r>
-        <w:t>dan</w:t>
-      </w:r>
-      <w:proofErr w:type="spellEnd"/>
-      <w:r>
-        <w:t xml:space="preserve"> </w:t>
-      </w:r>
-      <w:proofErr w:type="spellStart"/>
-      <w:r>
-        <w:t>Kebudayaan</w:t>
-      </w:r>
-      <w:proofErr w:type="spellEnd"/>
-      <w:r>
-        <w:t xml:space="preserve"> No. 10/M/1976 </w:t>
-      </w:r>
-      <w:proofErr w:type="spellStart"/>
-      <w:r>
-        <w:t>tentang</w:t>
-      </w:r>
-      <w:proofErr w:type="spellEnd"/>
-      <w:r>
-        <w:t xml:space="preserve"> </w:t>
-      </w:r>
-      <w:proofErr w:type="spellStart"/>
-      <w:r>
-        <w:t>Pelaksanaan</w:t>
-      </w:r>
-      <w:proofErr w:type="spellEnd"/>
-      <w:r>
-        <w:t xml:space="preserve"> </w:t>
-      </w:r>
-      <w:proofErr w:type="spellStart"/>
-      <w:r>
-        <w:t>Inventarisasi</w:t>
-      </w:r>
-      <w:proofErr w:type="spellEnd"/>
-      <w:r>
-        <w:t xml:space="preserve"> </w:t>
-      </w:r>
-      <w:proofErr w:type="spellStart"/>
-      <w:r>
-        <w:t>dan</w:t>
-      </w:r>
-      <w:proofErr w:type="spellEnd"/>
-      <w:r>
-        <w:t xml:space="preserve"> </w:t>
-      </w:r>
-      <w:proofErr w:type="spellStart"/>
-      <w:r>
-        <w:t>Penyampaian</w:t>
-      </w:r>
-      <w:proofErr w:type="spellEnd"/>
-      <w:r>
-        <w:t xml:space="preserve"> </w:t>
-      </w:r>
-      <w:proofErr w:type="spellStart"/>
-      <w:r>
-        <w:t>Laporan</w:t>
-      </w:r>
-      <w:proofErr w:type="spellEnd"/>
-      <w:r>
-        <w:t xml:space="preserve"> </w:t>
-      </w:r>
-      <w:proofErr w:type="spellStart"/>
-      <w:r>
-        <w:t>Triwulan</w:t>
-      </w:r>
-      <w:proofErr w:type="spellEnd"/>
-      <w:r>
-        <w:t xml:space="preserve"> </w:t>
-      </w:r>
-      <w:proofErr w:type="spellStart"/>
-      <w:r>
-        <w:t>Mutasi</w:t>
-      </w:r>
-      <w:proofErr w:type="spellEnd"/>
-      <w:r>
-        <w:t xml:space="preserve"> </w:t>
-      </w:r>
-      <w:proofErr w:type="spellStart"/>
-      <w:r>
-        <w:t>Barang</w:t>
-      </w:r>
-      <w:proofErr w:type="spellEnd"/>
-      <w:r>
-        <w:t xml:space="preserve"> </w:t>
-      </w:r>
-      <w:proofErr w:type="spellStart"/>
-      <w:r>
-        <w:t>Inventarisasi</w:t>
-      </w:r>
-      <w:proofErr w:type="spellEnd"/>
-      <w:r>
-        <w:t xml:space="preserve"> </w:t>
-      </w:r>
-      <w:proofErr w:type="spellStart"/>
-      <w:r>
-        <w:t>Milik</w:t>
-      </w:r>
-      <w:proofErr w:type="spellEnd"/>
-      <w:r>
-        <w:t xml:space="preserve"> Negara.</w:t>
+      <w:r>
+        <w:t>Instruksi Menteri Pendidikan dan Kebudayaan No. 10/M/1976 tentang Pelaksanaan Inventarisasi dan Penyampaian Laporan Triwulan Mutasi Barang Inventarisasi Milik Negara.</w:t>
       </w:r>
     </w:p>
     <w:p>
       <w:pPr>
         <w:pStyle w:val="NumList1"/>
       </w:pPr>
-      <w:bookmarkStart w:id="7" w:name="_GoBack"/>
-      <w:bookmarkEnd w:id="7"/>
-      <w:r>
-        <w:t xml:space="preserve">Surat </w:t>
-      </w:r>
-      <w:proofErr w:type="spellStart"/>
-      <w:r>
-        <w:t>Edaran</w:t>
-      </w:r>
-      <w:proofErr w:type="spellEnd"/>
-      <w:r>
-        <w:t xml:space="preserve"> </w:t>
-      </w:r>
-      <w:proofErr w:type="spellStart"/>
-      <w:r>
-        <w:t>Menteri</w:t>
-      </w:r>
-      <w:proofErr w:type="spellEnd"/>
-      <w:r>
-        <w:t xml:space="preserve"> </w:t>
-      </w:r>
-      <w:proofErr w:type="spellStart"/>
-      <w:r>
-        <w:t>Pendidikan</w:t>
-      </w:r>
-      <w:proofErr w:type="spellEnd"/>
-      <w:r>
-        <w:t xml:space="preserve"> </w:t>
-      </w:r>
-      <w:proofErr w:type="spellStart"/>
-      <w:r>
-        <w:t>dan</w:t>
-      </w:r>
-      <w:proofErr w:type="spellEnd"/>
-      <w:r>
-        <w:t xml:space="preserve"> </w:t>
-      </w:r>
-      <w:proofErr w:type="spellStart"/>
-      <w:r>
-        <w:t>Kebudayaan</w:t>
-      </w:r>
-      <w:proofErr w:type="spellEnd"/>
-      <w:r>
-        <w:t xml:space="preserve"> RI No. 421 16/E/74 </w:t>
-      </w:r>
-      <w:proofErr w:type="spellStart"/>
-      <w:r>
-        <w:t>tentang</w:t>
-      </w:r>
-      <w:proofErr w:type="spellEnd"/>
-      <w:r>
-        <w:t xml:space="preserve"> </w:t>
-      </w:r>
-      <w:proofErr w:type="spellStart"/>
-      <w:r>
-        <w:t>Inventarisasi</w:t>
-      </w:r>
-      <w:proofErr w:type="spellEnd"/>
-      <w:r>
-        <w:t xml:space="preserve"> </w:t>
-      </w:r>
-      <w:proofErr w:type="spellStart"/>
-      <w:r>
-        <w:t>barang</w:t>
-      </w:r>
-      <w:proofErr w:type="spellEnd"/>
-      <w:r>
-        <w:t xml:space="preserve"> yang </w:t>
-      </w:r>
-      <w:proofErr w:type="spellStart"/>
-      <w:r>
-        <w:t>dipakai</w:t>
-      </w:r>
-      <w:proofErr w:type="spellEnd"/>
-      <w:r>
-        <w:t xml:space="preserve">/ </w:t>
-      </w:r>
-      <w:proofErr w:type="spellStart"/>
-      <w:r>
-        <w:t>dikuasai</w:t>
-      </w:r>
-      <w:proofErr w:type="spellEnd"/>
-      <w:r>
-        <w:t xml:space="preserve"> </w:t>
-      </w:r>
-      <w:proofErr w:type="spellStart"/>
-      <w:r>
-        <w:t>pejabat</w:t>
-      </w:r>
-      <w:proofErr w:type="spellEnd"/>
-      <w:r>
-        <w:t xml:space="preserve">/ </w:t>
-      </w:r>
-      <w:proofErr w:type="spellStart"/>
-      <w:r>
-        <w:t>Pegawai</w:t>
-      </w:r>
-      <w:proofErr w:type="spellEnd"/>
-      <w:r>
-        <w:t xml:space="preserve"> yang </w:t>
-      </w:r>
-      <w:proofErr w:type="spellStart"/>
-      <w:r>
-        <w:t>dimutasikan</w:t>
-      </w:r>
-      <w:proofErr w:type="spellEnd"/>
-      <w:r>
-        <w:t>.</w:t>
+      <w:r>
+        <w:t>Surat Edaran Menteri Pendidikan dan Kebudayaan RI No. 421 16/E/74 tentang Inventarisasi barang yang dipakai/ dikuasai pejabat/ Pegawai yang dimutasikan.</w:t>
       </w:r>
     </w:p>
     <w:p>
@@ -8722,7 +7825,7 @@
 
 <file path=word/comments.xml><?xml version="1.0" encoding="utf-8"?>
 <w:comments xmlns:wpc="http://schemas.microsoft.com/office/word/2010/wordprocessingCanvas" xmlns:mc="http://schemas.openxmlformats.org/markup-compatibility/2006" xmlns:o="urn:schemas-microsoft-com:office:office" xmlns:r="http://schemas.openxmlformats.org/officeDocument/2006/relationships" xmlns:m="http://schemas.openxmlformats.org/officeDocument/2006/math" xmlns:v="urn:schemas-microsoft-com:vml" xmlns:wp14="http://schemas.microsoft.com/office/word/2010/wordprocessingDrawing" xmlns:wp="http://schemas.openxmlformats.org/drawingml/2006/wordprocessingDrawing" xmlns:w10="urn:schemas-microsoft-com:office:word" xmlns:w="http://schemas.openxmlformats.org/wordprocessingml/2006/main" xmlns:w14="http://schemas.microsoft.com/office/word/2010/wordml" xmlns:wpg="http://schemas.microsoft.com/office/word/2010/wordprocessingGroup" xmlns:wpi="http://schemas.microsoft.com/office/word/2010/wordprocessingInk" xmlns:wne="http://schemas.microsoft.com/office/word/2006/wordml" xmlns:wps="http://schemas.microsoft.com/office/word/2010/wordprocessingShape" mc:Ignorable="w14 wp14">
-  <w:comment w:id="0" w:author="PANGURAKAN" w:date="2016-03-07T21:44:00Z" w:initials="P">
+  <w:comment w:id="1" w:author="PANGURAKAN" w:date="2016-03-07T21:44:00Z" w:initials="P">
     <w:p>
       <w:pPr>
         <w:pStyle w:val="CommentText"/>
@@ -8744,7 +7847,7 @@
       </w:r>
     </w:p>
   </w:comment>
-  <w:comment w:id="1" w:author="PANGURAKAN" w:date="2016-03-07T21:46:00Z" w:initials="P">
+  <w:comment w:id="2" w:author="PANGURAKAN" w:date="2016-03-07T21:46:00Z" w:initials="P">
     <w:p>
       <w:pPr>
         <w:pStyle w:val="CommentText"/>
@@ -8757,7 +7860,7 @@
       </w:r>
     </w:p>
   </w:comment>
-  <w:comment w:id="2" w:author="PANGURAKAN" w:date="2016-03-07T21:45:00Z" w:initials="P">
+  <w:comment w:id="3" w:author="PANGURAKAN" w:date="2016-03-07T21:45:00Z" w:initials="P">
     <w:p>
       <w:pPr>
         <w:pStyle w:val="CommentText"/>
@@ -8779,7 +7882,7 @@
       </w:r>
     </w:p>
   </w:comment>
-  <w:comment w:id="3" w:author="PANGURAKAN" w:date="2016-03-07T21:46:00Z" w:initials="P">
+  <w:comment w:id="4" w:author="PANGURAKAN" w:date="2016-03-07T21:46:00Z" w:initials="P">
     <w:p>
       <w:pPr>
         <w:pStyle w:val="CommentText"/>
@@ -8798,7 +7901,7 @@
       </w:r>
     </w:p>
   </w:comment>
-  <w:comment w:id="4" w:author="PANGURAKAN" w:date="2016-03-07T23:43:00Z" w:initials="P">
+  <w:comment w:id="5" w:author="PANGURAKAN" w:date="2016-03-07T23:43:00Z" w:initials="P">
     <w:p>
       <w:pPr>
         <w:pStyle w:val="CommentText"/>
@@ -8840,7 +7943,7 @@
       </w:pPr>
     </w:p>
   </w:comment>
-  <w:comment w:id="5" w:author="PANGURAKAN" w:date="2016-03-07T21:52:00Z" w:initials="P">
+  <w:comment w:id="6" w:author="PANGURAKAN" w:date="2016-03-07T21:52:00Z" w:initials="P">
     <w:p>
       <w:pPr>
         <w:pStyle w:val="CommentText"/>
@@ -8870,7 +7973,7 @@
       </w:pPr>
     </w:p>
   </w:comment>
-  <w:comment w:id="6" w:author="PANGURAKAN" w:date="2016-03-07T21:53:00Z" w:initials="P">
+  <w:comment w:id="7" w:author="PANGURAKAN" w:date="2016-03-07T21:53:00Z" w:initials="P">
     <w:p>
       <w:pPr>
         <w:pStyle w:val="CommentText"/>
@@ -9034,7 +8137,7 @@
       <w:rPr>
         <w:noProof/>
       </w:rPr>
-      <w:t>9</w:t>
+      <w:t>14</w:t>
     </w:r>
     <w:r>
       <w:rPr>
@@ -13982,7 +13085,7 @@
   <a:extraClrSchemeLst/>
   <a:extLst>
     <a:ext uri="{05A4C25C-085E-4340-85A3-A5531E510DB2}">
-      <thm15:themeFamily xmlns="" xmlns:thm15="http://schemas.microsoft.com/office/thememl/2012/main" name="Office Theme" id="{62F939B6-93AF-4DB8-9C6B-D6C7DFDC589F}" vid="{4A3C46E8-61CC-4603-A589-7422A47A8E4A}"/>
+      <thm15:themeFamily xmlns:thm15="http://schemas.microsoft.com/office/thememl/2012/main" xmlns="" name="Office Theme" id="{62F939B6-93AF-4DB8-9C6B-D6C7DFDC589F}" vid="{4A3C46E8-61CC-4603-A589-7422A47A8E4A}"/>
     </a:ext>
   </a:extLst>
 </a:theme>
@@ -14090,7 +13193,7 @@
 </file>
 
 <file path=customXml/itemProps2.xml><?xml version="1.0" encoding="utf-8"?>
-<ds:datastoreItem xmlns:ds="http://schemas.openxmlformats.org/officeDocument/2006/customXml" ds:itemID="{B62411D1-1D44-403D-85BA-C0D2F911EA13}">
+<ds:datastoreItem xmlns:ds="http://schemas.openxmlformats.org/officeDocument/2006/customXml" ds:itemID="{1B4BD9F1-64CB-4568-A369-E403F1F27E63}">
   <ds:schemaRefs>
     <ds:schemaRef ds:uri="http://schemas.openxmlformats.org/officeDocument/2006/bibliography"/>
   </ds:schemaRefs>

--- a/doc/proposal tugas akhir.docx
+++ b/doc/proposal tugas akhir.docx
@@ -36,8 +36,6 @@
       <w:r>
         <w:t>r</w:t>
       </w:r>
-      <w:bookmarkStart w:id="0" w:name="_GoBack"/>
-      <w:bookmarkEnd w:id="0"/>
       <w:r>
         <w:rPr>
           <w:lang w:val="id-ID"/>
@@ -1438,6 +1436,17 @@
     </w:p>
     <w:p>
       <w:pPr>
+        <w:pStyle w:val="NumList1"/>
+        <w:rPr>
+          <w:lang w:val="id-ID"/>
+        </w:rPr>
+      </w:pPr>
+      <w:r>
+        <w:t>Mempermudah kepala bagian untuk melihat dan mengakses laporan inventaris barang.</w:t>
+      </w:r>
+    </w:p>
+    <w:p>
+      <w:pPr>
         <w:pStyle w:val="Heading2"/>
         <w:rPr>
           <w:lang w:val="id-ID"/>
@@ -1604,27 +1613,70 @@
         </w:rPr>
         <w:t xml:space="preserve">ntuk PT. Asuransi Jiwasraya </w:t>
       </w:r>
+      <w:commentRangeStart w:id="0"/>
       <w:commentRangeStart w:id="1"/>
+      <w:r>
+        <w:rPr>
+          <w:szCs w:val="24"/>
+          <w:lang w:val="id-ID"/>
+        </w:rPr>
+        <w:t>Palembang</w:t>
+      </w:r>
+      <w:commentRangeEnd w:id="0"/>
+      <w:r>
+        <w:rPr>
+          <w:rStyle w:val="CommentReference"/>
+        </w:rPr>
+        <w:commentReference w:id="0"/>
+      </w:r>
+      <w:commentRangeEnd w:id="1"/>
+      <w:r>
+        <w:rPr>
+          <w:rStyle w:val="CommentReference"/>
+        </w:rPr>
+        <w:commentReference w:id="1"/>
+      </w:r>
+      <w:r>
+        <w:rPr>
+          <w:szCs w:val="24"/>
+          <w:lang w:val="id-ID"/>
+        </w:rPr>
+        <w:t xml:space="preserve"> </w:t>
+      </w:r>
+      <w:r>
+        <w:rPr>
+          <w:szCs w:val="24"/>
+          <w:lang w:val="id-ID"/>
+        </w:rPr>
+        <w:t>M</w:t>
+      </w:r>
+      <w:r>
+        <w:rPr>
+          <w:szCs w:val="24"/>
+          <w:lang w:val="id-ID"/>
+        </w:rPr>
+        <w:t xml:space="preserve">enggunakan </w:t>
+      </w:r>
       <w:commentRangeStart w:id="2"/>
       <w:r>
         <w:rPr>
           <w:szCs w:val="24"/>
           <w:lang w:val="id-ID"/>
         </w:rPr>
-        <w:t>Palembang</w:t>
-      </w:r>
-      <w:commentRangeEnd w:id="1"/>
+        <w:t>Visual</w:t>
+      </w:r>
+      <w:r>
+        <w:rPr>
+          <w:szCs w:val="24"/>
+          <w:lang w:val="id-ID"/>
+        </w:rPr>
+        <w:t xml:space="preserve"> Basic </w:t>
+      </w:r>
+      <w:commentRangeEnd w:id="2"/>
       <w:r>
         <w:rPr>
           <w:rStyle w:val="CommentReference"/>
         </w:rPr>
-        <w:commentReference w:id="1"/>
-      </w:r>
-      <w:commentRangeEnd w:id="2"/>
-      <w:r>
-        <w:rPr>
-          <w:rStyle w:val="CommentReference"/>
-        </w:rPr>
         <w:commentReference w:id="2"/>
       </w:r>
       <w:r>
@@ -1632,57 +1684,22 @@
           <w:szCs w:val="24"/>
           <w:lang w:val="id-ID"/>
         </w:rPr>
-        <w:t xml:space="preserve"> </w:t>
+        <w:t>6.0.  data dan informasi didapat dari internal perusahaan itu sendiri. Tujuan penelitian adal</w:t>
       </w:r>
       <w:r>
         <w:rPr>
           <w:szCs w:val="24"/>
           <w:lang w:val="id-ID"/>
         </w:rPr>
-        <w:t>M</w:t>
+        <w:t xml:space="preserve">ah menghasilkan suatu aplikasi pengolahan data inventaris barang yang memudahkan </w:t>
       </w:r>
       <w:r>
         <w:rPr>
           <w:szCs w:val="24"/>
           <w:lang w:val="id-ID"/>
         </w:rPr>
-        <w:t xml:space="preserve">enggunakan </w:t>
-      </w:r>
-      <w:commentRangeStart w:id="3"/>
-      <w:r>
-        <w:rPr>
-          <w:szCs w:val="24"/>
-          <w:lang w:val="id-ID"/>
-        </w:rPr>
-        <w:t>Visual</w:t>
-      </w:r>
-      <w:r>
-        <w:rPr>
-          <w:szCs w:val="24"/>
-          <w:lang w:val="id-ID"/>
-        </w:rPr>
-        <w:t xml:space="preserve"> Basic </w:t>
-      </w:r>
-      <w:commentRangeEnd w:id="3"/>
-      <w:r>
-        <w:rPr>
-          <w:rStyle w:val="CommentReference"/>
-        </w:rPr>
-        <w:commentReference w:id="3"/>
-      </w:r>
-      <w:r>
-        <w:rPr>
-          <w:szCs w:val="24"/>
-          <w:lang w:val="id-ID"/>
-        </w:rPr>
-        <w:t>6.0.  data dan informasi didapat dari internal perusahaan itu sendiri. Tujuan penelitian adal</w:t>
-      </w:r>
-      <w:r>
-        <w:rPr>
-          <w:szCs w:val="24"/>
-          <w:lang w:val="id-ID"/>
-        </w:rPr>
-        <w:t xml:space="preserve">ah menghasilkan suatu aplikasi pengolahan data inventaris barang yang memudahkan bagian pengelola inventaris untuk mendokumentasikan inventaris barang yang ada di perusahaan. </w:t>
+        <w:lastRenderedPageBreak/>
+        <w:t xml:space="preserve">bagian pengelola inventaris untuk mendokumentasikan inventaris barang yang ada di perusahaan. </w:t>
       </w:r>
     </w:p>
     <w:p>
@@ -1697,7 +1714,6 @@
         <w:rPr>
           <w:lang w:val="id-ID"/>
         </w:rPr>
-        <w:lastRenderedPageBreak/>
         <w:t>Hisyam</w:t>
       </w:r>
       <w:r>
@@ -1718,7 +1734,7 @@
         </w:rPr>
         <w:t>S</w:t>
       </w:r>
-      <w:commentRangeStart w:id="4"/>
+      <w:commentRangeStart w:id="3"/>
       <w:r>
         <w:rPr>
           <w:lang w:val="id-ID"/>
@@ -1737,12 +1753,12 @@
         </w:rPr>
         <w:t>nformasi</w:t>
       </w:r>
-      <w:commentRangeEnd w:id="4"/>
+      <w:commentRangeEnd w:id="3"/>
       <w:r>
         <w:rPr>
           <w:rStyle w:val="CommentReference"/>
         </w:rPr>
-        <w:commentReference w:id="4"/>
+        <w:commentReference w:id="3"/>
       </w:r>
       <w:r>
         <w:rPr>
@@ -1982,12 +1998,21 @@
       </w:r>
       <w:r>
         <w:rPr>
+          <w:b/>
           <w:i w:val="0"/>
           <w:sz w:val="24"/>
           <w:szCs w:val="24"/>
-          <w:lang w:val="id-ID"/>
-        </w:rPr>
-        <w:t>Tabel persamaan dan perbedaan penelitian penulis dengan penelitian yang sudah dilakukan sebelumnya</w:t>
+        </w:rPr>
+        <w:t xml:space="preserve"> </w:t>
+      </w:r>
+      <w:r>
+        <w:rPr>
+          <w:i w:val="0"/>
+          <w:sz w:val="24"/>
+          <w:szCs w:val="24"/>
+          <w:lang w:val="id-ID"/>
+        </w:rPr>
+        <w:t>Tabel penelitian penulis dengan penelitian yang sudah dilakukan sebelumnya</w:t>
       </w:r>
     </w:p>
     <w:tbl>
@@ -1997,77 +2022,97 @@
         <w:tblLook w:val="04A0" w:firstRow="1" w:lastRow="0" w:firstColumn="1" w:lastColumn="0" w:noHBand="0" w:noVBand="1"/>
       </w:tblPr>
       <w:tblGrid>
-        <w:gridCol w:w="2235"/>
-        <w:gridCol w:w="2409"/>
-        <w:gridCol w:w="2694"/>
+        <w:gridCol w:w="510"/>
+        <w:gridCol w:w="2388"/>
+        <w:gridCol w:w="2912"/>
+        <w:gridCol w:w="2344"/>
       </w:tblGrid>
       <w:tr>
         <w:tc>
           <w:tcPr>
-            <w:tcW w:w="2235" w:type="dxa"/>
+            <w:tcW w:w="510" w:type="dxa"/>
           </w:tcPr>
           <w:p>
             <w:pPr>
               <w:ind w:firstLine="0"/>
+              <w:jc w:val="center"/>
               <w:rPr>
                 <w:rFonts w:cs="Times New Roman"/>
                 <w:szCs w:val="24"/>
-                <w:lang w:val="id-ID"/>
               </w:rPr>
             </w:pPr>
             <w:r>
               <w:rPr>
                 <w:rFonts w:cs="Times New Roman"/>
                 <w:szCs w:val="24"/>
-                <w:lang w:val="id-ID"/>
-              </w:rPr>
-              <w:t>Jurnal</w:t>
+              </w:rPr>
+              <w:t>No</w:t>
             </w:r>
           </w:p>
         </w:tc>
         <w:tc>
           <w:tcPr>
-            <w:tcW w:w="2409" w:type="dxa"/>
+            <w:tcW w:w="2388" w:type="dxa"/>
           </w:tcPr>
           <w:p>
             <w:pPr>
               <w:ind w:firstLine="0"/>
+              <w:jc w:val="center"/>
               <w:rPr>
                 <w:rFonts w:cs="Times New Roman"/>
                 <w:szCs w:val="24"/>
-                <w:lang w:val="id-ID"/>
               </w:rPr>
             </w:pPr>
             <w:r>
               <w:rPr>
                 <w:rFonts w:cs="Times New Roman"/>
                 <w:szCs w:val="24"/>
-                <w:lang w:val="id-ID"/>
-              </w:rPr>
-              <w:t>Persamaan</w:t>
+              </w:rPr>
+              <w:t>Peneliti</w:t>
             </w:r>
           </w:p>
         </w:tc>
         <w:tc>
           <w:tcPr>
-            <w:tcW w:w="2694" w:type="dxa"/>
+            <w:tcW w:w="2912" w:type="dxa"/>
           </w:tcPr>
           <w:p>
             <w:pPr>
               <w:ind w:firstLine="0"/>
+              <w:jc w:val="center"/>
               <w:rPr>
                 <w:rFonts w:cs="Times New Roman"/>
                 <w:szCs w:val="24"/>
-                <w:lang w:val="id-ID"/>
               </w:rPr>
             </w:pPr>
             <w:r>
               <w:rPr>
                 <w:rFonts w:cs="Times New Roman"/>
                 <w:szCs w:val="24"/>
-                <w:lang w:val="id-ID"/>
-              </w:rPr>
-              <w:t>Perbedaan</w:t>
+              </w:rPr>
+              <w:t>Judul Penelitian</w:t>
+            </w:r>
+          </w:p>
+        </w:tc>
+        <w:tc>
+          <w:tcPr>
+            <w:tcW w:w="2344" w:type="dxa"/>
+          </w:tcPr>
+          <w:p>
+            <w:pPr>
+              <w:ind w:firstLine="0"/>
+              <w:jc w:val="center"/>
+              <w:rPr>
+                <w:rFonts w:cs="Times New Roman"/>
+                <w:szCs w:val="24"/>
+              </w:rPr>
+            </w:pPr>
+            <w:r>
+              <w:rPr>
+                <w:rFonts w:cs="Times New Roman"/>
+                <w:szCs w:val="24"/>
+              </w:rPr>
+              <w:t>Metode</w:t>
             </w:r>
           </w:p>
         </w:tc>
@@ -2078,7 +2123,28 @@
         </w:trPr>
         <w:tc>
           <w:tcPr>
-            <w:tcW w:w="2235" w:type="dxa"/>
+            <w:tcW w:w="510" w:type="dxa"/>
+          </w:tcPr>
+          <w:p>
+            <w:pPr>
+              <w:ind w:firstLine="0"/>
+              <w:rPr>
+                <w:rFonts w:cs="Times New Roman"/>
+                <w:sz w:val="22"/>
+              </w:rPr>
+            </w:pPr>
+            <w:r>
+              <w:rPr>
+                <w:rFonts w:cs="Times New Roman"/>
+                <w:sz w:val="22"/>
+              </w:rPr>
+              <w:t>1.</w:t>
+            </w:r>
+          </w:p>
+        </w:tc>
+        <w:tc>
+          <w:tcPr>
+            <w:tcW w:w="2388" w:type="dxa"/>
           </w:tcPr>
           <w:p>
             <w:pPr>
@@ -2101,7 +2167,7 @@
         </w:tc>
         <w:tc>
           <w:tcPr>
-            <w:tcW w:w="2409" w:type="dxa"/>
+            <w:tcW w:w="2912" w:type="dxa"/>
           </w:tcPr>
           <w:p>
             <w:pPr>
@@ -2124,7 +2190,7 @@
         </w:tc>
         <w:tc>
           <w:tcPr>
-            <w:tcW w:w="2694" w:type="dxa"/>
+            <w:tcW w:w="2344" w:type="dxa"/>
           </w:tcPr>
           <w:p>
             <w:pPr>
@@ -2135,6 +2201,13 @@
                 <w:lang w:val="id-ID"/>
               </w:rPr>
             </w:pPr>
+            <w:r>
+              <w:rPr>
+                <w:rFonts w:cs="Times New Roman"/>
+                <w:sz w:val="22"/>
+              </w:rPr>
+              <w:t xml:space="preserve">Sistem Informasi Manajemen </w:t>
+            </w:r>
             <w:r>
               <w:rPr>
                 <w:rFonts w:cs="Times New Roman"/>
@@ -2152,7 +2225,28 @@
         </w:trPr>
         <w:tc>
           <w:tcPr>
-            <w:tcW w:w="2235" w:type="dxa"/>
+            <w:tcW w:w="510" w:type="dxa"/>
+          </w:tcPr>
+          <w:p>
+            <w:pPr>
+              <w:ind w:firstLine="0"/>
+              <w:rPr>
+                <w:rFonts w:cs="Times New Roman"/>
+                <w:sz w:val="22"/>
+              </w:rPr>
+            </w:pPr>
+            <w:r>
+              <w:rPr>
+                <w:rFonts w:cs="Times New Roman"/>
+                <w:sz w:val="22"/>
+              </w:rPr>
+              <w:t>2.</w:t>
+            </w:r>
+          </w:p>
+        </w:tc>
+        <w:tc>
+          <w:tcPr>
+            <w:tcW w:w="2388" w:type="dxa"/>
           </w:tcPr>
           <w:p>
             <w:pPr>
@@ -2175,7 +2269,7 @@
         </w:tc>
         <w:tc>
           <w:tcPr>
-            <w:tcW w:w="2409" w:type="dxa"/>
+            <w:tcW w:w="2912" w:type="dxa"/>
           </w:tcPr>
           <w:p>
             <w:pPr>
@@ -2198,7 +2292,7 @@
         </w:tc>
         <w:tc>
           <w:tcPr>
-            <w:tcW w:w="2694" w:type="dxa"/>
+            <w:tcW w:w="2344" w:type="dxa"/>
           </w:tcPr>
           <w:p>
             <w:pPr>
@@ -2209,6 +2303,13 @@
                 <w:lang w:val="id-ID"/>
               </w:rPr>
             </w:pPr>
+            <w:r>
+              <w:rPr>
+                <w:rFonts w:cs="Times New Roman"/>
+                <w:sz w:val="22"/>
+              </w:rPr>
+              <w:t xml:space="preserve">Sistem Informasi Manajemen </w:t>
+            </w:r>
             <w:r>
               <w:rPr>
                 <w:rFonts w:cs="Times New Roman"/>
@@ -2222,11 +2323,31 @@
       </w:tr>
       <w:tr>
         <w:trPr>
-          <w:trHeight w:val="1274"/>
+          <w:trHeight w:val="1700"/>
         </w:trPr>
         <w:tc>
           <w:tcPr>
-            <w:tcW w:w="2235" w:type="dxa"/>
+            <w:tcW w:w="510" w:type="dxa"/>
+          </w:tcPr>
+          <w:p>
+            <w:pPr>
+              <w:ind w:firstLine="0"/>
+              <w:rPr>
+                <w:sz w:val="22"/>
+              </w:rPr>
+            </w:pPr>
+            <w:r>
+              <w:rPr>
+                <w:sz w:val="22"/>
+              </w:rPr>
+              <w:lastRenderedPageBreak/>
+              <w:t>3.</w:t>
+            </w:r>
+          </w:p>
+        </w:tc>
+        <w:tc>
+          <w:tcPr>
+            <w:tcW w:w="2388" w:type="dxa"/>
           </w:tcPr>
           <w:p>
             <w:pPr>
@@ -2248,7 +2369,7 @@
         </w:tc>
         <w:tc>
           <w:tcPr>
-            <w:tcW w:w="2409" w:type="dxa"/>
+            <w:tcW w:w="2912" w:type="dxa"/>
           </w:tcPr>
           <w:p>
             <w:pPr>
@@ -2271,7 +2392,7 @@
         </w:tc>
         <w:tc>
           <w:tcPr>
-            <w:tcW w:w="2694" w:type="dxa"/>
+            <w:tcW w:w="2344" w:type="dxa"/>
           </w:tcPr>
           <w:p>
             <w:pPr>
@@ -2282,6 +2403,13 @@
                 <w:lang w:val="id-ID"/>
               </w:rPr>
             </w:pPr>
+            <w:r>
+              <w:rPr>
+                <w:rFonts w:cs="Times New Roman"/>
+                <w:sz w:val="22"/>
+              </w:rPr>
+              <w:t xml:space="preserve">Sistem Informasi Manajemen </w:t>
+            </w:r>
             <w:r>
               <w:rPr>
                 <w:rFonts w:cs="Times New Roman"/>
@@ -2304,16 +2432,35 @@
       </w:tr>
       <w:tr>
         <w:trPr>
-          <w:trHeight w:val="1122"/>
+          <w:trHeight w:val="1961"/>
         </w:trPr>
         <w:tc>
           <w:tcPr>
-            <w:tcW w:w="2235" w:type="dxa"/>
+            <w:tcW w:w="510" w:type="dxa"/>
           </w:tcPr>
           <w:p>
             <w:pPr>
               <w:ind w:firstLine="0"/>
               <w:rPr>
+                <w:sz w:val="22"/>
+              </w:rPr>
+            </w:pPr>
+            <w:r>
+              <w:rPr>
+                <w:sz w:val="22"/>
+              </w:rPr>
+              <w:t>4.</w:t>
+            </w:r>
+          </w:p>
+        </w:tc>
+        <w:tc>
+          <w:tcPr>
+            <w:tcW w:w="2388" w:type="dxa"/>
+          </w:tcPr>
+          <w:p>
+            <w:pPr>
+              <w:ind w:firstLine="0"/>
+              <w:rPr>
                 <w:rFonts w:cs="Times New Roman"/>
                 <w:sz w:val="22"/>
                 <w:lang w:val="id-ID"/>
@@ -2324,14 +2471,13 @@
                 <w:sz w:val="22"/>
                 <w:lang w:val="id-ID"/>
               </w:rPr>
-              <w:lastRenderedPageBreak/>
               <w:t>Faulida dan Novi, (2014)</w:t>
             </w:r>
           </w:p>
         </w:tc>
         <w:tc>
           <w:tcPr>
-            <w:tcW w:w="2409" w:type="dxa"/>
+            <w:tcW w:w="2912" w:type="dxa"/>
           </w:tcPr>
           <w:p>
             <w:pPr>
@@ -2354,7 +2500,7 @@
         </w:tc>
         <w:tc>
           <w:tcPr>
-            <w:tcW w:w="2694" w:type="dxa"/>
+            <w:tcW w:w="2344" w:type="dxa"/>
           </w:tcPr>
           <w:p>
             <w:pPr>
@@ -2365,6 +2511,36 @@
                 <w:lang w:val="id-ID"/>
               </w:rPr>
             </w:pPr>
+            <w:r>
+              <w:rPr>
+                <w:rFonts w:cs="Times New Roman"/>
+                <w:sz w:val="22"/>
+                <w:lang w:val="id-ID"/>
+              </w:rPr>
+              <w:t>Sistem</w:t>
+            </w:r>
+            <w:r>
+              <w:rPr>
+                <w:rFonts w:cs="Times New Roman"/>
+                <w:sz w:val="22"/>
+              </w:rPr>
+              <w:t xml:space="preserve"> </w:t>
+            </w:r>
+            <w:r>
+              <w:rPr>
+                <w:rFonts w:cs="Times New Roman"/>
+                <w:sz w:val="22"/>
+                <w:lang w:val="id-ID"/>
+              </w:rPr>
+              <w:t>Informasi Manajemen</w:t>
+            </w:r>
+            <w:r>
+              <w:rPr>
+                <w:rFonts w:cs="Times New Roman"/>
+                <w:sz w:val="22"/>
+              </w:rPr>
+              <w:t xml:space="preserve"> </w:t>
+            </w:r>
             <w:r>
               <w:rPr>
                 <w:rFonts w:cs="Times New Roman"/>
@@ -2391,59 +2567,98 @@
         </w:trPr>
         <w:tc>
           <w:tcPr>
-            <w:tcW w:w="2235" w:type="dxa"/>
+            <w:tcW w:w="510" w:type="dxa"/>
           </w:tcPr>
           <w:p>
             <w:pPr>
               <w:ind w:firstLine="0"/>
               <w:rPr>
                 <w:sz w:val="22"/>
-                <w:lang w:val="id-ID"/>
               </w:rPr>
             </w:pPr>
             <w:r>
               <w:rPr>
                 <w:sz w:val="22"/>
-                <w:lang w:val="id-ID"/>
-              </w:rPr>
-              <w:t>Implementasi yang akan dibuat oleh penulis</w:t>
+              </w:rPr>
+              <w:t>5.</w:t>
             </w:r>
           </w:p>
         </w:tc>
         <w:tc>
           <w:tcPr>
-            <w:tcW w:w="2409" w:type="dxa"/>
+            <w:tcW w:w="2388" w:type="dxa"/>
           </w:tcPr>
           <w:p>
             <w:pPr>
               <w:ind w:firstLine="0"/>
               <w:rPr>
-                <w:rFonts w:cs="Times New Roman"/>
                 <w:sz w:val="22"/>
-                <w:lang w:val="id-ID"/>
               </w:rPr>
             </w:pPr>
             <w:r>
               <w:rPr>
-                <w:rFonts w:cs="Times New Roman"/>
                 <w:sz w:val="22"/>
                 <w:lang w:val="id-ID"/>
               </w:rPr>
-              <w:t>Membuat sistem pengolahan inventaris barang</w:t>
+              <w:t>Implementasi yang akan dibuat oleh penulis</w:t>
             </w:r>
             <w:r>
               <w:rPr>
-                <w:rFonts w:cs="Times New Roman"/>
                 <w:sz w:val="22"/>
-                <w:lang w:val="id-ID"/>
-              </w:rPr>
-              <w:t xml:space="preserve"> </w:t>
+              </w:rPr>
+              <w:t>, (2016)</w:t>
             </w:r>
           </w:p>
         </w:tc>
         <w:tc>
           <w:tcPr>
-            <w:tcW w:w="2694" w:type="dxa"/>
+            <w:tcW w:w="2912" w:type="dxa"/>
+          </w:tcPr>
+          <w:p>
+            <w:pPr>
+              <w:ind w:firstLine="0"/>
+              <w:rPr>
+                <w:rFonts w:cs="Times New Roman"/>
+                <w:sz w:val="22"/>
+              </w:rPr>
+            </w:pPr>
+            <w:r>
+              <w:rPr>
+                <w:rFonts w:cs="Times New Roman"/>
+                <w:sz w:val="22"/>
+                <w:lang w:val="id-ID"/>
+              </w:rPr>
+              <w:t>Membuat sistem pengolahan inventaris barang</w:t>
+            </w:r>
+            <w:r>
+              <w:rPr>
+                <w:rFonts w:cs="Times New Roman"/>
+                <w:sz w:val="22"/>
+                <w:lang w:val="id-ID"/>
+              </w:rPr>
+              <w:t xml:space="preserve"> </w:t>
+            </w:r>
+            <w:r>
+              <w:rPr>
+                <w:rFonts w:cs="Times New Roman"/>
+                <w:sz w:val="22"/>
+              </w:rPr>
+              <w:t xml:space="preserve"> di Mts. Al-Kautsar B</w:t>
+            </w:r>
+            <w:bookmarkStart w:id="4" w:name="_GoBack"/>
+            <w:bookmarkEnd w:id="4"/>
+            <w:r>
+              <w:rPr>
+                <w:rFonts w:cs="Times New Roman"/>
+                <w:sz w:val="22"/>
+              </w:rPr>
+              <w:t>anjar</w:t>
+            </w:r>
+          </w:p>
+        </w:tc>
+        <w:tc>
+          <w:tcPr>
+            <w:tcW w:w="2344" w:type="dxa"/>
           </w:tcPr>
           <w:p>
             <w:pPr>
@@ -2462,6 +2677,15 @@
                 <w:sz w:val="22"/>
                 <w:lang w:val="id-ID"/>
               </w:rPr>
+              <w:t xml:space="preserve">Sistem Informasi Manajemen </w:t>
+            </w:r>
+            <w:r>
+              <w:rPr>
+                <w:rFonts w:cs="Times New Roman"/>
+                <w:i/>
+                <w:sz w:val="22"/>
+                <w:lang w:val="id-ID"/>
+              </w:rPr>
               <w:t>Web-Bassed</w:t>
             </w:r>
             <w:r>
@@ -2470,7 +2694,22 @@
                 <w:sz w:val="22"/>
                 <w:lang w:val="id-ID"/>
               </w:rPr>
-              <w:t xml:space="preserve"> dan reintegrasi dengan Android serta fitur QR-Code untuk identifikasi barang inventaris</w:t>
+              <w:t xml:space="preserve"> dan </w:t>
+            </w:r>
+            <w:r>
+              <w:rPr>
+                <w:rFonts w:cs="Times New Roman"/>
+                <w:sz w:val="22"/>
+              </w:rPr>
+              <w:t>ter</w:t>
+            </w:r>
+            <w:r>
+              <w:rPr>
+                <w:rFonts w:cs="Times New Roman"/>
+                <w:sz w:val="22"/>
+                <w:lang w:val="id-ID"/>
+              </w:rPr>
+              <w:t>integrasi dengan Android serta fitur QR-Code untuk identifikasi barang inventaris</w:t>
             </w:r>
           </w:p>
         </w:tc>
@@ -2619,6 +2858,7 @@
         <w:rPr>
           <w:lang w:val="id-ID"/>
         </w:rPr>
+        <w:lastRenderedPageBreak/>
         <w:t>Le</w:t>
       </w:r>
       <w:r>
@@ -2680,7 +2920,6 @@
         <w:rPr>
           <w:lang w:val="id-ID"/>
         </w:rPr>
-        <w:lastRenderedPageBreak/>
         <w:t>Sistem informasi pemasaran (</w:t>
       </w:r>
       <w:r>
@@ -3055,7 +3294,14 @@
         <w:rPr>
           <w:lang w:val="id-ID"/>
         </w:rPr>
-        <w:t xml:space="preserve">) dan eksekutif lainnya di fungsi-fungsi pemasaran,  pembelian, teknik, produksi, keuangan dan akuntansi. Sedang </w:t>
+        <w:t xml:space="preserve">) dan eksekutif lainnya di fungsi-fungsi </w:t>
+      </w:r>
+      <w:r>
+        <w:rPr>
+          <w:lang w:val="id-ID"/>
+        </w:rPr>
+        <w:lastRenderedPageBreak/>
+        <w:t xml:space="preserve">pemasaran,  pembelian, teknik, produksi, keuangan dan akuntansi. Sedang </w:t>
       </w:r>
       <w:commentRangeStart w:id="6"/>
       <w:r>
@@ -3189,7 +3435,6 @@
         <w:rPr>
           <w:lang w:val="id-ID"/>
         </w:rPr>
-        <w:lastRenderedPageBreak/>
         <w:t>Pengertian  inventaris</w:t>
       </w:r>
     </w:p>
@@ -3408,6 +3653,7 @@
         <w:pStyle w:val="NumList1"/>
       </w:pPr>
       <w:r>
+        <w:lastRenderedPageBreak/>
         <w:t>Surat Edaran Menteri Pendidikan dan Kebudayaan RI No. 421 16/E/74 tentang Inventarisasi barang yang dipakai/ dikuasai pejabat/ Pegawai yang dimutasikan.</w:t>
       </w:r>
     </w:p>
@@ -3446,14 +3692,7 @@
         <w:rPr>
           <w:lang w:val="id-ID"/>
         </w:rPr>
-        <w:t xml:space="preserve">kurangnya setahun sekali itu perlu memperhatikan perkembangan barang termasuk juga </w:t>
-      </w:r>
-      <w:r>
-        <w:rPr>
-          <w:lang w:val="id-ID"/>
-        </w:rPr>
-        <w:lastRenderedPageBreak/>
-        <w:t>pengurangannya. Dengan demikian inventarisasi secara kontinyu dapat diharapkan kegiatan administrasi akan berjalan secara berdaya dan berhasil guna. Inventarisasi mempunyai tujuan pokok sebagai berikut:</w:t>
+        <w:t>kurangnya setahun sekali itu perlu memperhatikan perkembangan barang termasuk juga pengurangannya. Dengan demikian inventarisasi secara kontinyu dapat diharapkan kegiatan administrasi akan berjalan secara berdaya dan berhasil guna. Inventarisasi mempunyai tujuan pokok sebagai berikut:</w:t>
       </w:r>
     </w:p>
     <w:p>
@@ -3595,7 +3834,14 @@
         <w:rPr>
           <w:lang w:val="id-ID"/>
         </w:rPr>
-        <w:t xml:space="preserve">gganti nama untuk tiap golongan, kelompok atau </w:t>
+        <w:t xml:space="preserve">gganti nama untuk tiap </w:t>
+      </w:r>
+      <w:r>
+        <w:rPr>
+          <w:lang w:val="id-ID"/>
+        </w:rPr>
+        <w:lastRenderedPageBreak/>
+        <w:t xml:space="preserve">golongan, kelompok atau </w:t>
       </w:r>
       <w:r>
         <w:rPr>
@@ -3643,14 +3889,7 @@
         <w:rPr>
           <w:lang w:val="id-ID"/>
         </w:rPr>
-        <w:t xml:space="preserve"> kode </w:t>
-      </w:r>
-      <w:r>
-        <w:rPr>
-          <w:lang w:val="id-ID"/>
-        </w:rPr>
-        <w:lastRenderedPageBreak/>
-        <w:t>pokok untuk kelompok barang serta nomor urut barang. Empat angka dibelakang titik menunjuk</w:t>
+        <w:t xml:space="preserve"> kode pokok untuk kelompok barang serta nomor urut barang. Empat angka dibelakang titik menunjuk</w:t>
       </w:r>
       <w:r>
         <w:rPr>
@@ -3897,7 +4136,14 @@
         <w:rPr>
           <w:lang w:val="id-ID"/>
         </w:rPr>
-        <w:t xml:space="preserve">mbahan judul mengenai golongan atau </w:t>
+        <w:t xml:space="preserve">mbahan judul </w:t>
+      </w:r>
+      <w:r>
+        <w:rPr>
+          <w:lang w:val="id-ID"/>
+        </w:rPr>
+        <w:lastRenderedPageBreak/>
+        <w:t xml:space="preserve">mengenai golongan atau </w:t>
       </w:r>
       <w:r>
         <w:rPr>
@@ -4024,7 +4270,6 @@
         <w:rPr>
           <w:lang w:val="id-ID"/>
         </w:rPr>
-        <w:lastRenderedPageBreak/>
         <w:t xml:space="preserve">Membuat daftar </w:t>
       </w:r>
       <w:r>
@@ -4269,7 +4514,14 @@
         <w:rPr>
           <w:lang w:val="id-ID"/>
         </w:rPr>
-        <w:t xml:space="preserve"> sampai dengan 4.296 karakter, kode binari sampai dengan 2.844 byte, dan huruf kanji sampai dengan 1.817 karakter. Selain itu kode QR memiliki tampilan yang lebih kecil daripada kode batang. Hal ini dikarenakan kode QR mampu menampung data secara horizontal dan vertikal, oleh karena itu secara otomatis ukuran dari tampilannya gambar kode QR bisa hanya sepers</w:t>
+        <w:t xml:space="preserve"> sampai dengan 4.296 karakter, kode binari sampai dengan 2.844 byte, dan huruf kanji </w:t>
+      </w:r>
+      <w:r>
+        <w:rPr>
+          <w:lang w:val="id-ID"/>
+        </w:rPr>
+        <w:lastRenderedPageBreak/>
+        <w:t>sampai dengan 1.817 karakter. Selain itu kode QR memiliki tampilan yang lebih kecil daripada kode batang. Hal ini dikarenakan kode QR mampu menampung data secara horizontal dan vertikal, oleh karena itu secara otomatis ukuran dari tampilannya gambar kode QR bisa hanya sepers</w:t>
       </w:r>
       <w:r>
         <w:rPr>
@@ -4281,14 +4533,214 @@
         <w:rPr>
           <w:lang w:val="id-ID"/>
         </w:rPr>
-        <w:t xml:space="preserve">puluh dari ukuran sebuah kode batang. Tidak hanya itu kode QR juga tahan terhadap kerusakan, sebab kode QR mampu memperbaiki kesalahan sampai dengan 30%. Oleh karena itu, walaupun sebagian simbol kode QR kotor ataupun rusak, data tetap dapat disimpan dan </w:t>
+        <w:t>puluh dari ukuran sebuah kode batang. Tidak hanya itu kode QR juga tahan terhadap kerusakan, sebab kode QR mampu memperbaiki kesalahan sampai dengan 30%. Oleh karena itu, walaupun sebagian simbol kode QR kotor ataupun rusak, data tetap dapat disimpan dan dibaca. Tiga tanda berbentuk persegi di tiga sudut memiliki fungsi agar simbol dapat dibaca dengan hasil yang sama dari sudut manapun sepanjang 360 derajat</w:t>
+      </w:r>
+    </w:p>
+    <w:p>
+      <w:pPr>
+        <w:pStyle w:val="Heading2"/>
+        <w:rPr>
+          <w:lang w:val="id-ID"/>
+        </w:rPr>
+      </w:pPr>
+      <w:r>
+        <w:rPr>
+          <w:lang w:val="id-ID"/>
+        </w:rPr>
+        <w:t>Android</w:t>
+      </w:r>
+    </w:p>
+    <w:p>
+      <w:pPr>
+        <w:rPr>
+          <w:lang w:val="id-ID"/>
+        </w:rPr>
+      </w:pPr>
+      <w:r>
+        <w:rPr>
+          <w:lang w:val="id-ID"/>
+        </w:rPr>
+        <w:t>Android</w:t>
+      </w:r>
+      <w:r>
+        <w:rPr>
+          <w:lang w:val="id-ID"/>
+        </w:rPr>
+        <w:t xml:space="preserve"> (</w:t>
+      </w:r>
+      <w:r>
+        <w:rPr>
+          <w:lang w:val="id-ID"/>
+        </w:rPr>
+        <w:t>Sistem Operasi</w:t>
+      </w:r>
+      <w:r>
+        <w:rPr>
+          <w:lang w:val="id-ID"/>
+        </w:rPr>
+        <w:t xml:space="preserve">) atau OS </w:t>
+      </w:r>
+      <w:r>
+        <w:rPr>
+          <w:lang w:val="id-ID"/>
+        </w:rPr>
+        <w:t>Android</w:t>
+      </w:r>
+      <w:r>
+        <w:rPr>
+          <w:lang w:val="id-ID"/>
+        </w:rPr>
+        <w:t xml:space="preserve"> </w:t>
+      </w:r>
+      <w:r>
+        <w:rPr>
+          <w:lang w:val="id-ID"/>
+        </w:rPr>
+        <w:t xml:space="preserve">Merupakan sebuah sistem operasi yang berbasis </w:t>
+      </w:r>
+      <w:r>
+        <w:rPr>
+          <w:i/>
+          <w:lang w:val="id-ID"/>
+        </w:rPr>
+        <w:t>Linux</w:t>
+      </w:r>
+      <w:r>
+        <w:rPr>
+          <w:lang w:val="id-ID"/>
+        </w:rPr>
+        <w:t xml:space="preserve"> untuk telepon seluler seperti telepon pintar dan komputer tablet. </w:t>
+      </w:r>
+      <w:r>
+        <w:rPr>
+          <w:lang w:val="id-ID"/>
+        </w:rPr>
+        <w:t>Android</w:t>
+      </w:r>
+      <w:r>
+        <w:rPr>
+          <w:lang w:val="id-ID"/>
+        </w:rPr>
+        <w:t xml:space="preserve"> menyediakan </w:t>
+      </w:r>
+      <w:r>
+        <w:rPr>
+          <w:lang w:val="id-ID"/>
+        </w:rPr>
+        <w:t xml:space="preserve">platform </w:t>
+      </w:r>
+      <w:r>
+        <w:rPr>
+          <w:lang w:val="id-ID"/>
+        </w:rPr>
+        <w:t xml:space="preserve">terbuka bagi para pengembang untuk menciptakan aplikasi mereka sendiri untuk digunakan oleh bermacam peranti bergerak. Awalnya, </w:t>
+      </w:r>
+      <w:r>
+        <w:rPr>
+          <w:lang w:val="id-ID"/>
+        </w:rPr>
+        <w:t>Google Inc.</w:t>
+      </w:r>
+      <w:r>
+        <w:rPr>
+          <w:lang w:val="id-ID"/>
+        </w:rPr>
+        <w:t xml:space="preserve"> membeli </w:t>
+      </w:r>
+      <w:r>
+        <w:rPr>
+          <w:lang w:val="id-ID"/>
+        </w:rPr>
+        <w:t>Android Inc.,</w:t>
+      </w:r>
+      <w:r>
+        <w:rPr>
+          <w:lang w:val="id-ID"/>
+        </w:rPr>
+        <w:t xml:space="preserve"> pendatang baru yang membuat peranti lunak untuk ponsel. Kemudian untuk mengembangkan </w:t>
+      </w:r>
+      <w:r>
+        <w:rPr>
+          <w:lang w:val="id-ID"/>
+        </w:rPr>
+        <w:t>Android,</w:t>
+      </w:r>
+      <w:r>
+        <w:rPr>
+          <w:lang w:val="id-ID"/>
+        </w:rPr>
+        <w:t xml:space="preserve"> dibentuklah </w:t>
+      </w:r>
+      <w:r>
+        <w:rPr>
+          <w:lang w:val="id-ID"/>
+        </w:rPr>
+        <w:t>Open Handset Alliance,</w:t>
+      </w:r>
+      <w:r>
+        <w:rPr>
+          <w:lang w:val="id-ID"/>
+        </w:rPr>
+        <w:t xml:space="preserve"> konsorsium dari 34 perusahaan peranti keras, peranti lunak, dan telekomunikasi, termasuk Google, HTC, Intel, Motorola, Qualcomm, T-Mobile, dan Nvidia. Pada saat perilisan perdana Android, 5 November 2007, Android bersama Open Handset Alliance menyatakan mendukung pengembangan standar terbuka pada perangkat seluler. Di lain pihak, Google merilis kode–kode Android di bawah lisensi Apache, sebuah lisensi perangkat lunak dan standar terbuka perangkat seluler.</w:t>
+      </w:r>
+    </w:p>
+    <w:p>
+      <w:pPr>
+        <w:pStyle w:val="Heading1"/>
+        <w:rPr>
+          <w:lang w:val="id-ID"/>
+        </w:rPr>
+      </w:pPr>
+      <w:r>
+        <w:rPr>
+          <w:lang w:val="id-ID"/>
+        </w:rPr>
+        <w:t>Metoda Penelitian</w:t>
+      </w:r>
+    </w:p>
+    <w:p>
+      <w:pPr>
+        <w:rPr>
+          <w:lang w:val="id-ID"/>
+        </w:rPr>
+      </w:pPr>
+      <w:r>
+        <w:rPr>
+          <w:lang w:val="id-ID"/>
+        </w:rPr>
+        <w:t xml:space="preserve">Penelitian ini adalah penelitian </w:t>
+      </w:r>
+      <w:r>
+        <w:rPr>
+          <w:i/>
+          <w:lang w:val="id-ID"/>
+        </w:rPr>
+        <w:t>rancang-bangun</w:t>
+      </w:r>
+      <w:r>
+        <w:rPr>
+          <w:lang w:val="id-ID"/>
+        </w:rPr>
+        <w:t xml:space="preserve">. Penelitian berawal dari latar belakan permasalahan yang ada, memetakan proses-proses, mencari sumber permasalahan, dan akhirnya merancang dan mengembangkan suatu sistem yang dapat digunakan untuk mereduksi atau mengeliminasi permasalahan yang ada. Berikut ini adalah bahan, alat, dan metode pengembangan sistem serta tahapan </w:t>
       </w:r>
       <w:r>
         <w:rPr>
           <w:lang w:val="id-ID"/>
         </w:rPr>
         <w:lastRenderedPageBreak/>
-        <w:t>dibaca. Tiga tanda berbentuk persegi di tiga sudut memiliki fungsi agar simbol dapat dibaca dengan hasil yang sama dari sudut manapun sepanjang 360 derajat</w:t>
+        <w:t xml:space="preserve">penelitian guna merancang </w:t>
+      </w:r>
+      <w:r>
+        <w:rPr>
+          <w:lang w:val="id-ID"/>
+        </w:rPr>
+        <w:t xml:space="preserve">sebuah sistem </w:t>
+      </w:r>
+      <w:r>
+        <w:rPr>
+          <w:lang w:val="id-ID"/>
+        </w:rPr>
+        <w:t xml:space="preserve">pengolahan inventarisasi untuk mendukung manajemen aset </w:t>
       </w:r>
     </w:p>
     <w:p>
@@ -4302,193 +4754,32 @@
         <w:rPr>
           <w:lang w:val="id-ID"/>
         </w:rPr>
-        <w:t>Android</w:t>
-      </w:r>
-    </w:p>
-    <w:p>
-      <w:pPr>
-        <w:rPr>
-          <w:lang w:val="id-ID"/>
-        </w:rPr>
-      </w:pPr>
-      <w:r>
-        <w:rPr>
-          <w:lang w:val="id-ID"/>
-        </w:rPr>
-        <w:t>Android</w:t>
-      </w:r>
-      <w:r>
-        <w:rPr>
-          <w:lang w:val="id-ID"/>
-        </w:rPr>
-        <w:t xml:space="preserve"> (</w:t>
-      </w:r>
-      <w:r>
-        <w:rPr>
-          <w:lang w:val="id-ID"/>
-        </w:rPr>
-        <w:t>Sistem Operasi</w:t>
-      </w:r>
-      <w:r>
-        <w:rPr>
-          <w:lang w:val="id-ID"/>
-        </w:rPr>
-        <w:t xml:space="preserve">) atau OS </w:t>
-      </w:r>
-      <w:r>
-        <w:rPr>
-          <w:lang w:val="id-ID"/>
-        </w:rPr>
-        <w:t>Android</w:t>
-      </w:r>
-      <w:r>
-        <w:rPr>
-          <w:lang w:val="id-ID"/>
-        </w:rPr>
-        <w:t xml:space="preserve"> </w:t>
-      </w:r>
-      <w:r>
-        <w:rPr>
-          <w:lang w:val="id-ID"/>
-        </w:rPr>
-        <w:t xml:space="preserve">Merupakan sebuah sistem operasi yang berbasis </w:t>
-      </w:r>
-      <w:r>
-        <w:rPr>
-          <w:i/>
-          <w:lang w:val="id-ID"/>
-        </w:rPr>
-        <w:t>Linux</w:t>
-      </w:r>
-      <w:r>
-        <w:rPr>
-          <w:lang w:val="id-ID"/>
-        </w:rPr>
-        <w:t xml:space="preserve"> untuk telepon seluler seperti telepon pintar dan komputer tablet. </w:t>
-      </w:r>
-      <w:r>
-        <w:rPr>
-          <w:lang w:val="id-ID"/>
-        </w:rPr>
-        <w:t>Android</w:t>
-      </w:r>
-      <w:r>
-        <w:rPr>
-          <w:lang w:val="id-ID"/>
-        </w:rPr>
-        <w:t xml:space="preserve"> menyediakan </w:t>
-      </w:r>
-      <w:r>
-        <w:rPr>
-          <w:lang w:val="id-ID"/>
-        </w:rPr>
-        <w:t xml:space="preserve">platform </w:t>
-      </w:r>
-      <w:r>
-        <w:rPr>
-          <w:lang w:val="id-ID"/>
-        </w:rPr>
-        <w:t xml:space="preserve">terbuka bagi para pengembang untuk menciptakan aplikasi mereka sendiri untuk digunakan oleh bermacam peranti bergerak. Awalnya, </w:t>
-      </w:r>
-      <w:r>
-        <w:rPr>
-          <w:lang w:val="id-ID"/>
-        </w:rPr>
-        <w:t>Google Inc.</w:t>
-      </w:r>
-      <w:r>
-        <w:rPr>
-          <w:lang w:val="id-ID"/>
-        </w:rPr>
-        <w:t xml:space="preserve"> membeli </w:t>
-      </w:r>
-      <w:r>
-        <w:rPr>
-          <w:lang w:val="id-ID"/>
-        </w:rPr>
-        <w:t>Android Inc.,</w:t>
-      </w:r>
-      <w:r>
-        <w:rPr>
-          <w:lang w:val="id-ID"/>
-        </w:rPr>
-        <w:t xml:space="preserve"> pendatang baru yang membuat peranti lunak untuk ponsel. Kemudian untuk mengembangkan </w:t>
-      </w:r>
-      <w:r>
-        <w:rPr>
-          <w:lang w:val="id-ID"/>
-        </w:rPr>
-        <w:t>Android,</w:t>
-      </w:r>
-      <w:r>
-        <w:rPr>
-          <w:lang w:val="id-ID"/>
-        </w:rPr>
-        <w:t xml:space="preserve"> dibentuklah </w:t>
-      </w:r>
-      <w:r>
-        <w:rPr>
-          <w:lang w:val="id-ID"/>
-        </w:rPr>
-        <w:t>Open Handset Alliance,</w:t>
-      </w:r>
-      <w:r>
-        <w:rPr>
-          <w:lang w:val="id-ID"/>
-        </w:rPr>
-        <w:t xml:space="preserve"> konsorsium dari 34 perusahaan peranti keras, peranti lunak, dan telekomunikasi, termasuk Google, HTC, Intel, Motorola, Qualcomm, T-Mobile, dan Nvidia. Pada saat perilisan perdana Android, 5 November 2007, Android bersama Open Handset Alliance menyatakan mendukung pengembangan standar terbuka pada perangkat seluler. Di lain pihak, Google merilis kode–kode Android di bawah lisensi Apache, sebuah lisensi perangkat lunak dan standar terbuka perangkat seluler.</w:t>
-      </w:r>
-    </w:p>
-    <w:p>
-      <w:pPr>
-        <w:pStyle w:val="Heading1"/>
-        <w:rPr>
-          <w:lang w:val="id-ID"/>
-        </w:rPr>
-      </w:pPr>
-      <w:r>
-        <w:rPr>
-          <w:lang w:val="id-ID"/>
-        </w:rPr>
-        <w:t>Metoda Penelitian</w:t>
-      </w:r>
-    </w:p>
-    <w:p>
-      <w:pPr>
-        <w:rPr>
-          <w:lang w:val="id-ID"/>
-        </w:rPr>
-      </w:pPr>
-      <w:r>
-        <w:rPr>
-          <w:lang w:val="id-ID"/>
-        </w:rPr>
-        <w:t xml:space="preserve">Penelitian ini adalah penelitian </w:t>
-      </w:r>
-      <w:r>
-        <w:rPr>
-          <w:i/>
-          <w:lang w:val="id-ID"/>
-        </w:rPr>
-        <w:t>rancang-bangun</w:t>
-      </w:r>
-      <w:r>
-        <w:rPr>
-          <w:lang w:val="id-ID"/>
-        </w:rPr>
-        <w:t xml:space="preserve">. Penelitian berawal dari latar belakan permasalahan yang ada, memetakan proses-proses, mencari sumber permasalahan, dan akhirnya merancang dan mengembangkan suatu sistem yang dapat digunakan untuk mereduksi atau mengeliminasi permasalahan yang ada. Berikut ini adalah bahan, alat, dan metode pengembangan sistem serta tahapan penelitian guna merancang </w:t>
-      </w:r>
-      <w:r>
-        <w:rPr>
-          <w:lang w:val="id-ID"/>
-        </w:rPr>
-        <w:t xml:space="preserve">sebuah sistem </w:t>
-      </w:r>
-      <w:r>
-        <w:rPr>
-          <w:lang w:val="id-ID"/>
-        </w:rPr>
-        <w:t xml:space="preserve">pengolahan inventarisasi untuk mendukung manajemen aset </w:t>
+        <w:t>Bahan Penelitian</w:t>
+      </w:r>
+    </w:p>
+    <w:p>
+      <w:pPr>
+        <w:rPr>
+          <w:lang w:val="id-ID"/>
+        </w:rPr>
+      </w:pPr>
+      <w:r>
+        <w:rPr>
+          <w:lang w:val="id-ID"/>
+        </w:rPr>
+        <w:t xml:space="preserve">Penelitian ini menggali data dan informasi dari berbagai sumber. Sumber utama </w:t>
+      </w:r>
+      <w:r>
+        <w:rPr>
+          <w:lang w:val="id-ID"/>
+        </w:rPr>
+        <w:t>didapat dari bagian pengelola</w:t>
+      </w:r>
+      <w:r>
+        <w:rPr>
+          <w:lang w:val="id-ID"/>
+        </w:rPr>
+        <w:t>an inventaris, dan data atau informasi pendukung lainnya diperoleh melalui internet.</w:t>
       </w:r>
     </w:p>
     <w:p>
@@ -4502,46 +4793,6 @@
         <w:rPr>
           <w:lang w:val="id-ID"/>
         </w:rPr>
-        <w:t>Bahan Penelitian</w:t>
-      </w:r>
-    </w:p>
-    <w:p>
-      <w:pPr>
-        <w:rPr>
-          <w:lang w:val="id-ID"/>
-        </w:rPr>
-      </w:pPr>
-      <w:r>
-        <w:rPr>
-          <w:lang w:val="id-ID"/>
-        </w:rPr>
-        <w:t xml:space="preserve">Penelitian ini menggali data dan informasi dari berbagai sumber. Sumber utama </w:t>
-      </w:r>
-      <w:r>
-        <w:rPr>
-          <w:lang w:val="id-ID"/>
-        </w:rPr>
-        <w:t>didapat dari bagian pengelola</w:t>
-      </w:r>
-      <w:r>
-        <w:rPr>
-          <w:lang w:val="id-ID"/>
-        </w:rPr>
-        <w:t>an inventaris, dan data atau informasi pendukung lainnya diperoleh melalui internet.</w:t>
-      </w:r>
-    </w:p>
-    <w:p>
-      <w:pPr>
-        <w:pStyle w:val="Heading2"/>
-        <w:rPr>
-          <w:lang w:val="id-ID"/>
-        </w:rPr>
-      </w:pPr>
-      <w:r>
-        <w:rPr>
-          <w:lang w:val="id-ID"/>
-        </w:rPr>
-        <w:lastRenderedPageBreak/>
         <w:t>Alat Penelitian</w:t>
       </w:r>
     </w:p>
@@ -4796,6 +5047,7 @@
         <w:rPr>
           <w:lang w:val="id-ID"/>
         </w:rPr>
+        <w:lastRenderedPageBreak/>
         <w:t>Perancangan sistem informasi ini meng</w:t>
       </w:r>
       <w:r>
@@ -4878,7 +5130,6 @@
         <w:rPr>
           <w:lang w:val="id-ID"/>
         </w:rPr>
-        <w:lastRenderedPageBreak/>
         <w:t>Secara umum, penelitian ini terdiri dari 4 tahap, yaitu:</w:t>
       </w:r>
     </w:p>
@@ -7825,7 +8076,7 @@
 
 <file path=word/comments.xml><?xml version="1.0" encoding="utf-8"?>
 <w:comments xmlns:wpc="http://schemas.microsoft.com/office/word/2010/wordprocessingCanvas" xmlns:mc="http://schemas.openxmlformats.org/markup-compatibility/2006" xmlns:o="urn:schemas-microsoft-com:office:office" xmlns:r="http://schemas.openxmlformats.org/officeDocument/2006/relationships" xmlns:m="http://schemas.openxmlformats.org/officeDocument/2006/math" xmlns:v="urn:schemas-microsoft-com:vml" xmlns:wp14="http://schemas.microsoft.com/office/word/2010/wordprocessingDrawing" xmlns:wp="http://schemas.openxmlformats.org/drawingml/2006/wordprocessingDrawing" xmlns:w10="urn:schemas-microsoft-com:office:word" xmlns:w="http://schemas.openxmlformats.org/wordprocessingml/2006/main" xmlns:w14="http://schemas.microsoft.com/office/word/2010/wordml" xmlns:wpg="http://schemas.microsoft.com/office/word/2010/wordprocessingGroup" xmlns:wpi="http://schemas.microsoft.com/office/word/2010/wordprocessingInk" xmlns:wne="http://schemas.microsoft.com/office/word/2006/wordml" xmlns:wps="http://schemas.microsoft.com/office/word/2010/wordprocessingShape" mc:Ignorable="w14 wp14">
-  <w:comment w:id="1" w:author="PANGURAKAN" w:date="2016-03-07T21:44:00Z" w:initials="P">
+  <w:comment w:id="0" w:author="PANGURAKAN" w:date="2016-03-07T21:44:00Z" w:initials="P">
     <w:p>
       <w:pPr>
         <w:pStyle w:val="CommentText"/>
@@ -7847,7 +8098,7 @@
       </w:r>
     </w:p>
   </w:comment>
-  <w:comment w:id="2" w:author="PANGURAKAN" w:date="2016-03-07T21:46:00Z" w:initials="P">
+  <w:comment w:id="1" w:author="PANGURAKAN" w:date="2016-03-07T21:46:00Z" w:initials="P">
     <w:p>
       <w:pPr>
         <w:pStyle w:val="CommentText"/>
@@ -7860,7 +8111,7 @@
       </w:r>
     </w:p>
   </w:comment>
-  <w:comment w:id="3" w:author="PANGURAKAN" w:date="2016-03-07T21:45:00Z" w:initials="P">
+  <w:comment w:id="2" w:author="PANGURAKAN" w:date="2016-03-07T21:45:00Z" w:initials="P">
     <w:p>
       <w:pPr>
         <w:pStyle w:val="CommentText"/>
@@ -7882,7 +8133,7 @@
       </w:r>
     </w:p>
   </w:comment>
-  <w:comment w:id="4" w:author="PANGURAKAN" w:date="2016-03-07T21:46:00Z" w:initials="P">
+  <w:comment w:id="3" w:author="PANGURAKAN" w:date="2016-03-07T21:46:00Z" w:initials="P">
     <w:p>
       <w:pPr>
         <w:pStyle w:val="CommentText"/>
@@ -8137,7 +8388,7 @@
       <w:rPr>
         <w:noProof/>
       </w:rPr>
-      <w:t>14</w:t>
+      <w:t>4</w:t>
     </w:r>
     <w:r>
       <w:rPr>
@@ -13085,7 +13336,7 @@
   <a:extraClrSchemeLst/>
   <a:extLst>
     <a:ext uri="{05A4C25C-085E-4340-85A3-A5531E510DB2}">
-      <thm15:themeFamily xmlns:thm15="http://schemas.microsoft.com/office/thememl/2012/main" xmlns="" name="Office Theme" id="{62F939B6-93AF-4DB8-9C6B-D6C7DFDC589F}" vid="{4A3C46E8-61CC-4603-A589-7422A47A8E4A}"/>
+      <thm15:themeFamily xmlns="" xmlns:thm15="http://schemas.microsoft.com/office/thememl/2012/main" name="Office Theme" id="{62F939B6-93AF-4DB8-9C6B-D6C7DFDC589F}" vid="{4A3C46E8-61CC-4603-A589-7422A47A8E4A}"/>
     </a:ext>
   </a:extLst>
 </a:theme>
@@ -13193,7 +13444,7 @@
 </file>
 
 <file path=customXml/itemProps2.xml><?xml version="1.0" encoding="utf-8"?>
-<ds:datastoreItem xmlns:ds="http://schemas.openxmlformats.org/officeDocument/2006/customXml" ds:itemID="{1B4BD9F1-64CB-4568-A369-E403F1F27E63}">
+<ds:datastoreItem xmlns:ds="http://schemas.openxmlformats.org/officeDocument/2006/customXml" ds:itemID="{ACD3DACD-442C-4ECC-BEDA-C2B93D03D412}">
   <ds:schemaRefs>
     <ds:schemaRef ds:uri="http://schemas.openxmlformats.org/officeDocument/2006/bibliography"/>
   </ds:schemaRefs>

--- a/doc/proposal tugas akhir.docx
+++ b/doc/proposal tugas akhir.docx
@@ -1,6 +1,6 @@
 
 <file path=word/document.xml><?xml version="1.0" encoding="utf-8"?>
-<w:document xmlns:wpc="http://schemas.microsoft.com/office/word/2010/wordprocessingCanvas" xmlns:mc="http://schemas.openxmlformats.org/markup-compatibility/2006" xmlns:o="urn:schemas-microsoft-com:office:office" xmlns:r="http://schemas.openxmlformats.org/officeDocument/2006/relationships" xmlns:m="http://schemas.openxmlformats.org/officeDocument/2006/math" xmlns:v="urn:schemas-microsoft-com:vml" xmlns:wp14="http://schemas.microsoft.com/office/word/2010/wordprocessingDrawing" xmlns:wp="http://schemas.openxmlformats.org/drawingml/2006/wordprocessingDrawing" xmlns:w10="urn:schemas-microsoft-com:office:word" xmlns:w="http://schemas.openxmlformats.org/wordprocessingml/2006/main" xmlns:w14="http://schemas.microsoft.com/office/word/2010/wordml" xmlns:wpg="http://schemas.microsoft.com/office/word/2010/wordprocessingGroup" xmlns:wpi="http://schemas.microsoft.com/office/word/2010/wordprocessingInk" xmlns:wne="http://schemas.microsoft.com/office/word/2006/wordml" xmlns:wps="http://schemas.microsoft.com/office/word/2010/wordprocessingShape" mc:Ignorable="w14 wp14">
+<w:document xmlns:ve="http://schemas.openxmlformats.org/markup-compatibility/2006" xmlns:o="urn:schemas-microsoft-com:office:office" xmlns:r="http://schemas.openxmlformats.org/officeDocument/2006/relationships" xmlns:m="http://schemas.openxmlformats.org/officeDocument/2006/math" xmlns:v="urn:schemas-microsoft-com:vml" xmlns:wp="http://schemas.openxmlformats.org/drawingml/2006/wordprocessingDrawing" xmlns:w10="urn:schemas-microsoft-com:office:word" xmlns:w="http://schemas.openxmlformats.org/wordprocessingml/2006/main" xmlns:wne="http://schemas.microsoft.com/office/word/2006/wordml">
   <w:body>
     <w:p>
       <w:pPr>
@@ -87,19 +87,7 @@
         <w:rPr>
           <w:lang w:val="id-ID"/>
         </w:rPr>
-        <w:t>1</w:t>
-      </w:r>
-      <w:r>
-        <w:rPr>
-          <w:lang w:val="id-ID"/>
-        </w:rPr>
-        <w:t xml:space="preserve"> </w:t>
-      </w:r>
-      <w:r>
-        <w:rPr>
-          <w:lang w:val="id-ID"/>
-        </w:rPr>
-        <w:t>Teknik</w:t>
+        <w:t>1Teknik</w:t>
       </w:r>
       <w:r>
         <w:rPr>
@@ -142,10 +130,10 @@
       <w:r>
         <w:rPr>
           <w:noProof/>
-          <w:lang w:eastAsia="en-US"/>
+          <w:lang w:val="id-ID" w:eastAsia="id-ID"/>
         </w:rPr>
         <w:drawing>
-          <wp:inline distT="0" distB="0" distL="0" distR="0" wp14:anchorId="0E414340" wp14:editId="78BDA2EC">
+          <wp:inline distT="0" distB="0" distL="0" distR="0">
             <wp:extent cx="2277928" cy="2316714"/>
             <wp:effectExtent l="0" t="0" r="8255" b="7620"/>
             <wp:docPr id="1" name="Picture 1" descr="D:\ACDocuments\TI - Prodi\Panduan\Lambang_sijay.jpg"/>
@@ -162,10 +150,10 @@
                     </pic:cNvPicPr>
                   </pic:nvPicPr>
                   <pic:blipFill>
-                    <a:blip r:embed="rId10" cstate="print">
+                    <a:blip r:embed="rId9" cstate="print">
                       <a:extLst>
                         <a:ext uri="{28A0092B-C50C-407E-A947-70E740481C1C}">
-                          <a14:useLocalDpi xmlns:a14="http://schemas.microsoft.com/office/drawing/2010/main" val="0"/>
+                          <a14:useLocalDpi xmlns:a14="http://schemas.microsoft.com/office/drawing/2010/main" xmlns:wps="http://schemas.microsoft.com/office/word/2010/wordprocessingShape" xmlns:wpi="http://schemas.microsoft.com/office/word/2010/wordprocessingInk" xmlns:wpg="http://schemas.microsoft.com/office/word/2010/wordprocessingGroup" xmlns:w14="http://schemas.microsoft.com/office/word/2010/wordml" xmlns:w="http://schemas.openxmlformats.org/wordprocessingml/2006/main" xmlns:w10="urn:schemas-microsoft-com:office:word" xmlns:wp14="http://schemas.microsoft.com/office/word/2010/wordprocessingDrawing" xmlns:v="urn:schemas-microsoft-com:vml" xmlns:o="urn:schemas-microsoft-com:office:office" xmlns:mc="http://schemas.openxmlformats.org/markup-compatibility/2006" xmlns:wpc="http://schemas.microsoft.com/office/word/2010/wordprocessingCanvas" xmlns="" val="0"/>
                         </a:ext>
                       </a:extLst>
                     </a:blip>
@@ -1054,7 +1042,7 @@
           <w:lang w:val="id-ID"/>
         </w:rPr>
         <w:sectPr>
-          <w:footerReference w:type="default" r:id="rId11"/>
+          <w:footerReference w:type="default" r:id="rId10"/>
           <w:pgSz w:w="11907" w:h="16840" w:code="9"/>
           <w:pgMar w:top="2268" w:right="1701" w:bottom="1701" w:left="2268" w:header="1134" w:footer="851" w:gutter="0"/>
           <w:pgNumType w:fmt="lowerRoman"/>
@@ -1263,12 +1251,6 @@
         <w:rPr>
           <w:lang w:val="id-ID"/>
         </w:rPr>
-        <w:t xml:space="preserve"> </w:t>
-      </w:r>
-      <w:r>
-        <w:rPr>
-          <w:lang w:val="id-ID"/>
-        </w:rPr>
         <w:t xml:space="preserve">sewaktu-waktu </w:t>
       </w:r>
       <w:r>
@@ -1505,2435 +1487,6 @@
           <w:lang w:val="id-ID"/>
         </w:rPr>
         <w:t>?</w:t>
-      </w:r>
-    </w:p>
-    <w:p>
-      <w:pPr>
-        <w:pStyle w:val="Heading1"/>
-        <w:rPr>
-          <w:lang w:val="id-ID"/>
-        </w:rPr>
-      </w:pPr>
-      <w:r>
-        <w:rPr>
-          <w:lang w:val="id-ID"/>
-        </w:rPr>
-        <w:t>Tujuan Penelitian</w:t>
-      </w:r>
-    </w:p>
-    <w:p>
-      <w:pPr>
-        <w:rPr>
-          <w:lang w:eastAsia="id-ID"/>
-        </w:rPr>
-      </w:pPr>
-      <w:r>
-        <w:rPr>
-          <w:lang w:val="id-ID" w:eastAsia="id-ID"/>
-        </w:rPr>
-        <w:t>Tujuan yang ingin dicapai dari sistem ini adalah Ingin mengetahui sistem pengolahan data Inventaris pada Mts Al-Kautsar yang dilakukan selama ini</w:t>
-      </w:r>
-      <w:r>
-        <w:rPr>
-          <w:lang w:val="id-ID" w:eastAsia="id-ID"/>
-        </w:rPr>
-        <w:t xml:space="preserve"> dan membangun sistem inform</w:t>
-      </w:r>
-      <w:r>
-        <w:rPr>
-          <w:lang w:val="id-ID" w:eastAsia="id-ID"/>
-        </w:rPr>
-        <w:t>asi manajemen</w:t>
-      </w:r>
-      <w:r>
-        <w:rPr>
-          <w:lang w:eastAsia="id-ID"/>
-        </w:rPr>
-        <w:t xml:space="preserve"> yang dapat digunakan sebagai penunjang pengambilan keputusan (rencana pengadaan barang berdasarkan kondisi barang sekarang) dan mempermudah pengecekan serta update informasi atau kondisi barang inventaris</w:t>
-      </w:r>
-      <w:r>
-        <w:rPr>
-          <w:lang w:val="id-ID" w:eastAsia="id-ID"/>
-        </w:rPr>
-        <w:t>.</w:t>
-      </w:r>
-      <w:r>
-        <w:rPr>
-          <w:lang w:eastAsia="id-ID"/>
-        </w:rPr>
-        <w:t xml:space="preserve"> Sistem ini diharapkan dapat mendokumentasikan usia barang inventaris, sumber dana pengadaan inventaris dan masa berakhir barang inventaris. </w:t>
-      </w:r>
-    </w:p>
-    <w:p>
-      <w:pPr>
-        <w:pStyle w:val="Heading1"/>
-        <w:rPr>
-          <w:lang w:val="id-ID"/>
-        </w:rPr>
-      </w:pPr>
-      <w:r>
-        <w:rPr>
-          <w:lang w:val="id-ID"/>
-        </w:rPr>
-        <w:t>Tinjauan Pustaka</w:t>
-      </w:r>
-    </w:p>
-    <w:p>
-      <w:pPr>
-        <w:rPr>
-          <w:szCs w:val="24"/>
-          <w:lang w:val="id-ID"/>
-        </w:rPr>
-      </w:pPr>
-      <w:r>
-        <w:rPr>
-          <w:szCs w:val="24"/>
-          <w:lang w:val="id-ID"/>
-        </w:rPr>
-        <w:t>Dina</w:t>
-      </w:r>
-      <w:r>
-        <w:rPr>
-          <w:szCs w:val="24"/>
-          <w:lang w:val="id-ID"/>
-        </w:rPr>
-        <w:t>,</w:t>
-      </w:r>
-      <w:r>
-        <w:rPr>
-          <w:szCs w:val="24"/>
-          <w:lang w:val="id-ID"/>
-        </w:rPr>
-        <w:t xml:space="preserve"> (2013) membuat Aplikasi Pengolahan Data Inventaris Barang U</w:t>
-      </w:r>
-      <w:r>
-        <w:rPr>
-          <w:szCs w:val="24"/>
-          <w:lang w:val="id-ID"/>
-        </w:rPr>
-        <w:t xml:space="preserve">ntuk PT. Asuransi Jiwasraya </w:t>
-      </w:r>
-      <w:commentRangeStart w:id="0"/>
-      <w:commentRangeStart w:id="1"/>
-      <w:r>
-        <w:rPr>
-          <w:szCs w:val="24"/>
-          <w:lang w:val="id-ID"/>
-        </w:rPr>
-        <w:t>Palembang</w:t>
-      </w:r>
-      <w:commentRangeEnd w:id="0"/>
-      <w:r>
-        <w:rPr>
-          <w:rStyle w:val="CommentReference"/>
-        </w:rPr>
-        <w:commentReference w:id="0"/>
-      </w:r>
-      <w:commentRangeEnd w:id="1"/>
-      <w:r>
-        <w:rPr>
-          <w:rStyle w:val="CommentReference"/>
-        </w:rPr>
-        <w:commentReference w:id="1"/>
-      </w:r>
-      <w:r>
-        <w:rPr>
-          <w:szCs w:val="24"/>
-          <w:lang w:val="id-ID"/>
-        </w:rPr>
-        <w:t xml:space="preserve"> </w:t>
-      </w:r>
-      <w:r>
-        <w:rPr>
-          <w:szCs w:val="24"/>
-          <w:lang w:val="id-ID"/>
-        </w:rPr>
-        <w:t>M</w:t>
-      </w:r>
-      <w:r>
-        <w:rPr>
-          <w:szCs w:val="24"/>
-          <w:lang w:val="id-ID"/>
-        </w:rPr>
-        <w:t xml:space="preserve">enggunakan </w:t>
-      </w:r>
-      <w:commentRangeStart w:id="2"/>
-      <w:r>
-        <w:rPr>
-          <w:szCs w:val="24"/>
-          <w:lang w:val="id-ID"/>
-        </w:rPr>
-        <w:t>Visual</w:t>
-      </w:r>
-      <w:r>
-        <w:rPr>
-          <w:szCs w:val="24"/>
-          <w:lang w:val="id-ID"/>
-        </w:rPr>
-        <w:t xml:space="preserve"> Basic </w:t>
-      </w:r>
-      <w:commentRangeEnd w:id="2"/>
-      <w:r>
-        <w:rPr>
-          <w:rStyle w:val="CommentReference"/>
-        </w:rPr>
-        <w:commentReference w:id="2"/>
-      </w:r>
-      <w:r>
-        <w:rPr>
-          <w:szCs w:val="24"/>
-          <w:lang w:val="id-ID"/>
-        </w:rPr>
-        <w:t>6.0.  data dan informasi didapat dari internal perusahaan itu sendiri. Tujuan penelitian adal</w:t>
-      </w:r>
-      <w:r>
-        <w:rPr>
-          <w:szCs w:val="24"/>
-          <w:lang w:val="id-ID"/>
-        </w:rPr>
-        <w:t xml:space="preserve">ah menghasilkan suatu aplikasi pengolahan data inventaris barang yang memudahkan </w:t>
-      </w:r>
-      <w:r>
-        <w:rPr>
-          <w:szCs w:val="24"/>
-          <w:lang w:val="id-ID"/>
-        </w:rPr>
-        <w:lastRenderedPageBreak/>
-        <w:t xml:space="preserve">bagian pengelola inventaris untuk mendokumentasikan inventaris barang yang ada di perusahaan. </w:t>
-      </w:r>
-    </w:p>
-    <w:p>
-      <w:pPr>
-        <w:rPr>
-          <w:rFonts w:cs="Times New Roman"/>
-          <w:szCs w:val="24"/>
-          <w:lang w:val="id-ID"/>
-        </w:rPr>
-      </w:pPr>
-      <w:r>
-        <w:rPr>
-          <w:lang w:val="id-ID"/>
-        </w:rPr>
-        <w:t>Hisyam</w:t>
-      </w:r>
-      <w:r>
-        <w:rPr>
-          <w:lang w:val="id-ID"/>
-        </w:rPr>
-        <w:t xml:space="preserve"> dan Berliana,</w:t>
-      </w:r>
-      <w:r>
-        <w:rPr>
-          <w:lang w:val="id-ID"/>
-        </w:rPr>
-        <w:t xml:space="preserve"> (2011) mengembangkan </w:t>
-      </w:r>
-      <w:r>
-        <w:rPr>
-          <w:lang w:val="id-ID"/>
-        </w:rPr>
-        <w:t>S</w:t>
-      </w:r>
-      <w:commentRangeStart w:id="3"/>
-      <w:r>
-        <w:rPr>
-          <w:lang w:val="id-ID"/>
-        </w:rPr>
-        <w:t>i</w:t>
-      </w:r>
-      <w:r>
-        <w:rPr>
-          <w:lang w:val="id-ID"/>
-        </w:rPr>
-        <w:t>stem I</w:t>
-      </w:r>
-      <w:r>
-        <w:rPr>
-          <w:lang w:val="id-ID"/>
-        </w:rPr>
-        <w:t>nformasi</w:t>
-      </w:r>
-      <w:commentRangeEnd w:id="3"/>
-      <w:r>
-        <w:rPr>
-          <w:rStyle w:val="CommentReference"/>
-        </w:rPr>
-        <w:commentReference w:id="3"/>
-      </w:r>
-      <w:r>
-        <w:rPr>
-          <w:lang w:val="id-ID"/>
-        </w:rPr>
-        <w:t xml:space="preserve"> Perawatan dan Inventaris L</w:t>
-      </w:r>
-      <w:r>
-        <w:rPr>
-          <w:lang w:val="id-ID"/>
-        </w:rPr>
-        <w:t xml:space="preserve">aboratorium pada SMK Negeri 1 Rembang yang berbasis web. Tujuan penelitian </w:t>
-      </w:r>
-      <w:r>
-        <w:rPr>
-          <w:lang w:val="id-ID"/>
-        </w:rPr>
-        <w:t>adalah untuk membuat sistem pengolahan data untuk laboratorium agar mempermudah informasi yang cepat dan akan membantu kepala laboratorium maupun pimpinan lainnya dalam menerima laporan data inventaris serta dapat menyajikan informasi yang cepat dan akurat</w:t>
-      </w:r>
-      <w:r>
-        <w:rPr>
-          <w:lang w:val="id-ID"/>
-        </w:rPr>
-        <w:t xml:space="preserve"> </w:t>
-      </w:r>
-      <w:r>
-        <w:rPr>
-          <w:rFonts w:cs="Times New Roman"/>
-          <w:szCs w:val="24"/>
-          <w:lang w:val="id-ID"/>
-        </w:rPr>
-        <w:t>kepada pengguna lainnya</w:t>
-      </w:r>
-      <w:r>
-        <w:rPr>
-          <w:rFonts w:cs="Times New Roman"/>
-          <w:szCs w:val="24"/>
-          <w:lang w:val="id-ID"/>
-        </w:rPr>
-        <w:t xml:space="preserve">. </w:t>
-      </w:r>
-    </w:p>
-    <w:p>
-      <w:pPr>
-        <w:rPr>
-          <w:lang w:val="id-ID"/>
-        </w:rPr>
-      </w:pPr>
-      <w:r>
-        <w:rPr>
-          <w:lang w:val="id-ID"/>
-        </w:rPr>
-        <w:t xml:space="preserve">Muslim, (2014) </w:t>
-      </w:r>
-      <w:r>
-        <w:rPr>
-          <w:lang w:val="id-ID"/>
-        </w:rPr>
-        <w:t>membuat Sistem Informasi Pengadaan dan Pengelolaan Barang Inventaris dengan Cross Platform (</w:t>
-      </w:r>
-      <w:r>
-        <w:rPr>
-          <w:i/>
-          <w:lang w:val="id-ID"/>
-        </w:rPr>
-        <w:t>Web-Based and Mobile Application</w:t>
-      </w:r>
-      <w:r>
-        <w:rPr>
-          <w:lang w:val="id-ID"/>
-        </w:rPr>
-        <w:t xml:space="preserve">) PT. PLN (Persero) Area Bukittinggi. Tujuannya </w:t>
-      </w:r>
-      <w:r>
-        <w:rPr>
-          <w:lang w:val="id-ID"/>
-        </w:rPr>
-        <w:t>penelitian ini adalah me</w:t>
-      </w:r>
-      <w:r>
-        <w:rPr>
-          <w:lang w:val="id-ID"/>
-        </w:rPr>
-        <w:t>n</w:t>
-      </w:r>
-      <w:r>
-        <w:rPr>
-          <w:lang w:val="id-ID"/>
-        </w:rPr>
-        <w:t xml:space="preserve">ciptakan sistem pengolahan inventaris barang untuk </w:t>
-      </w:r>
-      <w:r>
-        <w:rPr>
-          <w:lang w:val="id-ID"/>
-        </w:rPr>
-        <w:t>mempermudah pengadaan dan pendokumentasian</w:t>
-      </w:r>
-      <w:r>
-        <w:rPr>
-          <w:lang w:val="id-ID"/>
-        </w:rPr>
-        <w:t xml:space="preserve">  inventaris barang. </w:t>
-      </w:r>
-    </w:p>
-    <w:p>
-      <w:pPr>
-        <w:rPr>
-          <w:lang w:val="id-ID"/>
-        </w:rPr>
-      </w:pPr>
-      <w:r>
-        <w:rPr>
-          <w:lang w:val="id-ID"/>
-        </w:rPr>
-        <w:t xml:space="preserve">Faulida dan Novi, (2014) mengembangkan </w:t>
-      </w:r>
-      <w:r>
-        <w:rPr>
-          <w:lang w:val="id-ID"/>
-        </w:rPr>
-        <w:t>Sistem Informasi Inventaris Sarana dan P</w:t>
-      </w:r>
-      <w:r>
-        <w:rPr>
-          <w:lang w:val="id-ID"/>
-        </w:rPr>
-        <w:t xml:space="preserve">rasarana </w:t>
-      </w:r>
-      <w:r>
-        <w:rPr>
-          <w:lang w:val="id-ID"/>
-        </w:rPr>
-        <w:t>di Mts. Muhammadiyah Surakarta M</w:t>
-      </w:r>
-      <w:r>
-        <w:rPr>
-          <w:lang w:val="id-ID"/>
-        </w:rPr>
-        <w:t xml:space="preserve">enggunakan </w:t>
-      </w:r>
-      <w:r>
-        <w:rPr>
-          <w:i/>
-          <w:lang w:val="id-ID"/>
-        </w:rPr>
-        <w:t xml:space="preserve">CodeIgniter. </w:t>
-      </w:r>
-      <w:r>
-        <w:rPr>
-          <w:lang w:val="id-ID"/>
-        </w:rPr>
-        <w:t>Tujuan dari penelitian ini adalah mengembangkan sebuah sistem informasi inventaris sarana dan prasarana guna mempermudah proses pendataan, pengecekan dan pendokumentasian inventaris sarana dan prasarana.</w:t>
-      </w:r>
-    </w:p>
-    <w:p>
-      <w:pPr>
-        <w:pStyle w:val="Caption"/>
-        <w:rPr>
-          <w:rFonts w:cs="Times New Roman"/>
-          <w:b/>
-          <w:i w:val="0"/>
-          <w:sz w:val="24"/>
-          <w:szCs w:val="24"/>
-          <w:lang w:val="id-ID"/>
-        </w:rPr>
-      </w:pPr>
-      <w:r>
-        <w:rPr>
-          <w:b/>
-          <w:i w:val="0"/>
-          <w:sz w:val="24"/>
-          <w:szCs w:val="24"/>
-          <w:lang w:val="id-ID"/>
-        </w:rPr>
-        <w:t xml:space="preserve">Tabel 1. </w:t>
-      </w:r>
-      <w:r>
-        <w:rPr>
-          <w:b/>
-          <w:i w:val="0"/>
-          <w:sz w:val="24"/>
-          <w:szCs w:val="24"/>
-          <w:lang w:val="id-ID"/>
-        </w:rPr>
-        <w:fldChar w:fldCharType="begin"/>
-      </w:r>
-      <w:r>
-        <w:rPr>
-          <w:b/>
-          <w:i w:val="0"/>
-          <w:sz w:val="24"/>
-          <w:szCs w:val="24"/>
-          <w:lang w:val="id-ID"/>
-        </w:rPr>
-        <w:instrText xml:space="preserve"> SEQ Tabel_1. \* ARABIC </w:instrText>
-      </w:r>
-      <w:r>
-        <w:rPr>
-          <w:b/>
-          <w:i w:val="0"/>
-          <w:sz w:val="24"/>
-          <w:szCs w:val="24"/>
-          <w:lang w:val="id-ID"/>
-        </w:rPr>
-        <w:fldChar w:fldCharType="separate"/>
-      </w:r>
-      <w:r>
-        <w:rPr>
-          <w:b/>
-          <w:i w:val="0"/>
-          <w:noProof/>
-          <w:sz w:val="24"/>
-          <w:szCs w:val="24"/>
-          <w:lang w:val="id-ID"/>
-        </w:rPr>
-        <w:t>1</w:t>
-      </w:r>
-      <w:r>
-        <w:rPr>
-          <w:b/>
-          <w:i w:val="0"/>
-          <w:sz w:val="24"/>
-          <w:szCs w:val="24"/>
-          <w:lang w:val="id-ID"/>
-        </w:rPr>
-        <w:fldChar w:fldCharType="end"/>
-      </w:r>
-      <w:r>
-        <w:rPr>
-          <w:b/>
-          <w:i w:val="0"/>
-          <w:sz w:val="24"/>
-          <w:szCs w:val="24"/>
-          <w:lang w:val="id-ID"/>
-        </w:rPr>
-        <w:t xml:space="preserve"> </w:t>
-      </w:r>
-      <w:r>
-        <w:rPr>
-          <w:b/>
-          <w:i w:val="0"/>
-          <w:sz w:val="24"/>
-          <w:szCs w:val="24"/>
-        </w:rPr>
-        <w:t xml:space="preserve"> </w:t>
-      </w:r>
-      <w:r>
-        <w:rPr>
-          <w:i w:val="0"/>
-          <w:sz w:val="24"/>
-          <w:szCs w:val="24"/>
-          <w:lang w:val="id-ID"/>
-        </w:rPr>
-        <w:t>Tabel penelitian penulis dengan penelitian yang sudah dilakukan sebelumnya</w:t>
-      </w:r>
-    </w:p>
-    <w:tbl>
-      <w:tblPr>
-        <w:tblStyle w:val="TableGrid"/>
-        <w:tblW w:w="0" w:type="auto"/>
-        <w:tblLook w:val="04A0" w:firstRow="1" w:lastRow="0" w:firstColumn="1" w:lastColumn="0" w:noHBand="0" w:noVBand="1"/>
-      </w:tblPr>
-      <w:tblGrid>
-        <w:gridCol w:w="510"/>
-        <w:gridCol w:w="2388"/>
-        <w:gridCol w:w="2912"/>
-        <w:gridCol w:w="2344"/>
-      </w:tblGrid>
-      <w:tr>
-        <w:tc>
-          <w:tcPr>
-            <w:tcW w:w="510" w:type="dxa"/>
-          </w:tcPr>
-          <w:p>
-            <w:pPr>
-              <w:ind w:firstLine="0"/>
-              <w:jc w:val="center"/>
-              <w:rPr>
-                <w:rFonts w:cs="Times New Roman"/>
-                <w:szCs w:val="24"/>
-              </w:rPr>
-            </w:pPr>
-            <w:r>
-              <w:rPr>
-                <w:rFonts w:cs="Times New Roman"/>
-                <w:szCs w:val="24"/>
-              </w:rPr>
-              <w:t>No</w:t>
-            </w:r>
-          </w:p>
-        </w:tc>
-        <w:tc>
-          <w:tcPr>
-            <w:tcW w:w="2388" w:type="dxa"/>
-          </w:tcPr>
-          <w:p>
-            <w:pPr>
-              <w:ind w:firstLine="0"/>
-              <w:jc w:val="center"/>
-              <w:rPr>
-                <w:rFonts w:cs="Times New Roman"/>
-                <w:szCs w:val="24"/>
-              </w:rPr>
-            </w:pPr>
-            <w:r>
-              <w:rPr>
-                <w:rFonts w:cs="Times New Roman"/>
-                <w:szCs w:val="24"/>
-              </w:rPr>
-              <w:t>Peneliti</w:t>
-            </w:r>
-          </w:p>
-        </w:tc>
-        <w:tc>
-          <w:tcPr>
-            <w:tcW w:w="2912" w:type="dxa"/>
-          </w:tcPr>
-          <w:p>
-            <w:pPr>
-              <w:ind w:firstLine="0"/>
-              <w:jc w:val="center"/>
-              <w:rPr>
-                <w:rFonts w:cs="Times New Roman"/>
-                <w:szCs w:val="24"/>
-              </w:rPr>
-            </w:pPr>
-            <w:r>
-              <w:rPr>
-                <w:rFonts w:cs="Times New Roman"/>
-                <w:szCs w:val="24"/>
-              </w:rPr>
-              <w:t>Judul Penelitian</w:t>
-            </w:r>
-          </w:p>
-        </w:tc>
-        <w:tc>
-          <w:tcPr>
-            <w:tcW w:w="2344" w:type="dxa"/>
-          </w:tcPr>
-          <w:p>
-            <w:pPr>
-              <w:ind w:firstLine="0"/>
-              <w:jc w:val="center"/>
-              <w:rPr>
-                <w:rFonts w:cs="Times New Roman"/>
-                <w:szCs w:val="24"/>
-              </w:rPr>
-            </w:pPr>
-            <w:r>
-              <w:rPr>
-                <w:rFonts w:cs="Times New Roman"/>
-                <w:szCs w:val="24"/>
-              </w:rPr>
-              <w:t>Metode</w:t>
-            </w:r>
-          </w:p>
-        </w:tc>
-      </w:tr>
-      <w:tr>
-        <w:trPr>
-          <w:trHeight w:val="1293"/>
-        </w:trPr>
-        <w:tc>
-          <w:tcPr>
-            <w:tcW w:w="510" w:type="dxa"/>
-          </w:tcPr>
-          <w:p>
-            <w:pPr>
-              <w:ind w:firstLine="0"/>
-              <w:rPr>
-                <w:rFonts w:cs="Times New Roman"/>
-                <w:sz w:val="22"/>
-              </w:rPr>
-            </w:pPr>
-            <w:r>
-              <w:rPr>
-                <w:rFonts w:cs="Times New Roman"/>
-                <w:sz w:val="22"/>
-              </w:rPr>
-              <w:t>1.</w:t>
-            </w:r>
-          </w:p>
-        </w:tc>
-        <w:tc>
-          <w:tcPr>
-            <w:tcW w:w="2388" w:type="dxa"/>
-          </w:tcPr>
-          <w:p>
-            <w:pPr>
-              <w:ind w:firstLine="0"/>
-              <w:rPr>
-                <w:rFonts w:cs="Times New Roman"/>
-                <w:sz w:val="22"/>
-                <w:lang w:val="id-ID"/>
-              </w:rPr>
-            </w:pPr>
-            <w:r>
-              <w:rPr>
-                <w:rFonts w:cs="Times New Roman"/>
-                <w:sz w:val="22"/>
-                <w:lang w:val="id-ID"/>
-              </w:rPr>
-              <w:t>Dina, (2013)</w:t>
-            </w:r>
-          </w:p>
-        </w:tc>
-        <w:tc>
-          <w:tcPr>
-            <w:tcW w:w="2912" w:type="dxa"/>
-          </w:tcPr>
-          <w:p>
-            <w:pPr>
-              <w:ind w:firstLine="0"/>
-              <w:rPr>
-                <w:rFonts w:cs="Times New Roman"/>
-                <w:sz w:val="22"/>
-                <w:lang w:val="id-ID"/>
-              </w:rPr>
-            </w:pPr>
-            <w:r>
-              <w:rPr>
-                <w:rFonts w:cs="Times New Roman"/>
-                <w:sz w:val="22"/>
-                <w:lang w:val="id-ID"/>
-              </w:rPr>
-              <w:t xml:space="preserve">Membuat sistem pengolahan inventaris barang </w:t>
-            </w:r>
-          </w:p>
-        </w:tc>
-        <w:tc>
-          <w:tcPr>
-            <w:tcW w:w="2344" w:type="dxa"/>
-          </w:tcPr>
-          <w:p>
-            <w:pPr>
-              <w:ind w:firstLine="0"/>
-              <w:rPr>
-                <w:rFonts w:cs="Times New Roman"/>
-                <w:sz w:val="22"/>
-                <w:lang w:val="id-ID"/>
-              </w:rPr>
-            </w:pPr>
-            <w:r>
-              <w:rPr>
-                <w:rFonts w:cs="Times New Roman"/>
-                <w:sz w:val="22"/>
-              </w:rPr>
-              <w:t xml:space="preserve">Sistem Informasi Manajemen </w:t>
-            </w:r>
-            <w:r>
-              <w:rPr>
-                <w:rFonts w:cs="Times New Roman"/>
-                <w:sz w:val="22"/>
-                <w:lang w:val="id-ID"/>
-              </w:rPr>
-              <w:t>Menggunakan Visual Basic 6.0</w:t>
-            </w:r>
-          </w:p>
-        </w:tc>
-      </w:tr>
-      <w:tr>
-        <w:trPr>
-          <w:trHeight w:val="972"/>
-        </w:trPr>
-        <w:tc>
-          <w:tcPr>
-            <w:tcW w:w="510" w:type="dxa"/>
-          </w:tcPr>
-          <w:p>
-            <w:pPr>
-              <w:ind w:firstLine="0"/>
-              <w:rPr>
-                <w:rFonts w:cs="Times New Roman"/>
-                <w:sz w:val="22"/>
-              </w:rPr>
-            </w:pPr>
-            <w:r>
-              <w:rPr>
-                <w:rFonts w:cs="Times New Roman"/>
-                <w:sz w:val="22"/>
-              </w:rPr>
-              <w:t>2.</w:t>
-            </w:r>
-          </w:p>
-        </w:tc>
-        <w:tc>
-          <w:tcPr>
-            <w:tcW w:w="2388" w:type="dxa"/>
-          </w:tcPr>
-          <w:p>
-            <w:pPr>
-              <w:ind w:firstLine="0"/>
-              <w:rPr>
-                <w:rFonts w:cs="Times New Roman"/>
-                <w:sz w:val="22"/>
-                <w:lang w:val="id-ID"/>
-              </w:rPr>
-            </w:pPr>
-            <w:r>
-              <w:rPr>
-                <w:rFonts w:cs="Times New Roman"/>
-                <w:sz w:val="22"/>
-                <w:lang w:val="id-ID"/>
-              </w:rPr>
-              <w:t>Hisyam dan Berliana, (2011)</w:t>
-            </w:r>
-          </w:p>
-        </w:tc>
-        <w:tc>
-          <w:tcPr>
-            <w:tcW w:w="2912" w:type="dxa"/>
-          </w:tcPr>
-          <w:p>
-            <w:pPr>
-              <w:ind w:firstLine="0"/>
-              <w:rPr>
-                <w:rFonts w:cs="Times New Roman"/>
-                <w:sz w:val="22"/>
-                <w:lang w:val="id-ID"/>
-              </w:rPr>
-            </w:pPr>
-            <w:r>
-              <w:rPr>
-                <w:rFonts w:cs="Times New Roman"/>
-                <w:sz w:val="22"/>
-                <w:lang w:val="id-ID"/>
-              </w:rPr>
-              <w:t>Membuat sistem pengolahan inventaris barang laboratorium</w:t>
-            </w:r>
-          </w:p>
-        </w:tc>
-        <w:tc>
-          <w:tcPr>
-            <w:tcW w:w="2344" w:type="dxa"/>
-          </w:tcPr>
-          <w:p>
-            <w:pPr>
-              <w:ind w:firstLine="0"/>
-              <w:rPr>
-                <w:rFonts w:cs="Times New Roman"/>
-                <w:sz w:val="22"/>
-                <w:lang w:val="id-ID"/>
-              </w:rPr>
-            </w:pPr>
-            <w:r>
-              <w:rPr>
-                <w:rFonts w:cs="Times New Roman"/>
-                <w:sz w:val="22"/>
-              </w:rPr>
-              <w:t xml:space="preserve">Sistem Informasi Manajemen </w:t>
-            </w:r>
-            <w:r>
-              <w:rPr>
-                <w:rFonts w:cs="Times New Roman"/>
-                <w:sz w:val="22"/>
-                <w:lang w:val="id-ID"/>
-              </w:rPr>
-              <w:t>Menggunakan Visual Basic 6.0</w:t>
-            </w:r>
-          </w:p>
-        </w:tc>
-      </w:tr>
-      <w:tr>
-        <w:trPr>
-          <w:trHeight w:val="1700"/>
-        </w:trPr>
-        <w:tc>
-          <w:tcPr>
-            <w:tcW w:w="510" w:type="dxa"/>
-          </w:tcPr>
-          <w:p>
-            <w:pPr>
-              <w:ind w:firstLine="0"/>
-              <w:rPr>
-                <w:sz w:val="22"/>
-              </w:rPr>
-            </w:pPr>
-            <w:r>
-              <w:rPr>
-                <w:sz w:val="22"/>
-              </w:rPr>
-              <w:lastRenderedPageBreak/>
-              <w:t>3.</w:t>
-            </w:r>
-          </w:p>
-        </w:tc>
-        <w:tc>
-          <w:tcPr>
-            <w:tcW w:w="2388" w:type="dxa"/>
-          </w:tcPr>
-          <w:p>
-            <w:pPr>
-              <w:ind w:firstLine="0"/>
-              <w:rPr>
-                <w:rFonts w:cs="Times New Roman"/>
-                <w:sz w:val="22"/>
-                <w:lang w:val="id-ID"/>
-              </w:rPr>
-            </w:pPr>
-            <w:r>
-              <w:rPr>
-                <w:sz w:val="22"/>
-                <w:lang w:val="id-ID"/>
-              </w:rPr>
-              <w:t>Muslim, (2014)</w:t>
-            </w:r>
-          </w:p>
-        </w:tc>
-        <w:tc>
-          <w:tcPr>
-            <w:tcW w:w="2912" w:type="dxa"/>
-          </w:tcPr>
-          <w:p>
-            <w:pPr>
-              <w:ind w:firstLine="0"/>
-              <w:rPr>
-                <w:rFonts w:cs="Times New Roman"/>
-                <w:sz w:val="22"/>
-                <w:lang w:val="id-ID"/>
-              </w:rPr>
-            </w:pPr>
-            <w:r>
-              <w:rPr>
-                <w:rFonts w:cs="Times New Roman"/>
-                <w:sz w:val="22"/>
-                <w:lang w:val="id-ID"/>
-              </w:rPr>
-              <w:t xml:space="preserve">Membuat sistem pengolahan inventaris barang </w:t>
-            </w:r>
-          </w:p>
-        </w:tc>
-        <w:tc>
-          <w:tcPr>
-            <w:tcW w:w="2344" w:type="dxa"/>
-          </w:tcPr>
-          <w:p>
-            <w:pPr>
-              <w:ind w:firstLine="0"/>
-              <w:rPr>
-                <w:rFonts w:cs="Times New Roman"/>
-                <w:sz w:val="22"/>
-                <w:lang w:val="id-ID"/>
-              </w:rPr>
-            </w:pPr>
-            <w:r>
-              <w:rPr>
-                <w:rFonts w:cs="Times New Roman"/>
-                <w:sz w:val="22"/>
-              </w:rPr>
-              <w:t xml:space="preserve">Sistem Informasi Manajemen </w:t>
-            </w:r>
-            <w:r>
-              <w:rPr>
-                <w:rFonts w:cs="Times New Roman"/>
-                <w:sz w:val="22"/>
-                <w:lang w:val="id-ID"/>
-              </w:rPr>
-              <w:t xml:space="preserve">Menggunakan </w:t>
-            </w:r>
-            <w:r>
-              <w:rPr>
-                <w:rFonts w:cs="Times New Roman"/>
-                <w:i/>
-                <w:sz w:val="22"/>
-                <w:lang w:val="id-ID"/>
-              </w:rPr>
-              <w:t>Web-Based and Mobile Appication</w:t>
-            </w:r>
-          </w:p>
-        </w:tc>
-      </w:tr>
-      <w:tr>
-        <w:trPr>
-          <w:trHeight w:val="1961"/>
-        </w:trPr>
-        <w:tc>
-          <w:tcPr>
-            <w:tcW w:w="510" w:type="dxa"/>
-          </w:tcPr>
-          <w:p>
-            <w:pPr>
-              <w:ind w:firstLine="0"/>
-              <w:rPr>
-                <w:sz w:val="22"/>
-              </w:rPr>
-            </w:pPr>
-            <w:r>
-              <w:rPr>
-                <w:sz w:val="22"/>
-              </w:rPr>
-              <w:t>4.</w:t>
-            </w:r>
-          </w:p>
-        </w:tc>
-        <w:tc>
-          <w:tcPr>
-            <w:tcW w:w="2388" w:type="dxa"/>
-          </w:tcPr>
-          <w:p>
-            <w:pPr>
-              <w:ind w:firstLine="0"/>
-              <w:rPr>
-                <w:rFonts w:cs="Times New Roman"/>
-                <w:sz w:val="22"/>
-                <w:lang w:val="id-ID"/>
-              </w:rPr>
-            </w:pPr>
-            <w:r>
-              <w:rPr>
-                <w:sz w:val="22"/>
-                <w:lang w:val="id-ID"/>
-              </w:rPr>
-              <w:t>Faulida dan Novi, (2014)</w:t>
-            </w:r>
-          </w:p>
-        </w:tc>
-        <w:tc>
-          <w:tcPr>
-            <w:tcW w:w="2912" w:type="dxa"/>
-          </w:tcPr>
-          <w:p>
-            <w:pPr>
-              <w:ind w:firstLine="0"/>
-              <w:rPr>
-                <w:rFonts w:cs="Times New Roman"/>
-                <w:sz w:val="22"/>
-                <w:lang w:val="id-ID"/>
-              </w:rPr>
-            </w:pPr>
-            <w:r>
-              <w:rPr>
-                <w:rFonts w:cs="Times New Roman"/>
-                <w:sz w:val="22"/>
-                <w:lang w:val="id-ID"/>
-              </w:rPr>
-              <w:t>Membuat sistem pengolahan inventaris sarana dan prasarana</w:t>
-            </w:r>
-          </w:p>
-        </w:tc>
-        <w:tc>
-          <w:tcPr>
-            <w:tcW w:w="2344" w:type="dxa"/>
-          </w:tcPr>
-          <w:p>
-            <w:pPr>
-              <w:ind w:firstLine="0"/>
-              <w:rPr>
-                <w:rFonts w:cs="Times New Roman"/>
-                <w:sz w:val="22"/>
-                <w:lang w:val="id-ID"/>
-              </w:rPr>
-            </w:pPr>
-            <w:r>
-              <w:rPr>
-                <w:rFonts w:cs="Times New Roman"/>
-                <w:sz w:val="22"/>
-                <w:lang w:val="id-ID"/>
-              </w:rPr>
-              <w:t>Sistem</w:t>
-            </w:r>
-            <w:r>
-              <w:rPr>
-                <w:rFonts w:cs="Times New Roman"/>
-                <w:sz w:val="22"/>
-              </w:rPr>
-              <w:t xml:space="preserve"> </w:t>
-            </w:r>
-            <w:r>
-              <w:rPr>
-                <w:rFonts w:cs="Times New Roman"/>
-                <w:sz w:val="22"/>
-                <w:lang w:val="id-ID"/>
-              </w:rPr>
-              <w:t>Informasi Manajemen</w:t>
-            </w:r>
-            <w:r>
-              <w:rPr>
-                <w:rFonts w:cs="Times New Roman"/>
-                <w:sz w:val="22"/>
-              </w:rPr>
-              <w:t xml:space="preserve"> </w:t>
-            </w:r>
-            <w:r>
-              <w:rPr>
-                <w:rFonts w:cs="Times New Roman"/>
-                <w:sz w:val="22"/>
-                <w:lang w:val="id-ID"/>
-              </w:rPr>
-              <w:t xml:space="preserve">Menggunakan </w:t>
-            </w:r>
-            <w:r>
-              <w:rPr>
-                <w:rFonts w:cs="Times New Roman"/>
-                <w:i/>
-                <w:sz w:val="22"/>
-                <w:lang w:val="id-ID"/>
-              </w:rPr>
-              <w:t>CodeIgniter</w:t>
-            </w:r>
-          </w:p>
-        </w:tc>
-      </w:tr>
-      <w:tr>
-        <w:trPr>
-          <w:trHeight w:val="1122"/>
-        </w:trPr>
-        <w:tc>
-          <w:tcPr>
-            <w:tcW w:w="510" w:type="dxa"/>
-          </w:tcPr>
-          <w:p>
-            <w:pPr>
-              <w:ind w:firstLine="0"/>
-              <w:rPr>
-                <w:sz w:val="22"/>
-              </w:rPr>
-            </w:pPr>
-            <w:r>
-              <w:rPr>
-                <w:sz w:val="22"/>
-              </w:rPr>
-              <w:t>5.</w:t>
-            </w:r>
-          </w:p>
-        </w:tc>
-        <w:tc>
-          <w:tcPr>
-            <w:tcW w:w="2388" w:type="dxa"/>
-          </w:tcPr>
-          <w:p>
-            <w:pPr>
-              <w:ind w:firstLine="0"/>
-              <w:rPr>
-                <w:sz w:val="22"/>
-              </w:rPr>
-            </w:pPr>
-            <w:r>
-              <w:rPr>
-                <w:sz w:val="22"/>
-                <w:lang w:val="id-ID"/>
-              </w:rPr>
-              <w:t>Implementasi yang akan dibuat oleh penulis</w:t>
-            </w:r>
-            <w:r>
-              <w:rPr>
-                <w:sz w:val="22"/>
-              </w:rPr>
-              <w:t>, (2016)</w:t>
-            </w:r>
-          </w:p>
-        </w:tc>
-        <w:tc>
-          <w:tcPr>
-            <w:tcW w:w="2912" w:type="dxa"/>
-          </w:tcPr>
-          <w:p>
-            <w:pPr>
-              <w:ind w:firstLine="0"/>
-              <w:rPr>
-                <w:rFonts w:cs="Times New Roman"/>
-                <w:sz w:val="22"/>
-              </w:rPr>
-            </w:pPr>
-            <w:r>
-              <w:rPr>
-                <w:rFonts w:cs="Times New Roman"/>
-                <w:sz w:val="22"/>
-                <w:lang w:val="id-ID"/>
-              </w:rPr>
-              <w:t>Membuat sistem pengolahan inventaris barang</w:t>
-            </w:r>
-            <w:r>
-              <w:rPr>
-                <w:rFonts w:cs="Times New Roman"/>
-                <w:sz w:val="22"/>
-                <w:lang w:val="id-ID"/>
-              </w:rPr>
-              <w:t xml:space="preserve"> </w:t>
-            </w:r>
-            <w:r>
-              <w:rPr>
-                <w:rFonts w:cs="Times New Roman"/>
-                <w:sz w:val="22"/>
-              </w:rPr>
-              <w:t xml:space="preserve"> di Mts. Al-Kautsar B</w:t>
-            </w:r>
-            <w:bookmarkStart w:id="4" w:name="_GoBack"/>
-            <w:bookmarkEnd w:id="4"/>
-            <w:r>
-              <w:rPr>
-                <w:rFonts w:cs="Times New Roman"/>
-                <w:sz w:val="22"/>
-              </w:rPr>
-              <w:t>anjar</w:t>
-            </w:r>
-          </w:p>
-        </w:tc>
-        <w:tc>
-          <w:tcPr>
-            <w:tcW w:w="2344" w:type="dxa"/>
-          </w:tcPr>
-          <w:p>
-            <w:pPr>
-              <w:keepNext/>
-              <w:ind w:firstLine="0"/>
-              <w:rPr>
-                <w:rFonts w:cs="Times New Roman"/>
-                <w:sz w:val="22"/>
-                <w:lang w:val="id-ID"/>
-              </w:rPr>
-            </w:pPr>
-            <w:r>
-              <w:rPr>
-                <w:rFonts w:cs="Times New Roman"/>
-                <w:i/>
-                <w:sz w:val="22"/>
-                <w:lang w:val="id-ID"/>
-              </w:rPr>
-              <w:t xml:space="preserve">Sistem Informasi Manajemen </w:t>
-            </w:r>
-            <w:r>
-              <w:rPr>
-                <w:rFonts w:cs="Times New Roman"/>
-                <w:i/>
-                <w:sz w:val="22"/>
-                <w:lang w:val="id-ID"/>
-              </w:rPr>
-              <w:t>Web-Bassed</w:t>
-            </w:r>
-            <w:r>
-              <w:rPr>
-                <w:rFonts w:cs="Times New Roman"/>
-                <w:sz w:val="22"/>
-                <w:lang w:val="id-ID"/>
-              </w:rPr>
-              <w:t xml:space="preserve"> dan </w:t>
-            </w:r>
-            <w:r>
-              <w:rPr>
-                <w:rFonts w:cs="Times New Roman"/>
-                <w:sz w:val="22"/>
-              </w:rPr>
-              <w:t>ter</w:t>
-            </w:r>
-            <w:r>
-              <w:rPr>
-                <w:rFonts w:cs="Times New Roman"/>
-                <w:sz w:val="22"/>
-                <w:lang w:val="id-ID"/>
-              </w:rPr>
-              <w:t>integrasi dengan Android serta fitur QR-Code untuk identifikasi barang inventaris</w:t>
-            </w:r>
-          </w:p>
-        </w:tc>
-      </w:tr>
-    </w:tbl>
-    <w:p>
-      <w:pPr>
-        <w:ind w:firstLine="0"/>
-        <w:rPr>
-          <w:lang w:val="id-ID"/>
-        </w:rPr>
-      </w:pPr>
-    </w:p>
-    <w:p>
-      <w:pPr>
-        <w:pStyle w:val="Heading1"/>
-        <w:rPr>
-          <w:lang w:val="id-ID"/>
-        </w:rPr>
-      </w:pPr>
-      <w:r>
-        <w:rPr>
-          <w:lang w:val="id-ID"/>
-        </w:rPr>
-        <w:t>Landasan Teori</w:t>
-      </w:r>
-    </w:p>
-    <w:p>
-      <w:pPr>
-        <w:pStyle w:val="Heading2"/>
-        <w:rPr>
-          <w:lang w:val="id-ID"/>
-        </w:rPr>
-      </w:pPr>
-      <w:r>
-        <w:rPr>
-          <w:lang w:val="id-ID"/>
-        </w:rPr>
-        <w:t>Sistem Informasi</w:t>
-      </w:r>
-    </w:p>
-    <w:p>
-      <w:pPr>
-        <w:rPr>
-          <w:lang w:val="id-ID"/>
-        </w:rPr>
-      </w:pPr>
-      <w:r>
-        <w:rPr>
-          <w:lang w:val="id-ID"/>
-        </w:rPr>
-        <w:t>Sistem informasi dapat merupakan kombinasi teratur apa pun dari orang orang, hardware, software, jaringan komunikasi dan sumber daya data yang mengumpulkan, mengubah dan menyebarkan informas</w:t>
-      </w:r>
-      <w:r>
-        <w:rPr>
-          <w:lang w:val="id-ID"/>
-        </w:rPr>
-        <w:t xml:space="preserve">i dalam dalam sebuah </w:t>
-      </w:r>
-      <w:commentRangeStart w:id="5"/>
-      <w:r>
-        <w:rPr>
-          <w:lang w:val="id-ID"/>
-        </w:rPr>
-        <w:t>organisasi</w:t>
-      </w:r>
-      <w:r>
-        <w:rPr>
-          <w:lang w:val="id-ID"/>
-        </w:rPr>
-        <w:t xml:space="preserve"> (O'Brien, 2005)</w:t>
-      </w:r>
-      <w:commentRangeEnd w:id="5"/>
-      <w:r>
-        <w:rPr>
-          <w:rStyle w:val="CommentReference"/>
-        </w:rPr>
-        <w:commentReference w:id="5"/>
-      </w:r>
-      <w:r>
-        <w:rPr>
-          <w:lang w:val="id-ID"/>
-        </w:rPr>
-        <w:t>.</w:t>
-      </w:r>
-    </w:p>
-    <w:p>
-      <w:pPr>
-        <w:pStyle w:val="Heading2"/>
-        <w:rPr>
-          <w:lang w:val="id-ID"/>
-        </w:rPr>
-      </w:pPr>
-      <w:r>
-        <w:rPr>
-          <w:lang w:val="id-ID"/>
-        </w:rPr>
-        <w:t>Sistem Informasi Manajemen</w:t>
-      </w:r>
-    </w:p>
-    <w:p>
-      <w:pPr>
-        <w:rPr>
-          <w:color w:val="333333"/>
-          <w:shd w:val="clear" w:color="auto" w:fill="FFFFFF"/>
-          <w:lang w:val="id-ID"/>
-        </w:rPr>
-      </w:pPr>
-      <w:r>
-        <w:rPr>
-          <w:shd w:val="clear" w:color="auto" w:fill="FFFFFF"/>
-          <w:lang w:val="id-ID"/>
-        </w:rPr>
-        <w:t>Sistem Informasi Manajemen</w:t>
-      </w:r>
-      <w:r>
-        <w:rPr>
-          <w:shd w:val="clear" w:color="auto" w:fill="FFFFFF"/>
-          <w:lang w:val="id-ID"/>
-        </w:rPr>
-        <w:t xml:space="preserve"> (SIM)</w:t>
-      </w:r>
-      <w:r>
-        <w:rPr>
-          <w:shd w:val="clear" w:color="auto" w:fill="FFFFFF"/>
-          <w:lang w:val="id-ID"/>
-        </w:rPr>
-        <w:t xml:space="preserve"> adalah sebuah sistem informasi untuk pengolahan transaksi yang berguna bagi organisasi, juga memberikan dukungan informasi dan pengolahan untuk fungsi manajemen dalam pengambilan keputusan (</w:t>
-      </w:r>
-      <w:r>
-        <w:rPr>
-          <w:color w:val="333333"/>
-          <w:shd w:val="clear" w:color="auto" w:fill="FFFFFF"/>
-          <w:lang w:val="id-ID"/>
-        </w:rPr>
-        <w:t>Gaol, Jimmy L. , 2008).</w:t>
-      </w:r>
-    </w:p>
-    <w:p>
-      <w:pPr>
-        <w:rPr>
-          <w:lang w:val="id-ID"/>
-        </w:rPr>
-      </w:pPr>
-      <w:r>
-        <w:rPr>
-          <w:lang w:val="id-ID"/>
-        </w:rPr>
-        <w:lastRenderedPageBreak/>
-        <w:t>Le</w:t>
-      </w:r>
-      <w:r>
-        <w:rPr>
-          <w:lang w:val="id-ID"/>
-        </w:rPr>
-        <w:t>bih lengkapnya Sistem Informasi</w:t>
-      </w:r>
-      <w:r>
-        <w:rPr>
-          <w:lang w:val="id-ID"/>
-        </w:rPr>
-        <w:t xml:space="preserve"> Manajemen adalah jaringan prosedur  pengolahan data yang dikembangkan dalam organisasi dan disatukan apabila di pandang perlu, dengan maksud memberikan data kepada manajemen setiap waktu diperlukan, baik data yang  bersifat intern maupun yang bersifat ekstern, untuk dasar pengambilan keputusan dalam rangka mencapai tujuan organisasi. Sistem Informasi Manajemen merupakan kumpulan dari sistem-sistem informasi. SIM tergantung dari besar kecilnya organisasi dapat terdiri dari sistem-sistem informasi sebagai  berikut: </w:t>
-      </w:r>
-    </w:p>
-    <w:p>
-      <w:pPr>
-        <w:pStyle w:val="ListParagraph"/>
-        <w:numPr>
-          <w:ilvl w:val="0"/>
-          <w:numId w:val="41"/>
-        </w:numPr>
-        <w:rPr>
-          <w:lang w:val="id-ID"/>
-        </w:rPr>
-      </w:pPr>
-      <w:r>
-        <w:rPr>
-          <w:lang w:val="id-ID"/>
-        </w:rPr>
-        <w:t>Sistem informasi akuntansi (</w:t>
-      </w:r>
-      <w:r>
-        <w:rPr>
-          <w:i/>
-          <w:lang w:val="id-ID"/>
-        </w:rPr>
-        <w:t>accounting information system</w:t>
-      </w:r>
-      <w:r>
-        <w:rPr>
-          <w:lang w:val="id-ID"/>
-        </w:rPr>
-        <w:t>) ,menyediakan informasi dari transaksi keuangan.</w:t>
-      </w:r>
-    </w:p>
-    <w:p>
-      <w:pPr>
-        <w:pStyle w:val="ListParagraph"/>
-        <w:numPr>
-          <w:ilvl w:val="0"/>
-          <w:numId w:val="41"/>
-        </w:numPr>
-        <w:rPr>
-          <w:lang w:val="id-ID"/>
-        </w:rPr>
-      </w:pPr>
-      <w:r>
-        <w:rPr>
-          <w:lang w:val="id-ID"/>
-        </w:rPr>
-        <w:t>Sistem informasi pemasaran (</w:t>
-      </w:r>
-      <w:r>
-        <w:rPr>
-          <w:i/>
-          <w:lang w:val="id-ID"/>
-        </w:rPr>
-        <w:t>marketing information system</w:t>
-      </w:r>
-      <w:r>
-        <w:rPr>
-          <w:lang w:val="id-ID"/>
-        </w:rPr>
-        <w:t xml:space="preserve">), menyediakan informasi untuk penjualan, promosi penjualan, kegiatan-kegiatan pemasaran, kegiatan-kegiatan  penelitian pasar dan lain sebagainya yang berhubungan dengan pemasaran. </w:t>
-      </w:r>
-    </w:p>
-    <w:p>
-      <w:pPr>
-        <w:pStyle w:val="ListParagraph"/>
-        <w:numPr>
-          <w:ilvl w:val="0"/>
-          <w:numId w:val="41"/>
-        </w:numPr>
-        <w:rPr>
-          <w:lang w:val="id-ID"/>
-        </w:rPr>
-      </w:pPr>
-      <w:r>
-        <w:rPr>
-          <w:lang w:val="id-ID"/>
-        </w:rPr>
-        <w:t>Sistem informasi manajemen persediaan (</w:t>
-      </w:r>
-      <w:r>
-        <w:rPr>
-          <w:i/>
-          <w:lang w:val="id-ID"/>
-        </w:rPr>
-        <w:t>inventory management information system</w:t>
-      </w:r>
-      <w:r>
-        <w:rPr>
-          <w:lang w:val="id-ID"/>
-        </w:rPr>
-        <w:t xml:space="preserve">). </w:t>
-      </w:r>
-    </w:p>
-    <w:p>
-      <w:pPr>
-        <w:pStyle w:val="ListParagraph"/>
-        <w:numPr>
-          <w:ilvl w:val="0"/>
-          <w:numId w:val="41"/>
-        </w:numPr>
-        <w:rPr>
-          <w:lang w:val="id-ID"/>
-        </w:rPr>
-      </w:pPr>
-      <w:r>
-        <w:rPr>
-          <w:lang w:val="id-ID"/>
-        </w:rPr>
-        <w:t xml:space="preserve">Sistem informasi personalia ( </w:t>
-      </w:r>
-      <w:r>
-        <w:rPr>
-          <w:i/>
-          <w:lang w:val="id-ID"/>
-        </w:rPr>
-        <w:t>personnel information systems</w:t>
-      </w:r>
-      <w:r>
-        <w:rPr>
-          <w:lang w:val="id-ID"/>
-        </w:rPr>
-        <w:t xml:space="preserve">). </w:t>
-      </w:r>
-    </w:p>
-    <w:p>
-      <w:pPr>
-        <w:pStyle w:val="ListParagraph"/>
-        <w:numPr>
-          <w:ilvl w:val="0"/>
-          <w:numId w:val="41"/>
-        </w:numPr>
-        <w:rPr>
-          <w:lang w:val="id-ID"/>
-        </w:rPr>
-      </w:pPr>
-      <w:r>
-        <w:rPr>
-          <w:lang w:val="id-ID"/>
-        </w:rPr>
-        <w:t>Sistem informasi distribusi (</w:t>
-      </w:r>
-      <w:r>
-        <w:rPr>
-          <w:i/>
-          <w:lang w:val="id-ID"/>
-        </w:rPr>
-        <w:t>distribution information systems</w:t>
-      </w:r>
-      <w:r>
-        <w:rPr>
-          <w:lang w:val="id-ID"/>
-        </w:rPr>
-        <w:t xml:space="preserve">). </w:t>
-      </w:r>
-    </w:p>
-    <w:p>
-      <w:pPr>
-        <w:pStyle w:val="ListParagraph"/>
-        <w:numPr>
-          <w:ilvl w:val="0"/>
-          <w:numId w:val="41"/>
-        </w:numPr>
-        <w:rPr>
-          <w:lang w:val="id-ID"/>
-        </w:rPr>
-      </w:pPr>
-      <w:r>
-        <w:rPr>
-          <w:lang w:val="id-ID"/>
-        </w:rPr>
-        <w:t xml:space="preserve">Sistem informasi pembelian ( </w:t>
-      </w:r>
-      <w:r>
-        <w:rPr>
-          <w:i/>
-          <w:lang w:val="id-ID"/>
-        </w:rPr>
-        <w:t>purchasing information systems</w:t>
-      </w:r>
-      <w:r>
-        <w:rPr>
-          <w:lang w:val="id-ID"/>
-        </w:rPr>
-        <w:t>).</w:t>
-      </w:r>
-    </w:p>
-    <w:p>
-      <w:pPr>
-        <w:pStyle w:val="ListParagraph"/>
-        <w:numPr>
-          <w:ilvl w:val="0"/>
-          <w:numId w:val="41"/>
-        </w:numPr>
-        <w:rPr>
-          <w:lang w:val="id-ID"/>
-        </w:rPr>
-      </w:pPr>
-      <w:r>
-        <w:rPr>
-          <w:lang w:val="id-ID"/>
-        </w:rPr>
-        <w:t>Sistem informasi kekayaan (</w:t>
-      </w:r>
-      <w:r>
-        <w:rPr>
-          <w:i/>
-          <w:lang w:val="id-ID"/>
-        </w:rPr>
-        <w:t>treasury information systems</w:t>
-      </w:r>
-      <w:r>
-        <w:rPr>
-          <w:lang w:val="id-ID"/>
-        </w:rPr>
-        <w:t>).</w:t>
-      </w:r>
-    </w:p>
-    <w:p>
-      <w:pPr>
-        <w:pStyle w:val="ListParagraph"/>
-        <w:numPr>
-          <w:ilvl w:val="0"/>
-          <w:numId w:val="41"/>
-        </w:numPr>
-        <w:rPr>
-          <w:lang w:val="id-ID"/>
-        </w:rPr>
-      </w:pPr>
-      <w:r>
-        <w:rPr>
-          <w:lang w:val="id-ID"/>
-        </w:rPr>
-        <w:t>Sistem informasi analisis kredit (</w:t>
-      </w:r>
-      <w:r>
-        <w:rPr>
-          <w:i/>
-          <w:lang w:val="id-ID"/>
-        </w:rPr>
-        <w:t>credit analiysis information systems</w:t>
-      </w:r>
-      <w:r>
-        <w:rPr>
-          <w:lang w:val="id-ID"/>
-        </w:rPr>
-        <w:t>).</w:t>
-      </w:r>
-    </w:p>
-    <w:p>
-      <w:pPr>
-        <w:pStyle w:val="ListParagraph"/>
-        <w:numPr>
-          <w:ilvl w:val="0"/>
-          <w:numId w:val="41"/>
-        </w:numPr>
-        <w:rPr>
-          <w:lang w:val="id-ID"/>
-        </w:rPr>
-      </w:pPr>
-      <w:r>
-        <w:rPr>
-          <w:lang w:val="id-ID"/>
-        </w:rPr>
-        <w:t>Sistem informasi penelitian dan pengembangan (</w:t>
-      </w:r>
-      <w:r>
-        <w:rPr>
-          <w:i/>
-          <w:lang w:val="id-ID"/>
-        </w:rPr>
-        <w:t>research and development information  systems</w:t>
-      </w:r>
-      <w:r>
-        <w:rPr>
-          <w:lang w:val="id-ID"/>
-        </w:rPr>
-        <w:t>).</w:t>
-      </w:r>
-    </w:p>
-    <w:p>
-      <w:pPr>
-        <w:pStyle w:val="ListParagraph"/>
-        <w:numPr>
-          <w:ilvl w:val="0"/>
-          <w:numId w:val="41"/>
-        </w:numPr>
-        <w:rPr>
-          <w:lang w:val="id-ID"/>
-        </w:rPr>
-      </w:pPr>
-      <w:r>
-        <w:rPr>
-          <w:lang w:val="id-ID"/>
-        </w:rPr>
-        <w:t>Sistem informasi teknik (</w:t>
-      </w:r>
-      <w:r>
-        <w:rPr>
-          <w:i/>
-          <w:lang w:val="id-ID"/>
-        </w:rPr>
-        <w:t>engineering information systems</w:t>
-      </w:r>
-      <w:r>
-        <w:rPr>
-          <w:lang w:val="id-ID"/>
-        </w:rPr>
-        <w:t>).</w:t>
-      </w:r>
-    </w:p>
-    <w:p>
-      <w:pPr>
-        <w:pStyle w:val="ListParagraph"/>
-        <w:ind w:left="936" w:firstLine="0"/>
-        <w:rPr>
-          <w:lang w:val="id-ID"/>
-        </w:rPr>
-      </w:pPr>
-    </w:p>
-    <w:p>
-      <w:pPr>
-        <w:rPr>
-          <w:lang w:val="id-ID"/>
-        </w:rPr>
-      </w:pPr>
-      <w:r>
-        <w:rPr>
-          <w:lang w:val="id-ID"/>
-        </w:rPr>
-        <w:t>Semua sistem-sistem informasi tersebut dimaksudkan untuk memberikan informasi kepada semua tingkatan manajemen, yaitu manajemen tingkat bawah (</w:t>
-      </w:r>
-      <w:r>
-        <w:rPr>
-          <w:i/>
-          <w:lang w:val="id-ID"/>
-        </w:rPr>
-        <w:t>lower level management</w:t>
-      </w:r>
-      <w:r>
-        <w:rPr>
-          <w:lang w:val="id-ID"/>
-        </w:rPr>
-        <w:t>), managememen tingkat menengah (</w:t>
-      </w:r>
-      <w:r>
-        <w:rPr>
-          <w:i/>
-          <w:lang w:val="id-ID"/>
-        </w:rPr>
-        <w:t>middle level management</w:t>
-      </w:r>
-      <w:r>
-        <w:rPr>
-          <w:lang w:val="id-ID"/>
-        </w:rPr>
-        <w:t xml:space="preserve"> ) dan manajemen tingkat atas (</w:t>
-      </w:r>
-      <w:r>
-        <w:rPr>
-          <w:i/>
-          <w:lang w:val="id-ID"/>
-        </w:rPr>
-        <w:t>top level management</w:t>
-      </w:r>
-      <w:r>
-        <w:rPr>
-          <w:lang w:val="id-ID"/>
-        </w:rPr>
-        <w:t xml:space="preserve">). </w:t>
-      </w:r>
-      <w:r>
-        <w:rPr>
-          <w:i/>
-          <w:lang w:val="id-ID"/>
-        </w:rPr>
-        <w:t>Top level management</w:t>
-      </w:r>
-      <w:r>
-        <w:rPr>
-          <w:lang w:val="id-ID"/>
-        </w:rPr>
-        <w:t xml:space="preserve"> dengan </w:t>
-      </w:r>
-      <w:r>
-        <w:rPr>
-          <w:i/>
-          <w:lang w:val="id-ID"/>
-        </w:rPr>
-        <w:t>executive management</w:t>
-      </w:r>
-      <w:r>
-        <w:rPr>
-          <w:lang w:val="id-ID"/>
-        </w:rPr>
-        <w:t xml:space="preserve"> dapat terdiri dari direktur utama (</w:t>
-      </w:r>
-      <w:r>
-        <w:rPr>
-          <w:i/>
-          <w:lang w:val="id-ID"/>
-        </w:rPr>
-        <w:t>president</w:t>
-      </w:r>
-      <w:r>
-        <w:rPr>
-          <w:lang w:val="id-ID"/>
-        </w:rPr>
-        <w:t>), direktur (</w:t>
-      </w:r>
-      <w:r>
-        <w:rPr>
-          <w:i/>
-          <w:lang w:val="id-ID"/>
-        </w:rPr>
-        <w:t>vise-president</w:t>
-      </w:r>
-      <w:r>
-        <w:rPr>
-          <w:lang w:val="id-ID"/>
-        </w:rPr>
-        <w:t xml:space="preserve">) dan eksekutif lainnya di fungsi-fungsi </w:t>
-      </w:r>
-      <w:r>
-        <w:rPr>
-          <w:lang w:val="id-ID"/>
-        </w:rPr>
-        <w:lastRenderedPageBreak/>
-        <w:t xml:space="preserve">pemasaran,  pembelian, teknik, produksi, keuangan dan akuntansi. Sedang </w:t>
-      </w:r>
-      <w:commentRangeStart w:id="6"/>
-      <w:r>
-        <w:rPr>
-          <w:i/>
-          <w:lang w:val="id-ID"/>
-        </w:rPr>
-        <w:t>middle level management</w:t>
-      </w:r>
-      <w:commentRangeEnd w:id="6"/>
-      <w:r>
-        <w:rPr>
-          <w:rStyle w:val="CommentReference"/>
-          <w:i/>
-        </w:rPr>
-        <w:commentReference w:id="6"/>
-      </w:r>
-      <w:r>
-        <w:rPr>
-          <w:lang w:val="id-ID"/>
-        </w:rPr>
-        <w:t xml:space="preserve"> dapat terdiri dari manajer-manajer devisi dan manajer-manajer cabang. </w:t>
-      </w:r>
-      <w:r>
-        <w:rPr>
-          <w:i/>
-          <w:lang w:val="id-ID"/>
-        </w:rPr>
-        <w:t>Lower level</w:t>
-      </w:r>
-      <w:r>
-        <w:rPr>
-          <w:lang w:val="id-ID"/>
-        </w:rPr>
-        <w:t xml:space="preserve"> management disebut degan </w:t>
-      </w:r>
-      <w:r>
-        <w:rPr>
-          <w:i/>
-          <w:lang w:val="id-ID"/>
-        </w:rPr>
-        <w:t>operating management</w:t>
-      </w:r>
-      <w:r>
-        <w:rPr>
-          <w:lang w:val="id-ID"/>
-        </w:rPr>
-        <w:t xml:space="preserve"> dapat meliputi mandor dan pengawas</w:t>
-      </w:r>
-      <w:r>
-        <w:rPr>
-          <w:i/>
-          <w:lang w:val="id-ID"/>
-        </w:rPr>
-        <w:t>. Top level management</w:t>
-      </w:r>
-      <w:r>
-        <w:rPr>
-          <w:lang w:val="id-ID"/>
-        </w:rPr>
-        <w:t xml:space="preserve"> disebut juga dengan </w:t>
-      </w:r>
-      <w:r>
-        <w:rPr>
-          <w:i/>
-          <w:lang w:val="id-ID"/>
-        </w:rPr>
-        <w:t>strategic level, middle level management</w:t>
-      </w:r>
-      <w:r>
-        <w:rPr>
-          <w:lang w:val="id-ID"/>
-        </w:rPr>
-        <w:t xml:space="preserve"> dengan </w:t>
-      </w:r>
-      <w:r>
-        <w:rPr>
-          <w:i/>
-          <w:lang w:val="id-ID"/>
-        </w:rPr>
-        <w:t>tactical level</w:t>
-      </w:r>
-      <w:r>
-        <w:rPr>
-          <w:lang w:val="id-ID"/>
-        </w:rPr>
-        <w:t xml:space="preserve">  dan </w:t>
-      </w:r>
-      <w:r>
-        <w:rPr>
-          <w:i/>
-          <w:lang w:val="id-ID"/>
-        </w:rPr>
-        <w:t>lower management</w:t>
-      </w:r>
-      <w:r>
-        <w:rPr>
-          <w:lang w:val="id-ID"/>
-        </w:rPr>
-        <w:t xml:space="preserve"> dengan </w:t>
-      </w:r>
-      <w:r>
-        <w:rPr>
-          <w:i/>
-          <w:lang w:val="id-ID"/>
-        </w:rPr>
-        <w:t>tehcnical level</w:t>
-      </w:r>
-      <w:r>
-        <w:rPr>
-          <w:lang w:val="id-ID"/>
-        </w:rPr>
-        <w:t>.</w:t>
-      </w:r>
-    </w:p>
-    <w:p>
-      <w:pPr>
-        <w:rPr>
-          <w:lang w:val="id-ID"/>
-        </w:rPr>
-      </w:pPr>
-    </w:p>
-    <w:p>
-      <w:pPr>
-        <w:pStyle w:val="Heading2"/>
-        <w:rPr>
-          <w:lang w:val="id-ID"/>
-        </w:rPr>
-      </w:pPr>
-      <w:r>
-        <w:rPr>
-          <w:lang w:val="id-ID"/>
-        </w:rPr>
-        <w:t>Pengertian  inventaris</w:t>
-      </w:r>
-    </w:p>
-    <w:p>
-      <w:pPr>
-        <w:rPr>
-          <w:lang w:val="id-ID"/>
-        </w:rPr>
-      </w:pPr>
-      <w:r>
-        <w:rPr>
-          <w:lang w:val="id-ID"/>
-        </w:rPr>
-        <w:t>In</w:t>
-      </w:r>
-      <w:r>
-        <w:rPr>
-          <w:lang w:val="id-ID"/>
-        </w:rPr>
-        <w:t>ventarisasi berasal dari kata “</w:t>
-      </w:r>
-      <w:r>
-        <w:rPr>
-          <w:lang w:val="id-ID"/>
-        </w:rPr>
-        <w:t>inventa</w:t>
-      </w:r>
-      <w:r>
-        <w:rPr>
-          <w:lang w:val="id-ID"/>
-        </w:rPr>
-        <w:t>ris” yang berarti daftar barang</w:t>
-      </w:r>
-      <w:r>
-        <w:rPr>
-          <w:lang w:val="id-ID"/>
-        </w:rPr>
-        <w:t>-</w:t>
-      </w:r>
-      <w:r>
-        <w:rPr>
-          <w:lang w:val="id-ID"/>
-        </w:rPr>
-        <w:t>barang. Jadi inventarisasi adalah kegiatan untuk mencata</w:t>
-      </w:r>
-      <w:r>
-        <w:rPr>
-          <w:lang w:val="id-ID"/>
-        </w:rPr>
-        <w:t xml:space="preserve">t dan menyusun </w:t>
-      </w:r>
-      <w:commentRangeStart w:id="7"/>
-      <w:r>
-        <w:rPr>
-          <w:lang w:val="id-ID"/>
-        </w:rPr>
-        <w:t>b</w:t>
-      </w:r>
-      <w:r>
-        <w:rPr>
-          <w:lang w:val="id-ID"/>
-        </w:rPr>
-        <w:t>arang-barang atau</w:t>
-      </w:r>
-      <w:r>
-        <w:rPr>
-          <w:lang w:val="id-ID"/>
-        </w:rPr>
-        <w:t xml:space="preserve"> </w:t>
-      </w:r>
-      <w:r>
-        <w:rPr>
-          <w:lang w:val="id-ID"/>
-        </w:rPr>
-        <w:t>bahan</w:t>
-      </w:r>
-      <w:commentRangeEnd w:id="7"/>
-      <w:r>
-        <w:rPr>
-          <w:rStyle w:val="CommentReference"/>
-        </w:rPr>
-        <w:commentReference w:id="7"/>
-      </w:r>
-      <w:r>
-        <w:rPr>
-          <w:lang w:val="id-ID"/>
-        </w:rPr>
-        <w:t xml:space="preserve"> yang ada secara benar menurut ketentuan yang berlaku. Inventarisasi ini dilakukan dalam rangka penyempurnaan pengurusan dan pengawasa</w:t>
-      </w:r>
-      <w:r>
-        <w:rPr>
-          <w:lang w:val="id-ID"/>
-        </w:rPr>
-        <w:t>n yang efektif terhadap barang-</w:t>
-      </w:r>
-      <w:r>
-        <w:rPr>
-          <w:lang w:val="id-ID"/>
-        </w:rPr>
-        <w:t>barang milik negara (atau swasta). Inventarisasi juga memberikan masukan yang sangat berharga bagi</w:t>
-      </w:r>
-      <w:r>
-        <w:rPr>
-          <w:lang w:val="id-ID"/>
-        </w:rPr>
-        <w:t xml:space="preserve"> efektifitas pengelolaan saran </w:t>
-      </w:r>
-      <w:r>
-        <w:rPr>
-          <w:lang w:val="id-ID"/>
-        </w:rPr>
-        <w:t>dan prasarana. Inventaris</w:t>
-      </w:r>
-      <w:r>
-        <w:rPr>
-          <w:lang w:val="id-ID"/>
-        </w:rPr>
-        <w:t>asi dilakukan terhadap barang-</w:t>
-      </w:r>
-      <w:r>
-        <w:rPr>
-          <w:lang w:val="id-ID"/>
-        </w:rPr>
-        <w:t>barang yang tidak habis pakai, yang bagi sekol</w:t>
-      </w:r>
-      <w:r>
-        <w:rPr>
-          <w:lang w:val="id-ID"/>
-        </w:rPr>
-        <w:t>ah negeri terdiri dari barang-</w:t>
-      </w:r>
-      <w:r>
-        <w:rPr>
-          <w:lang w:val="id-ID"/>
-        </w:rPr>
-        <w:t>barang milik</w:t>
-      </w:r>
-      <w:r>
-        <w:rPr>
-          <w:lang w:val="id-ID"/>
-        </w:rPr>
-        <w:t xml:space="preserve"> negara. Barang-</w:t>
-      </w:r>
-      <w:r>
-        <w:rPr>
-          <w:lang w:val="id-ID"/>
-        </w:rPr>
-        <w:t>barang tersebut dibeli atau diadakan dengan mempergunakan dana yang bersumber dari Anggaran Pendapatan dan Belanja (APBN) atau Anggaran Pendapatan dan Belanja Daerah (APBD), baik seluruhnya maupun sebagian.</w:t>
-      </w:r>
-    </w:p>
-    <w:p>
-      <w:pPr>
-        <w:rPr>
-          <w:lang w:val="id-ID"/>
-        </w:rPr>
-      </w:pPr>
-      <w:r>
-        <w:rPr>
-          <w:lang w:val="id-ID"/>
-        </w:rPr>
-        <w:t>Inventarisasi harus dilaksanaka</w:t>
-      </w:r>
-      <w:r>
-        <w:rPr>
-          <w:lang w:val="id-ID"/>
-        </w:rPr>
-        <w:t>n berdasarkan ketentuan-</w:t>
-      </w:r>
-      <w:r>
-        <w:rPr>
-          <w:lang w:val="id-ID"/>
-        </w:rPr>
-        <w:t>ketentuan dari pemerintah, termasuk juga yang dikeluarkan oleh Departemen Pendidikan Nasional. Beberapa dari peraturan perundang – undangan itu adalah:</w:t>
-      </w:r>
-    </w:p>
-    <w:p>
-      <w:pPr>
-        <w:pStyle w:val="NumList1"/>
-        <w:numPr>
-          <w:ilvl w:val="0"/>
-          <w:numId w:val="44"/>
-        </w:numPr>
-        <w:rPr>
-          <w:lang w:val="id-ID"/>
-        </w:rPr>
-      </w:pPr>
-      <w:r>
-        <w:rPr>
-          <w:lang w:val="id-ID"/>
-        </w:rPr>
-        <w:t xml:space="preserve"> Intruktur Presiden No.3 Tahun 1971, tentang Inventaris Barang Milik Negara/ Kekayaan Negara.</w:t>
-      </w:r>
-    </w:p>
-    <w:p>
-      <w:pPr>
-        <w:pStyle w:val="NumList1"/>
-        <w:numPr>
-          <w:ilvl w:val="0"/>
-          <w:numId w:val="44"/>
-        </w:numPr>
-      </w:pPr>
-      <w:r>
-        <w:t>Surat Keputusan Menteri Keuangan RI No. 222/MK/V/4/1972 tanggal 13 April 1971 tentang Pedoman Pelaksanaan Inventarisasi barang – barang milik negara di lingkungan Departemen Pendidikan dan Kebudayaan.</w:t>
-      </w:r>
-    </w:p>
-    <w:p>
-      <w:pPr>
-        <w:pStyle w:val="NumList1"/>
-      </w:pPr>
-      <w:r>
-        <w:t>Instruksi Menteri Pendidikan dan Kebudayaan No. 10/M/1976 tentang Pelaksanaan Inventarisasi dan Penyampaian Laporan Triwulan Mutasi Barang Inventarisasi Milik Negara.</w:t>
-      </w:r>
-    </w:p>
-    <w:p>
-      <w:pPr>
-        <w:pStyle w:val="NumList1"/>
-      </w:pPr>
-      <w:r>
-        <w:lastRenderedPageBreak/>
-        <w:t>Surat Edaran Menteri Pendidikan dan Kebudayaan RI No. 421 16/E/74 tentang Inventarisasi barang yang dipakai/ dikuasai pejabat/ Pegawai yang dimutasikan.</w:t>
-      </w:r>
-    </w:p>
-    <w:p>
-      <w:pPr>
-        <w:rPr>
-          <w:lang w:val="id-ID"/>
-        </w:rPr>
-      </w:pPr>
-      <w:r>
-        <w:rPr>
-          <w:lang w:val="id-ID"/>
-        </w:rPr>
-        <w:t>Ketentuan tersebut bukanlah sesuatu yang statis. Oleh karena itu tidak mustahil dikeluarkan peraturan yang baru untuk mengganti, memperbaiki, dan melengkapi peraturan yang lama.</w:t>
-      </w:r>
-    </w:p>
-    <w:p>
-      <w:pPr>
-        <w:rPr>
-          <w:lang w:val="id-ID"/>
-        </w:rPr>
-      </w:pPr>
-      <w:r>
-        <w:rPr>
-          <w:lang w:val="id-ID"/>
-        </w:rPr>
-        <w:t>Daftar Inventarisasi yang dibuat secara be</w:t>
-      </w:r>
-      <w:r>
-        <w:rPr>
-          <w:lang w:val="id-ID"/>
-        </w:rPr>
-        <w:t>rkala sekurang-</w:t>
-      </w:r>
-      <w:r>
-        <w:rPr>
-          <w:lang w:val="id-ID"/>
-        </w:rPr>
-        <w:t>kurangnya setahun sekali itu perlu memperhatikan perkembangan barang termasuk juga pengurangannya. Dengan demikian inventarisasi secara kontinyu dapat diharapkan kegiatan administrasi akan berjalan secara berdaya dan berhasil guna. Inventarisasi mempunyai tujuan pokok sebagai berikut:</w:t>
-      </w:r>
-    </w:p>
-    <w:p>
-      <w:pPr>
-        <w:pStyle w:val="NumList1"/>
-        <w:numPr>
-          <w:ilvl w:val="0"/>
-          <w:numId w:val="36"/>
-        </w:numPr>
-        <w:rPr>
-          <w:lang w:val="id-ID"/>
-        </w:rPr>
-      </w:pPr>
-      <w:r>
-        <w:rPr>
-          <w:lang w:val="id-ID"/>
-        </w:rPr>
-        <w:t>Inventarisasi bermaksud memudahkan pelaksanaan kegiatan pengawasan/ kontrol, baik dalam penggunaan keuangan negara maupun dalam menilai tanggung jawab pemeliharaan dan penghematan barang milik negara.</w:t>
-      </w:r>
-    </w:p>
-    <w:p>
-      <w:pPr>
-        <w:pStyle w:val="NumList1"/>
-        <w:rPr>
-          <w:lang w:val="id-ID"/>
-        </w:rPr>
-      </w:pPr>
-      <w:r>
-        <w:rPr>
-          <w:lang w:val="id-ID"/>
-        </w:rPr>
-        <w:t>Inventarisasi dapat membantu pimpinan dalam merencanakan, mengadakan, menyalurkan, menyimpan dan memelihara serta menghapus barang secara bertanggung jawab.</w:t>
-      </w:r>
-    </w:p>
-    <w:p>
-      <w:pPr>
-        <w:pStyle w:val="NumList1"/>
-        <w:rPr>
-          <w:lang w:val="id-ID"/>
-        </w:rPr>
-      </w:pPr>
-      <w:r>
-        <w:rPr>
-          <w:lang w:val="id-ID"/>
-        </w:rPr>
-        <w:t>Inventarisasi mempercepat proses pembuatan laporan, baik yang harus disampaikan secara tetap pada setiap triwulan, semester atau tahunan maupun yang harus disampaikan secar</w:t>
-      </w:r>
-      <w:r>
-        <w:rPr>
-          <w:lang w:val="id-ID"/>
-        </w:rPr>
-        <w:t>a</w:t>
-      </w:r>
-      <w:r>
-        <w:rPr>
-          <w:lang w:val="id-ID"/>
-        </w:rPr>
-        <w:t xml:space="preserve"> berkala apabila diminta oleh atasan.</w:t>
-      </w:r>
-    </w:p>
-    <w:p>
-      <w:pPr>
-        <w:ind w:firstLine="0"/>
-        <w:rPr>
-          <w:lang w:val="id-ID"/>
-        </w:rPr>
-      </w:pPr>
-    </w:p>
-    <w:p>
-      <w:pPr>
-        <w:ind w:firstLine="360"/>
-        <w:rPr>
-          <w:lang w:val="id-ID"/>
-        </w:rPr>
-      </w:pPr>
-      <w:r>
-        <w:rPr>
-          <w:lang w:val="id-ID"/>
-        </w:rPr>
-        <w:t>Kegiatan dalam inventarisasi meliputi kegiatan klasifikasi dan kode baran</w:t>
-      </w:r>
-      <w:r>
-        <w:rPr>
-          <w:lang w:val="id-ID"/>
-        </w:rPr>
-        <w:t>g inventarisasi serta pelaksana</w:t>
-      </w:r>
-      <w:r>
-        <w:rPr>
-          <w:lang w:val="id-ID"/>
-        </w:rPr>
-        <w:t>an inventarisasi itu sendiri. Untuk lebih jelasnya dapat diuraikan sebagai berikut:</w:t>
-      </w:r>
-    </w:p>
-    <w:p>
-      <w:pPr>
-        <w:pStyle w:val="NumList1"/>
-        <w:numPr>
-          <w:ilvl w:val="0"/>
-          <w:numId w:val="37"/>
-        </w:numPr>
-        <w:rPr>
-          <w:lang w:val="id-ID"/>
-        </w:rPr>
-      </w:pPr>
-      <w:r>
-        <w:rPr>
-          <w:lang w:val="id-ID"/>
-        </w:rPr>
-        <w:t xml:space="preserve"> Klasifikasi dan kode barang inventarisasi</w:t>
-      </w:r>
-    </w:p>
-    <w:p>
-      <w:pPr>
-        <w:ind w:left="851" w:hanging="275"/>
-        <w:rPr>
-          <w:lang w:val="id-ID"/>
-        </w:rPr>
-      </w:pPr>
-      <w:r>
-        <w:rPr>
-          <w:lang w:val="id-ID"/>
-        </w:rPr>
-        <w:t>Pada dasarnya klasifikasi dan pemberian kode barang tersebut adalah agar terdapat cara yang cukup mudah dan efisien untuk mencatat dan sekaligus  untuk mencari dan menemukan kembali barang tertentu, baik secara fisik maupun melalui daftar catatan. Untuk keperluan tersebut maka dibuatlah lambang</w:t>
-      </w:r>
-      <w:r>
-        <w:rPr>
-          <w:lang w:val="id-ID"/>
-        </w:rPr>
-        <w:t xml:space="preserve"> atau </w:t>
-      </w:r>
-      <w:r>
-        <w:rPr>
-          <w:lang w:val="id-ID"/>
-        </w:rPr>
-        <w:t>kode sebagi pen</w:t>
-      </w:r>
-      <w:r>
-        <w:rPr>
-          <w:lang w:val="id-ID"/>
-        </w:rPr>
-        <w:t xml:space="preserve">gganti nama untuk tiap </w:t>
-      </w:r>
-      <w:r>
-        <w:rPr>
-          <w:lang w:val="id-ID"/>
-        </w:rPr>
-        <w:lastRenderedPageBreak/>
-        <w:t xml:space="preserve">golongan, kelompok atau </w:t>
-      </w:r>
-      <w:r>
-        <w:rPr>
-          <w:lang w:val="id-ID"/>
-        </w:rPr>
-        <w:t>jenis barang.</w:t>
-      </w:r>
-      <w:r>
-        <w:rPr>
-          <w:lang w:val="id-ID"/>
-        </w:rPr>
-        <w:t xml:space="preserve"> </w:t>
-      </w:r>
-      <w:r>
-        <w:rPr>
-          <w:lang w:val="id-ID"/>
-        </w:rPr>
-        <w:t>Sandi atau kode barang menggunakan bentuk angka bilangan (numerik) yang pada umumnya terdiri dari tujuh angka yang tersusun menjadi dua kelompok bilangan, yaitu tiga angka didepan dan empat angka di belakang. Kedua kelompok tersebut dipisahkan dengan sebuah tanda titik.</w:t>
-      </w:r>
-      <w:r>
-        <w:rPr>
-          <w:lang w:val="id-ID"/>
-        </w:rPr>
-        <w:t xml:space="preserve"> </w:t>
-      </w:r>
-      <w:r>
-        <w:rPr>
-          <w:lang w:val="id-ID"/>
-        </w:rPr>
-        <w:t>Angka pertama dari susunan tiga angka didepan, menyatakan jenis formulir atau kode golongan barang. Dua angka berikutnya menunjuk</w:t>
-      </w:r>
-      <w:r>
-        <w:rPr>
-          <w:lang w:val="id-ID"/>
-        </w:rPr>
-        <w:t>k</w:t>
-      </w:r>
-      <w:r>
-        <w:rPr>
-          <w:lang w:val="id-ID"/>
-        </w:rPr>
-        <w:t xml:space="preserve">an sandi atau </w:t>
-      </w:r>
-      <w:r>
-        <w:rPr>
-          <w:lang w:val="id-ID"/>
-        </w:rPr>
-        <w:t xml:space="preserve"> kode pokok untuk kelompok barang serta nomor urut barang. Empat angka dibelakang titik menunjuk</w:t>
-      </w:r>
-      <w:r>
-        <w:rPr>
-          <w:lang w:val="id-ID"/>
-        </w:rPr>
-        <w:t>k</w:t>
-      </w:r>
-      <w:r>
-        <w:rPr>
-          <w:lang w:val="id-ID"/>
-        </w:rPr>
-        <w:t>an kelompok b</w:t>
-      </w:r>
-      <w:r>
-        <w:rPr>
-          <w:lang w:val="id-ID"/>
-        </w:rPr>
-        <w:t xml:space="preserve">arang serta nomor urut barang. </w:t>
-      </w:r>
-    </w:p>
-    <w:p>
-      <w:pPr>
-        <w:ind w:left="851" w:hanging="275"/>
-        <w:rPr>
-          <w:lang w:val="id-ID"/>
-        </w:rPr>
-      </w:pPr>
-    </w:p>
-    <w:p>
-      <w:pPr>
-        <w:pStyle w:val="NumList1"/>
-        <w:numPr>
-          <w:ilvl w:val="0"/>
-          <w:numId w:val="37"/>
-        </w:numPr>
-        <w:rPr>
-          <w:lang w:val="id-ID"/>
-        </w:rPr>
-      </w:pPr>
-      <w:r>
-        <w:rPr>
-          <w:lang w:val="id-ID"/>
-        </w:rPr>
-        <w:t>Pelaksanaan Inventaris</w:t>
       </w:r>
     </w:p>
     <w:p>
@@ -3945,6 +1498,2301 @@
         </w:numPr>
         <w:ind w:left="720"/>
         <w:rPr>
+          <w:color w:val="FF0000"/>
+          <w:lang w:val="id-ID"/>
+        </w:rPr>
+      </w:pPr>
+      <w:r>
+        <w:rPr>
+          <w:color w:val="FF0000"/>
+          <w:lang w:val="id-ID"/>
+        </w:rPr>
+        <w:t xml:space="preserve">Jb jjiu  i ijg </w:t>
+      </w:r>
+    </w:p>
+    <w:p>
+      <w:pPr>
+        <w:pStyle w:val="Heading1"/>
+        <w:rPr>
+          <w:lang w:val="id-ID"/>
+        </w:rPr>
+      </w:pPr>
+      <w:r>
+        <w:rPr>
+          <w:lang w:val="id-ID"/>
+        </w:rPr>
+        <w:t>Tujuan Penelitian</w:t>
+      </w:r>
+    </w:p>
+    <w:p>
+      <w:pPr>
+        <w:rPr>
+          <w:lang w:eastAsia="id-ID"/>
+        </w:rPr>
+      </w:pPr>
+      <w:r>
+        <w:rPr>
+          <w:lang w:val="id-ID" w:eastAsia="id-ID"/>
+        </w:rPr>
+        <w:t>Tujuan yang ingin dicapai dari sistem ini adalah Ingin mengetahui sistem pengolahan data Inventaris pada Mts Al-Kautsar yang dilakukan selama ini</w:t>
+      </w:r>
+      <w:r>
+        <w:rPr>
+          <w:lang w:val="id-ID" w:eastAsia="id-ID"/>
+        </w:rPr>
+        <w:t xml:space="preserve"> dan membangun sistem inform</w:t>
+      </w:r>
+      <w:r>
+        <w:rPr>
+          <w:lang w:val="id-ID" w:eastAsia="id-ID"/>
+        </w:rPr>
+        <w:t>asi manajemen</w:t>
+      </w:r>
+      <w:r>
+        <w:rPr>
+          <w:lang w:eastAsia="id-ID"/>
+        </w:rPr>
+        <w:t xml:space="preserve"> yang dapat digunakan sebagai penunjang pengambilan keputusan (rencana pengadaan barang berdasarkan kondisi barang sekarang) dan mempermudah pengecekan serta update informasi atau kondisi barang inventaris</w:t>
+      </w:r>
+      <w:r>
+        <w:rPr>
+          <w:lang w:val="id-ID" w:eastAsia="id-ID"/>
+        </w:rPr>
+        <w:t>.</w:t>
+      </w:r>
+      <w:r>
+        <w:rPr>
+          <w:lang w:eastAsia="id-ID"/>
+        </w:rPr>
+        <w:t xml:space="preserve"> Sistem ini diharapkan dapat mendokumentasikan usia barang inventaris, sumber dana pengadaan inventaris dan masa berakhir barang inventaris. </w:t>
+      </w:r>
+    </w:p>
+    <w:p>
+      <w:pPr>
+        <w:pStyle w:val="Heading1"/>
+        <w:rPr>
+          <w:lang w:val="id-ID"/>
+        </w:rPr>
+      </w:pPr>
+      <w:r>
+        <w:rPr>
+          <w:lang w:val="id-ID"/>
+        </w:rPr>
+        <w:t>Tinjauan Pustaka</w:t>
+      </w:r>
+    </w:p>
+    <w:p>
+      <w:pPr>
+        <w:rPr>
+          <w:szCs w:val="24"/>
+          <w:lang w:val="id-ID"/>
+        </w:rPr>
+      </w:pPr>
+      <w:r>
+        <w:rPr>
+          <w:szCs w:val="24"/>
+          <w:lang w:val="id-ID"/>
+        </w:rPr>
+        <w:t>Dina</w:t>
+      </w:r>
+      <w:r>
+        <w:rPr>
+          <w:szCs w:val="24"/>
+          <w:lang w:val="id-ID"/>
+        </w:rPr>
+        <w:t>,</w:t>
+      </w:r>
+      <w:r>
+        <w:rPr>
+          <w:szCs w:val="24"/>
+          <w:lang w:val="id-ID"/>
+        </w:rPr>
+        <w:t xml:space="preserve"> (2013) membuat Aplikasi Pengolahan Data Inventaris Barang U</w:t>
+      </w:r>
+      <w:r>
+        <w:rPr>
+          <w:szCs w:val="24"/>
+          <w:lang w:val="id-ID"/>
+        </w:rPr>
+        <w:t xml:space="preserve">ntuk PT. Asuransi Jiwasraya </w:t>
+      </w:r>
+      <w:commentRangeStart w:id="0"/>
+      <w:commentRangeStart w:id="1"/>
+      <w:r>
+        <w:rPr>
+          <w:szCs w:val="24"/>
+          <w:lang w:val="id-ID"/>
+        </w:rPr>
+        <w:t>Palembang</w:t>
+      </w:r>
+      <w:commentRangeEnd w:id="0"/>
+      <w:r>
+        <w:rPr>
+          <w:rStyle w:val="CommentReference"/>
+        </w:rPr>
+        <w:commentReference w:id="0"/>
+      </w:r>
+      <w:commentRangeEnd w:id="1"/>
+      <w:r>
+        <w:rPr>
+          <w:rStyle w:val="CommentReference"/>
+        </w:rPr>
+        <w:commentReference w:id="1"/>
+      </w:r>
+      <w:r>
+        <w:rPr>
+          <w:szCs w:val="24"/>
+          <w:lang w:val="id-ID"/>
+        </w:rPr>
+        <w:t>M</w:t>
+      </w:r>
+      <w:r>
+        <w:rPr>
+          <w:szCs w:val="24"/>
+          <w:lang w:val="id-ID"/>
+        </w:rPr>
+        <w:t xml:space="preserve">enggunakan </w:t>
+      </w:r>
+      <w:commentRangeStart w:id="2"/>
+      <w:r>
+        <w:rPr>
+          <w:szCs w:val="24"/>
+          <w:lang w:val="id-ID"/>
+        </w:rPr>
+        <w:t>Visual</w:t>
+      </w:r>
+      <w:r>
+        <w:rPr>
+          <w:szCs w:val="24"/>
+          <w:lang w:val="id-ID"/>
+        </w:rPr>
+        <w:t xml:space="preserve"> Basic </w:t>
+      </w:r>
+      <w:commentRangeEnd w:id="2"/>
+      <w:r>
+        <w:rPr>
+          <w:rStyle w:val="CommentReference"/>
+        </w:rPr>
+        <w:commentReference w:id="2"/>
+      </w:r>
+      <w:r>
+        <w:rPr>
+          <w:szCs w:val="24"/>
+          <w:lang w:val="id-ID"/>
+        </w:rPr>
+        <w:t>6.0.  data dan informasi didapat dari internal perusahaan itu sendiri. Tujuan penelitian adal</w:t>
+      </w:r>
+      <w:r>
+        <w:rPr>
+          <w:szCs w:val="24"/>
+          <w:lang w:val="id-ID"/>
+        </w:rPr>
+        <w:t xml:space="preserve">ah </w:t>
+      </w:r>
+      <w:r>
+        <w:rPr>
+          <w:szCs w:val="24"/>
+          <w:lang w:val="id-ID"/>
+        </w:rPr>
+        <w:lastRenderedPageBreak/>
+        <w:t xml:space="preserve">menghasilkan suatu aplikasi pengolahan data inventaris barang yang memudahkan bagian pengelola inventaris untuk mendokumentasikan inventaris barang yang ada di perusahaan. </w:t>
+      </w:r>
+    </w:p>
+    <w:p>
+      <w:pPr>
+        <w:rPr>
+          <w:rFonts w:cs="Times New Roman"/>
+          <w:szCs w:val="24"/>
+          <w:lang w:val="id-ID"/>
+        </w:rPr>
+      </w:pPr>
+      <w:r>
+        <w:rPr>
+          <w:lang w:val="id-ID"/>
+        </w:rPr>
+        <w:t>Hisyam</w:t>
+      </w:r>
+      <w:r>
+        <w:rPr>
+          <w:lang w:val="id-ID"/>
+        </w:rPr>
+        <w:t xml:space="preserve"> dan Berliana,</w:t>
+      </w:r>
+      <w:r>
+        <w:rPr>
+          <w:lang w:val="id-ID"/>
+        </w:rPr>
+        <w:t xml:space="preserve"> (2011) mengembangkan </w:t>
+      </w:r>
+      <w:r>
+        <w:rPr>
+          <w:lang w:val="id-ID"/>
+        </w:rPr>
+        <w:t>S</w:t>
+      </w:r>
+      <w:commentRangeStart w:id="3"/>
+      <w:r>
+        <w:rPr>
+          <w:lang w:val="id-ID"/>
+        </w:rPr>
+        <w:t>i</w:t>
+      </w:r>
+      <w:r>
+        <w:rPr>
+          <w:lang w:val="id-ID"/>
+        </w:rPr>
+        <w:t>stem I</w:t>
+      </w:r>
+      <w:r>
+        <w:rPr>
+          <w:lang w:val="id-ID"/>
+        </w:rPr>
+        <w:t>nformasi</w:t>
+      </w:r>
+      <w:commentRangeEnd w:id="3"/>
+      <w:r>
+        <w:rPr>
+          <w:rStyle w:val="CommentReference"/>
+        </w:rPr>
+        <w:commentReference w:id="3"/>
+      </w:r>
+      <w:r>
+        <w:rPr>
+          <w:lang w:val="id-ID"/>
+        </w:rPr>
+        <w:t xml:space="preserve"> Perawatan dan Inventaris L</w:t>
+      </w:r>
+      <w:r>
+        <w:rPr>
+          <w:lang w:val="id-ID"/>
+        </w:rPr>
+        <w:t xml:space="preserve">aboratorium pada SMK Negeri 1 Rembang yang berbasis web. Tujuan penelitian </w:t>
+      </w:r>
+      <w:r>
+        <w:rPr>
+          <w:lang w:val="id-ID"/>
+        </w:rPr>
+        <w:t>adalah untuk membuat sistem pengolahan data untuk laboratorium agar mempermudah informasi yang cepat dan akan membantu kepala laboratorium maupun pimpinan lainnya dalam menerima laporan data inventaris serta dapat menyajikan informasi yang cepat dan akurat</w:t>
+      </w:r>
+      <w:r>
+        <w:rPr>
+          <w:rFonts w:cs="Times New Roman"/>
+          <w:szCs w:val="24"/>
+          <w:lang w:val="id-ID"/>
+        </w:rPr>
+        <w:t>kepada pengguna lainnya</w:t>
+      </w:r>
+      <w:r>
+        <w:rPr>
+          <w:rFonts w:cs="Times New Roman"/>
+          <w:szCs w:val="24"/>
+          <w:lang w:val="id-ID"/>
+        </w:rPr>
+        <w:t xml:space="preserve">. </w:t>
+      </w:r>
+    </w:p>
+    <w:p>
+      <w:pPr>
+        <w:rPr>
+          <w:lang w:val="id-ID"/>
+        </w:rPr>
+      </w:pPr>
+      <w:r>
+        <w:rPr>
+          <w:lang w:val="id-ID"/>
+        </w:rPr>
+        <w:t xml:space="preserve">Muslim, (2014) </w:t>
+      </w:r>
+      <w:r>
+        <w:rPr>
+          <w:lang w:val="id-ID"/>
+        </w:rPr>
+        <w:t>membuat Sistem Informasi Pengadaan dan Pengelolaan Barang Inventaris dengan Cross Platform (</w:t>
+      </w:r>
+      <w:r>
+        <w:rPr>
+          <w:i/>
+          <w:lang w:val="id-ID"/>
+        </w:rPr>
+        <w:t>Web-Based and Mobile Application</w:t>
+      </w:r>
+      <w:r>
+        <w:rPr>
+          <w:lang w:val="id-ID"/>
+        </w:rPr>
+        <w:t xml:space="preserve">) PT. PLN (Persero) Area Bukittinggi. Tujuannya </w:t>
+      </w:r>
+      <w:r>
+        <w:rPr>
+          <w:lang w:val="id-ID"/>
+        </w:rPr>
+        <w:t>penelitian ini adalah me</w:t>
+      </w:r>
+      <w:r>
+        <w:rPr>
+          <w:lang w:val="id-ID"/>
+        </w:rPr>
+        <w:t>n</w:t>
+      </w:r>
+      <w:r>
+        <w:rPr>
+          <w:lang w:val="id-ID"/>
+        </w:rPr>
+        <w:t xml:space="preserve">ciptakan sistem pengolahan inventaris barang untuk </w:t>
+      </w:r>
+      <w:r>
+        <w:rPr>
+          <w:lang w:val="id-ID"/>
+        </w:rPr>
+        <w:t>mempermudah pengadaan dan pendokumentasian</w:t>
+      </w:r>
+      <w:r>
+        <w:rPr>
+          <w:lang w:val="id-ID"/>
+        </w:rPr>
+        <w:t xml:space="preserve">  inventaris barang. </w:t>
+      </w:r>
+    </w:p>
+    <w:p>
+      <w:pPr>
+        <w:rPr>
+          <w:lang w:val="id-ID"/>
+        </w:rPr>
+      </w:pPr>
+      <w:r>
+        <w:rPr>
+          <w:lang w:val="id-ID"/>
+        </w:rPr>
+        <w:t xml:space="preserve">Faulida dan Novi, (2014) mengembangkan </w:t>
+      </w:r>
+      <w:r>
+        <w:rPr>
+          <w:lang w:val="id-ID"/>
+        </w:rPr>
+        <w:t>Sistem Informasi Inventaris Sarana dan P</w:t>
+      </w:r>
+      <w:r>
+        <w:rPr>
+          <w:lang w:val="id-ID"/>
+        </w:rPr>
+        <w:t xml:space="preserve">rasarana </w:t>
+      </w:r>
+      <w:r>
+        <w:rPr>
+          <w:lang w:val="id-ID"/>
+        </w:rPr>
+        <w:t>di Mts. Muhammadiyah Surakarta M</w:t>
+      </w:r>
+      <w:r>
+        <w:rPr>
+          <w:lang w:val="id-ID"/>
+        </w:rPr>
+        <w:t xml:space="preserve">enggunakan </w:t>
+      </w:r>
+      <w:r>
+        <w:rPr>
+          <w:i/>
+          <w:lang w:val="id-ID"/>
+        </w:rPr>
+        <w:t xml:space="preserve">CodeIgniter. </w:t>
+      </w:r>
+      <w:r>
+        <w:rPr>
+          <w:lang w:val="id-ID"/>
+        </w:rPr>
+        <w:t>Tujuan dari penelitian ini adalah mengembangkan sebuah sistem informasi inventaris sarana dan prasarana guna mempermudah proses pendataan, pengecekan dan pendokumentasian inventaris sarana dan prasarana.</w:t>
+      </w:r>
+    </w:p>
+    <w:p>
+      <w:pPr>
+        <w:pStyle w:val="Caption"/>
+        <w:rPr>
+          <w:rFonts w:cs="Times New Roman"/>
+          <w:b/>
+          <w:i w:val="0"/>
+          <w:sz w:val="24"/>
+          <w:szCs w:val="24"/>
+          <w:lang w:val="id-ID"/>
+        </w:rPr>
+      </w:pPr>
+      <w:r>
+        <w:rPr>
+          <w:b/>
+          <w:i w:val="0"/>
+          <w:sz w:val="24"/>
+          <w:szCs w:val="24"/>
+          <w:lang w:val="id-ID"/>
+        </w:rPr>
+        <w:t xml:space="preserve">Tabel 1. </w:t>
+      </w:r>
+      <w:r>
+        <w:rPr>
+          <w:b/>
+          <w:i w:val="0"/>
+          <w:sz w:val="24"/>
+          <w:szCs w:val="24"/>
+          <w:lang w:val="id-ID"/>
+        </w:rPr>
+        <w:fldChar w:fldCharType="begin"/>
+      </w:r>
+      <w:r>
+        <w:rPr>
+          <w:b/>
+          <w:i w:val="0"/>
+          <w:sz w:val="24"/>
+          <w:szCs w:val="24"/>
+          <w:lang w:val="id-ID"/>
+        </w:rPr>
+        <w:instrText xml:space="preserve"> SEQ Tabel_1. \* ARABIC </w:instrText>
+      </w:r>
+      <w:r>
+        <w:rPr>
+          <w:b/>
+          <w:i w:val="0"/>
+          <w:sz w:val="24"/>
+          <w:szCs w:val="24"/>
+          <w:lang w:val="id-ID"/>
+        </w:rPr>
+        <w:fldChar w:fldCharType="separate"/>
+      </w:r>
+      <w:r>
+        <w:rPr>
+          <w:b/>
+          <w:i w:val="0"/>
+          <w:noProof/>
+          <w:sz w:val="24"/>
+          <w:szCs w:val="24"/>
+          <w:lang w:val="id-ID"/>
+        </w:rPr>
+        <w:t>1</w:t>
+      </w:r>
+      <w:r>
+        <w:rPr>
+          <w:b/>
+          <w:i w:val="0"/>
+          <w:sz w:val="24"/>
+          <w:szCs w:val="24"/>
+          <w:lang w:val="id-ID"/>
+        </w:rPr>
+        <w:fldChar w:fldCharType="end"/>
+      </w:r>
+      <w:r>
+        <w:rPr>
+          <w:i w:val="0"/>
+          <w:sz w:val="24"/>
+          <w:szCs w:val="24"/>
+          <w:lang w:val="id-ID"/>
+        </w:rPr>
+        <w:t>Tabel penelitian penulis dengan penelitian yang sudah dilakukan sebelumnya</w:t>
+      </w:r>
+    </w:p>
+    <w:tbl>
+      <w:tblPr>
+        <w:tblStyle w:val="TableGrid"/>
+        <w:tblW w:w="0" w:type="auto"/>
+        <w:tblLook w:val="04A0"/>
+      </w:tblPr>
+      <w:tblGrid>
+        <w:gridCol w:w="509"/>
+        <w:gridCol w:w="2323"/>
+        <w:gridCol w:w="2808"/>
+        <w:gridCol w:w="2514"/>
+      </w:tblGrid>
+      <w:tr>
+        <w:tc>
+          <w:tcPr>
+            <w:tcW w:w="510" w:type="dxa"/>
+          </w:tcPr>
+          <w:p>
+            <w:pPr>
+              <w:ind w:firstLine="0"/>
+              <w:jc w:val="center"/>
+              <w:rPr>
+                <w:rFonts w:cs="Times New Roman"/>
+                <w:szCs w:val="24"/>
+              </w:rPr>
+            </w:pPr>
+            <w:r>
+              <w:rPr>
+                <w:rFonts w:cs="Times New Roman"/>
+                <w:szCs w:val="24"/>
+              </w:rPr>
+              <w:t>No</w:t>
+            </w:r>
+          </w:p>
+        </w:tc>
+        <w:tc>
+          <w:tcPr>
+            <w:tcW w:w="2388" w:type="dxa"/>
+          </w:tcPr>
+          <w:p>
+            <w:pPr>
+              <w:ind w:firstLine="0"/>
+              <w:jc w:val="center"/>
+              <w:rPr>
+                <w:rFonts w:cs="Times New Roman"/>
+                <w:szCs w:val="24"/>
+              </w:rPr>
+            </w:pPr>
+            <w:r>
+              <w:rPr>
+                <w:rFonts w:cs="Times New Roman"/>
+                <w:szCs w:val="24"/>
+              </w:rPr>
+              <w:t>Peneliti</w:t>
+            </w:r>
+          </w:p>
+        </w:tc>
+        <w:tc>
+          <w:tcPr>
+            <w:tcW w:w="2912" w:type="dxa"/>
+          </w:tcPr>
+          <w:p>
+            <w:pPr>
+              <w:ind w:firstLine="0"/>
+              <w:jc w:val="center"/>
+              <w:rPr>
+                <w:rFonts w:cs="Times New Roman"/>
+                <w:szCs w:val="24"/>
+              </w:rPr>
+            </w:pPr>
+            <w:r>
+              <w:rPr>
+                <w:rFonts w:cs="Times New Roman"/>
+                <w:szCs w:val="24"/>
+              </w:rPr>
+              <w:t>Judul Penelitian</w:t>
+            </w:r>
+          </w:p>
+        </w:tc>
+        <w:tc>
+          <w:tcPr>
+            <w:tcW w:w="2344" w:type="dxa"/>
+          </w:tcPr>
+          <w:p>
+            <w:pPr>
+              <w:ind w:firstLine="0"/>
+              <w:jc w:val="center"/>
+              <w:rPr>
+                <w:rFonts w:cs="Times New Roman"/>
+                <w:szCs w:val="24"/>
+              </w:rPr>
+            </w:pPr>
+            <w:r>
+              <w:rPr>
+                <w:rFonts w:cs="Times New Roman"/>
+                <w:szCs w:val="24"/>
+              </w:rPr>
+              <w:t>Metode</w:t>
+            </w:r>
+          </w:p>
+        </w:tc>
+      </w:tr>
+      <w:tr>
+        <w:trPr>
+          <w:trHeight w:val="1293"/>
+        </w:trPr>
+        <w:tc>
+          <w:tcPr>
+            <w:tcW w:w="510" w:type="dxa"/>
+          </w:tcPr>
+          <w:p>
+            <w:pPr>
+              <w:ind w:firstLine="0"/>
+              <w:rPr>
+                <w:rFonts w:cs="Times New Roman"/>
+              </w:rPr>
+            </w:pPr>
+            <w:r>
+              <w:rPr>
+                <w:rFonts w:cs="Times New Roman"/>
+              </w:rPr>
+              <w:t>1.</w:t>
+            </w:r>
+          </w:p>
+        </w:tc>
+        <w:tc>
+          <w:tcPr>
+            <w:tcW w:w="2388" w:type="dxa"/>
+          </w:tcPr>
+          <w:p>
+            <w:pPr>
+              <w:ind w:firstLine="0"/>
+              <w:rPr>
+                <w:rFonts w:cs="Times New Roman"/>
+                <w:lang w:val="id-ID"/>
+              </w:rPr>
+            </w:pPr>
+            <w:r>
+              <w:rPr>
+                <w:rFonts w:cs="Times New Roman"/>
+                <w:lang w:val="id-ID"/>
+              </w:rPr>
+              <w:t>Dina, (2013)</w:t>
+            </w:r>
+          </w:p>
+        </w:tc>
+        <w:tc>
+          <w:tcPr>
+            <w:tcW w:w="2912" w:type="dxa"/>
+          </w:tcPr>
+          <w:p>
+            <w:pPr>
+              <w:ind w:firstLine="0"/>
+              <w:rPr>
+                <w:rFonts w:cs="Times New Roman"/>
+                <w:lang w:val="id-ID"/>
+              </w:rPr>
+            </w:pPr>
+            <w:r>
+              <w:rPr>
+                <w:rFonts w:cs="Times New Roman"/>
+                <w:lang w:val="id-ID"/>
+              </w:rPr>
+              <w:t xml:space="preserve">Membuat sistem pengolahan inventaris barang </w:t>
+            </w:r>
+          </w:p>
+        </w:tc>
+        <w:tc>
+          <w:tcPr>
+            <w:tcW w:w="2344" w:type="dxa"/>
+          </w:tcPr>
+          <w:p>
+            <w:pPr>
+              <w:ind w:firstLine="0"/>
+              <w:rPr>
+                <w:rFonts w:cs="Times New Roman"/>
+                <w:lang w:val="id-ID"/>
+              </w:rPr>
+            </w:pPr>
+            <w:r>
+              <w:rPr>
+                <w:rFonts w:cs="Times New Roman"/>
+              </w:rPr>
+              <w:t xml:space="preserve">Sistem Informasi Manajemen </w:t>
+            </w:r>
+            <w:r>
+              <w:rPr>
+                <w:rFonts w:cs="Times New Roman"/>
+                <w:lang w:val="id-ID"/>
+              </w:rPr>
+              <w:t>Menggunakan Visual Basic 6.0</w:t>
+            </w:r>
+          </w:p>
+        </w:tc>
+      </w:tr>
+      <w:tr>
+        <w:trPr>
+          <w:trHeight w:val="972"/>
+        </w:trPr>
+        <w:tc>
+          <w:tcPr>
+            <w:tcW w:w="510" w:type="dxa"/>
+          </w:tcPr>
+          <w:p>
+            <w:pPr>
+              <w:ind w:firstLine="0"/>
+              <w:rPr>
+                <w:rFonts w:cs="Times New Roman"/>
+              </w:rPr>
+            </w:pPr>
+            <w:r>
+              <w:rPr>
+                <w:rFonts w:cs="Times New Roman"/>
+              </w:rPr>
+              <w:t>2.</w:t>
+            </w:r>
+          </w:p>
+        </w:tc>
+        <w:tc>
+          <w:tcPr>
+            <w:tcW w:w="2388" w:type="dxa"/>
+          </w:tcPr>
+          <w:p>
+            <w:pPr>
+              <w:ind w:firstLine="0"/>
+              <w:rPr>
+                <w:rFonts w:cs="Times New Roman"/>
+                <w:lang w:val="id-ID"/>
+              </w:rPr>
+            </w:pPr>
+            <w:r>
+              <w:rPr>
+                <w:rFonts w:cs="Times New Roman"/>
+                <w:lang w:val="id-ID"/>
+              </w:rPr>
+              <w:t>Hisyam dan Berliana, (2011)</w:t>
+            </w:r>
+          </w:p>
+        </w:tc>
+        <w:tc>
+          <w:tcPr>
+            <w:tcW w:w="2912" w:type="dxa"/>
+          </w:tcPr>
+          <w:p>
+            <w:pPr>
+              <w:ind w:firstLine="0"/>
+              <w:rPr>
+                <w:rFonts w:cs="Times New Roman"/>
+                <w:lang w:val="id-ID"/>
+              </w:rPr>
+            </w:pPr>
+            <w:r>
+              <w:rPr>
+                <w:rFonts w:cs="Times New Roman"/>
+                <w:lang w:val="id-ID"/>
+              </w:rPr>
+              <w:t>Membuat sistem pengolahan inventaris barang laboratorium</w:t>
+            </w:r>
+          </w:p>
+        </w:tc>
+        <w:tc>
+          <w:tcPr>
+            <w:tcW w:w="2344" w:type="dxa"/>
+          </w:tcPr>
+          <w:p>
+            <w:pPr>
+              <w:ind w:firstLine="0"/>
+              <w:rPr>
+                <w:rFonts w:cs="Times New Roman"/>
+                <w:lang w:val="id-ID"/>
+              </w:rPr>
+            </w:pPr>
+            <w:r>
+              <w:rPr>
+                <w:rFonts w:cs="Times New Roman"/>
+              </w:rPr>
+              <w:t xml:space="preserve">Sistem Informasi Manajemen </w:t>
+            </w:r>
+            <w:r>
+              <w:rPr>
+                <w:rFonts w:cs="Times New Roman"/>
+                <w:lang w:val="id-ID"/>
+              </w:rPr>
+              <w:t>Menggunakan Visual Basic 6.0</w:t>
+            </w:r>
+          </w:p>
+        </w:tc>
+      </w:tr>
+      <w:tr>
+        <w:trPr>
+          <w:trHeight w:val="1700"/>
+        </w:trPr>
+        <w:tc>
+          <w:tcPr>
+            <w:tcW w:w="510" w:type="dxa"/>
+          </w:tcPr>
+          <w:p>
+            <w:pPr>
+              <w:ind w:firstLine="0"/>
+            </w:pPr>
+            <w:r>
+              <w:lastRenderedPageBreak/>
+              <w:t>3.</w:t>
+            </w:r>
+          </w:p>
+        </w:tc>
+        <w:tc>
+          <w:tcPr>
+            <w:tcW w:w="2388" w:type="dxa"/>
+          </w:tcPr>
+          <w:p>
+            <w:pPr>
+              <w:ind w:firstLine="0"/>
+              <w:rPr>
+                <w:rFonts w:cs="Times New Roman"/>
+                <w:lang w:val="id-ID"/>
+              </w:rPr>
+            </w:pPr>
+            <w:r>
+              <w:rPr>
+                <w:lang w:val="id-ID"/>
+              </w:rPr>
+              <w:t>Muslim, (2014)</w:t>
+            </w:r>
+          </w:p>
+        </w:tc>
+        <w:tc>
+          <w:tcPr>
+            <w:tcW w:w="2912" w:type="dxa"/>
+          </w:tcPr>
+          <w:p>
+            <w:pPr>
+              <w:ind w:firstLine="0"/>
+              <w:rPr>
+                <w:rFonts w:cs="Times New Roman"/>
+                <w:lang w:val="id-ID"/>
+              </w:rPr>
+            </w:pPr>
+            <w:r>
+              <w:rPr>
+                <w:rFonts w:cs="Times New Roman"/>
+                <w:lang w:val="id-ID"/>
+              </w:rPr>
+              <w:t xml:space="preserve">Membuat sistem pengolahan inventaris barang </w:t>
+            </w:r>
+          </w:p>
+        </w:tc>
+        <w:tc>
+          <w:tcPr>
+            <w:tcW w:w="2344" w:type="dxa"/>
+          </w:tcPr>
+          <w:p>
+            <w:pPr>
+              <w:ind w:firstLine="0"/>
+              <w:rPr>
+                <w:rFonts w:cs="Times New Roman"/>
+                <w:lang w:val="id-ID"/>
+              </w:rPr>
+            </w:pPr>
+            <w:r>
+              <w:rPr>
+                <w:rFonts w:cs="Times New Roman"/>
+              </w:rPr>
+              <w:t xml:space="preserve">Sistem Informasi Manajemen </w:t>
+            </w:r>
+            <w:r>
+              <w:rPr>
+                <w:rFonts w:cs="Times New Roman"/>
+                <w:lang w:val="id-ID"/>
+              </w:rPr>
+              <w:t xml:space="preserve">Menggunakan </w:t>
+            </w:r>
+            <w:r>
+              <w:rPr>
+                <w:rFonts w:cs="Times New Roman"/>
+                <w:i/>
+                <w:lang w:val="id-ID"/>
+              </w:rPr>
+              <w:t>Web-Based and Mobile Appication</w:t>
+            </w:r>
+          </w:p>
+        </w:tc>
+      </w:tr>
+      <w:tr>
+        <w:trPr>
+          <w:trHeight w:val="1961"/>
+        </w:trPr>
+        <w:tc>
+          <w:tcPr>
+            <w:tcW w:w="510" w:type="dxa"/>
+          </w:tcPr>
+          <w:p>
+            <w:pPr>
+              <w:ind w:firstLine="0"/>
+            </w:pPr>
+            <w:r>
+              <w:t>4.</w:t>
+            </w:r>
+          </w:p>
+        </w:tc>
+        <w:tc>
+          <w:tcPr>
+            <w:tcW w:w="2388" w:type="dxa"/>
+          </w:tcPr>
+          <w:p>
+            <w:pPr>
+              <w:ind w:firstLine="0"/>
+              <w:rPr>
+                <w:rFonts w:cs="Times New Roman"/>
+                <w:lang w:val="id-ID"/>
+              </w:rPr>
+            </w:pPr>
+            <w:r>
+              <w:rPr>
+                <w:lang w:val="id-ID"/>
+              </w:rPr>
+              <w:t>Faulida dan Novi, (2014)</w:t>
+            </w:r>
+          </w:p>
+        </w:tc>
+        <w:tc>
+          <w:tcPr>
+            <w:tcW w:w="2912" w:type="dxa"/>
+          </w:tcPr>
+          <w:p>
+            <w:pPr>
+              <w:ind w:firstLine="0"/>
+              <w:rPr>
+                <w:rFonts w:cs="Times New Roman"/>
+                <w:lang w:val="id-ID"/>
+              </w:rPr>
+            </w:pPr>
+            <w:r>
+              <w:rPr>
+                <w:rFonts w:cs="Times New Roman"/>
+                <w:lang w:val="id-ID"/>
+              </w:rPr>
+              <w:t>Membuat sistem pengolahan inventaris sarana dan prasarana</w:t>
+            </w:r>
+          </w:p>
+        </w:tc>
+        <w:tc>
+          <w:tcPr>
+            <w:tcW w:w="2344" w:type="dxa"/>
+          </w:tcPr>
+          <w:p>
+            <w:pPr>
+              <w:ind w:firstLine="0"/>
+              <w:rPr>
+                <w:rFonts w:cs="Times New Roman"/>
+                <w:lang w:val="id-ID"/>
+              </w:rPr>
+            </w:pPr>
+            <w:r>
+              <w:rPr>
+                <w:rFonts w:cs="Times New Roman"/>
+                <w:lang w:val="id-ID"/>
+              </w:rPr>
+              <w:t>SistemInformasi Manajemen</w:t>
+            </w:r>
+            <w:r>
+              <w:rPr>
+                <w:rFonts w:cs="Times New Roman"/>
+                <w:lang w:val="id-ID"/>
+              </w:rPr>
+              <w:t xml:space="preserve">Menggunakan </w:t>
+            </w:r>
+            <w:r>
+              <w:rPr>
+                <w:rFonts w:cs="Times New Roman"/>
+                <w:i/>
+                <w:lang w:val="id-ID"/>
+              </w:rPr>
+              <w:t>CodeIgniter</w:t>
+            </w:r>
+          </w:p>
+        </w:tc>
+      </w:tr>
+      <w:tr>
+        <w:trPr>
+          <w:trHeight w:val="1122"/>
+        </w:trPr>
+        <w:tc>
+          <w:tcPr>
+            <w:tcW w:w="510" w:type="dxa"/>
+          </w:tcPr>
+          <w:p>
+            <w:pPr>
+              <w:ind w:firstLine="0"/>
+            </w:pPr>
+            <w:r>
+              <w:t>5.</w:t>
+            </w:r>
+          </w:p>
+        </w:tc>
+        <w:tc>
+          <w:tcPr>
+            <w:tcW w:w="2388" w:type="dxa"/>
+          </w:tcPr>
+          <w:p>
+            <w:pPr>
+              <w:ind w:firstLine="0"/>
+            </w:pPr>
+            <w:r>
+              <w:rPr>
+                <w:lang w:val="id-ID"/>
+              </w:rPr>
+              <w:t>Implementasi yang akan dibuat oleh penulis</w:t>
+            </w:r>
+            <w:r>
+              <w:t>, (2016)</w:t>
+            </w:r>
+          </w:p>
+        </w:tc>
+        <w:tc>
+          <w:tcPr>
+            <w:tcW w:w="2912" w:type="dxa"/>
+          </w:tcPr>
+          <w:p>
+            <w:pPr>
+              <w:ind w:firstLine="0"/>
+              <w:rPr>
+                <w:rFonts w:cs="Times New Roman"/>
+              </w:rPr>
+            </w:pPr>
+            <w:r>
+              <w:rPr>
+                <w:rFonts w:cs="Times New Roman"/>
+                <w:lang w:val="id-ID"/>
+              </w:rPr>
+              <w:t>Membuat sistem pengolahan inventaris barang</w:t>
+            </w:r>
+            <w:r>
+              <w:rPr>
+                <w:rFonts w:cs="Times New Roman"/>
+              </w:rPr>
+              <w:t xml:space="preserve"> di Mts. Al-Kautsar B</w:t>
+            </w:r>
+            <w:bookmarkStart w:id="4" w:name="_GoBack"/>
+            <w:bookmarkEnd w:id="4"/>
+            <w:r>
+              <w:rPr>
+                <w:rFonts w:cs="Times New Roman"/>
+              </w:rPr>
+              <w:t>anjar</w:t>
+            </w:r>
+          </w:p>
+        </w:tc>
+        <w:tc>
+          <w:tcPr>
+            <w:tcW w:w="2344" w:type="dxa"/>
+          </w:tcPr>
+          <w:p>
+            <w:pPr>
+              <w:keepNext/>
+              <w:ind w:firstLine="0"/>
+              <w:rPr>
+                <w:rFonts w:cs="Times New Roman"/>
+                <w:lang w:val="id-ID"/>
+              </w:rPr>
+            </w:pPr>
+            <w:r>
+              <w:rPr>
+                <w:rFonts w:cs="Times New Roman"/>
+                <w:i/>
+                <w:lang w:val="id-ID"/>
+              </w:rPr>
+              <w:t xml:space="preserve">Sistem Informasi Manajemen </w:t>
+            </w:r>
+            <w:r>
+              <w:rPr>
+                <w:rFonts w:cs="Times New Roman"/>
+                <w:i/>
+                <w:lang w:val="id-ID"/>
+              </w:rPr>
+              <w:t>Web-Bassed</w:t>
+            </w:r>
+            <w:r>
+              <w:rPr>
+                <w:rFonts w:cs="Times New Roman"/>
+                <w:lang w:val="id-ID"/>
+              </w:rPr>
+              <w:t xml:space="preserve"> dan </w:t>
+            </w:r>
+            <w:r>
+              <w:rPr>
+                <w:rFonts w:cs="Times New Roman"/>
+              </w:rPr>
+              <w:t>ter</w:t>
+            </w:r>
+            <w:r>
+              <w:rPr>
+                <w:rFonts w:cs="Times New Roman"/>
+                <w:lang w:val="id-ID"/>
+              </w:rPr>
+              <w:t>integrasi dengan Android serta fitur QR-Code untuk identifikasi barang inventaris</w:t>
+            </w:r>
+          </w:p>
+        </w:tc>
+      </w:tr>
+    </w:tbl>
+    <w:p>
+      <w:pPr>
+        <w:ind w:firstLine="0"/>
+        <w:rPr>
+          <w:lang w:val="id-ID"/>
+        </w:rPr>
+      </w:pPr>
+    </w:p>
+    <w:p>
+      <w:pPr>
+        <w:pStyle w:val="Heading1"/>
+        <w:rPr>
+          <w:lang w:val="id-ID"/>
+        </w:rPr>
+      </w:pPr>
+      <w:r>
+        <w:rPr>
+          <w:lang w:val="id-ID"/>
+        </w:rPr>
+        <w:t>Landasan Teori</w:t>
+      </w:r>
+    </w:p>
+    <w:p>
+      <w:pPr>
+        <w:pStyle w:val="Heading2"/>
+        <w:rPr>
+          <w:lang w:val="id-ID"/>
+        </w:rPr>
+      </w:pPr>
+      <w:r>
+        <w:rPr>
+          <w:lang w:val="id-ID"/>
+        </w:rPr>
+        <w:t>Sistem Informasi</w:t>
+      </w:r>
+    </w:p>
+    <w:p>
+      <w:pPr>
+        <w:rPr>
+          <w:lang w:val="id-ID"/>
+        </w:rPr>
+      </w:pPr>
+      <w:r>
+        <w:rPr>
+          <w:lang w:val="id-ID"/>
+        </w:rPr>
+        <w:t>Sistem informasi dapat merupakan kombinasi teratur apa pun dari orang orang, hardware, software, jaringan komunikasi dan sumber daya data yang mengumpulkan, mengubah dan menyebarkan informas</w:t>
+      </w:r>
+      <w:r>
+        <w:rPr>
+          <w:lang w:val="id-ID"/>
+        </w:rPr>
+        <w:t xml:space="preserve">i dalam dalam sebuah </w:t>
+      </w:r>
+      <w:commentRangeStart w:id="5"/>
+      <w:r>
+        <w:rPr>
+          <w:lang w:val="id-ID"/>
+        </w:rPr>
+        <w:t>organisasi</w:t>
+      </w:r>
+      <w:r>
+        <w:rPr>
+          <w:lang w:val="id-ID"/>
+        </w:rPr>
+        <w:t xml:space="preserve"> (O'Brien, 2005)</w:t>
+      </w:r>
+      <w:commentRangeEnd w:id="5"/>
+      <w:r>
+        <w:rPr>
+          <w:rStyle w:val="CommentReference"/>
+        </w:rPr>
+        <w:commentReference w:id="5"/>
+      </w:r>
+      <w:r>
+        <w:rPr>
+          <w:lang w:val="id-ID"/>
+        </w:rPr>
+        <w:t>.</w:t>
+      </w:r>
+    </w:p>
+    <w:p>
+      <w:pPr>
+        <w:pStyle w:val="Heading2"/>
+        <w:rPr>
+          <w:lang w:val="id-ID"/>
+        </w:rPr>
+      </w:pPr>
+      <w:r>
+        <w:rPr>
+          <w:lang w:val="id-ID"/>
+        </w:rPr>
+        <w:t>Sistem Informasi Manajemen</w:t>
+      </w:r>
+    </w:p>
+    <w:p>
+      <w:pPr>
+        <w:rPr>
+          <w:color w:val="333333"/>
+          <w:shd w:val="clear" w:color="auto" w:fill="FFFFFF"/>
+          <w:lang w:val="id-ID"/>
+        </w:rPr>
+      </w:pPr>
+      <w:r>
+        <w:rPr>
+          <w:shd w:val="clear" w:color="auto" w:fill="FFFFFF"/>
+          <w:lang w:val="id-ID"/>
+        </w:rPr>
+        <w:t>Sistem Informasi Manajemen</w:t>
+      </w:r>
+      <w:r>
+        <w:rPr>
+          <w:shd w:val="clear" w:color="auto" w:fill="FFFFFF"/>
+          <w:lang w:val="id-ID"/>
+        </w:rPr>
+        <w:t xml:space="preserve"> (SIM)</w:t>
+      </w:r>
+      <w:r>
+        <w:rPr>
+          <w:shd w:val="clear" w:color="auto" w:fill="FFFFFF"/>
+          <w:lang w:val="id-ID"/>
+        </w:rPr>
+        <w:t xml:space="preserve"> adalah sebuah sistem informasi untuk pengolahan transaksi yang berguna bagi organisasi, juga memberikan dukungan informasi dan pengolahan untuk fungsi manajemen dalam pengambilan keputusan (</w:t>
+      </w:r>
+      <w:r>
+        <w:rPr>
+          <w:color w:val="333333"/>
+          <w:shd w:val="clear" w:color="auto" w:fill="FFFFFF"/>
+          <w:lang w:val="id-ID"/>
+        </w:rPr>
+        <w:t>Gaol, Jimmy L. , 2008).</w:t>
+      </w:r>
+    </w:p>
+    <w:p>
+      <w:pPr>
+        <w:rPr>
+          <w:lang w:val="id-ID"/>
+        </w:rPr>
+      </w:pPr>
+      <w:r>
+        <w:rPr>
+          <w:lang w:val="id-ID"/>
+        </w:rPr>
+        <w:t>Le</w:t>
+      </w:r>
+      <w:r>
+        <w:rPr>
+          <w:lang w:val="id-ID"/>
+        </w:rPr>
+        <w:t>bih lengkapnya Sistem Informasi</w:t>
+      </w:r>
+      <w:r>
+        <w:rPr>
+          <w:lang w:val="id-ID"/>
+        </w:rPr>
+        <w:t xml:space="preserve"> Manajemen adalah jaringan prosedur  pengolahan data yang dikembangkan dalam organisasi dan disatukan apabila di </w:t>
+      </w:r>
+      <w:r>
+        <w:rPr>
+          <w:lang w:val="id-ID"/>
+        </w:rPr>
+        <w:lastRenderedPageBreak/>
+        <w:t xml:space="preserve">pandang perlu, dengan maksud memberikan data kepada manajemen setiap waktu diperlukan, baik data yang  bersifat intern maupun yang bersifat ekstern, untuk dasar pengambilan keputusan dalam rangka mencapai tujuan organisasi. Sistem Informasi Manajemen merupakan kumpulan dari sistem-sistem informasi. SIM tergantung dari besar kecilnya organisasi dapat terdiri dari sistem-sistem informasi sebagai  berikut: </w:t>
+      </w:r>
+    </w:p>
+    <w:p>
+      <w:pPr>
+        <w:pStyle w:val="ListParagraph"/>
+        <w:numPr>
+          <w:ilvl w:val="0"/>
+          <w:numId w:val="41"/>
+        </w:numPr>
+        <w:rPr>
+          <w:lang w:val="id-ID"/>
+        </w:rPr>
+      </w:pPr>
+      <w:r>
+        <w:rPr>
+          <w:lang w:val="id-ID"/>
+        </w:rPr>
+        <w:t>Sistem informasi akuntansi (</w:t>
+      </w:r>
+      <w:r>
+        <w:rPr>
+          <w:i/>
+          <w:lang w:val="id-ID"/>
+        </w:rPr>
+        <w:t>accounting information system</w:t>
+      </w:r>
+      <w:r>
+        <w:rPr>
+          <w:lang w:val="id-ID"/>
+        </w:rPr>
+        <w:t>) ,menyediakan informasi dari transaksi keuangan.</w:t>
+      </w:r>
+    </w:p>
+    <w:p>
+      <w:pPr>
+        <w:pStyle w:val="ListParagraph"/>
+        <w:numPr>
+          <w:ilvl w:val="0"/>
+          <w:numId w:val="41"/>
+        </w:numPr>
+        <w:rPr>
+          <w:lang w:val="id-ID"/>
+        </w:rPr>
+      </w:pPr>
+      <w:r>
+        <w:rPr>
+          <w:lang w:val="id-ID"/>
+        </w:rPr>
+        <w:t>Sistem informasi pemasaran (</w:t>
+      </w:r>
+      <w:r>
+        <w:rPr>
+          <w:i/>
+          <w:lang w:val="id-ID"/>
+        </w:rPr>
+        <w:t>marketing information system</w:t>
+      </w:r>
+      <w:r>
+        <w:rPr>
+          <w:lang w:val="id-ID"/>
+        </w:rPr>
+        <w:t xml:space="preserve">), menyediakan informasi untuk penjualan, promosi penjualan, kegiatan-kegiatan pemasaran, kegiatan-kegiatan  penelitian pasar dan lain sebagainya yang berhubungan dengan pemasaran. </w:t>
+      </w:r>
+    </w:p>
+    <w:p>
+      <w:pPr>
+        <w:pStyle w:val="ListParagraph"/>
+        <w:numPr>
+          <w:ilvl w:val="0"/>
+          <w:numId w:val="41"/>
+        </w:numPr>
+        <w:rPr>
+          <w:lang w:val="id-ID"/>
+        </w:rPr>
+      </w:pPr>
+      <w:r>
+        <w:rPr>
+          <w:lang w:val="id-ID"/>
+        </w:rPr>
+        <w:t>Sistem informasi manajemen persediaan (</w:t>
+      </w:r>
+      <w:r>
+        <w:rPr>
+          <w:i/>
+          <w:lang w:val="id-ID"/>
+        </w:rPr>
+        <w:t>inventory management information system</w:t>
+      </w:r>
+      <w:r>
+        <w:rPr>
+          <w:lang w:val="id-ID"/>
+        </w:rPr>
+        <w:t xml:space="preserve">). </w:t>
+      </w:r>
+    </w:p>
+    <w:p>
+      <w:pPr>
+        <w:pStyle w:val="ListParagraph"/>
+        <w:numPr>
+          <w:ilvl w:val="0"/>
+          <w:numId w:val="41"/>
+        </w:numPr>
+        <w:rPr>
+          <w:lang w:val="id-ID"/>
+        </w:rPr>
+      </w:pPr>
+      <w:r>
+        <w:rPr>
+          <w:lang w:val="id-ID"/>
+        </w:rPr>
+        <w:t xml:space="preserve">Sistem informasi personalia ( </w:t>
+      </w:r>
+      <w:r>
+        <w:rPr>
+          <w:i/>
+          <w:lang w:val="id-ID"/>
+        </w:rPr>
+        <w:t>personnel information systems</w:t>
+      </w:r>
+      <w:r>
+        <w:rPr>
+          <w:lang w:val="id-ID"/>
+        </w:rPr>
+        <w:t xml:space="preserve">). </w:t>
+      </w:r>
+    </w:p>
+    <w:p>
+      <w:pPr>
+        <w:pStyle w:val="ListParagraph"/>
+        <w:numPr>
+          <w:ilvl w:val="0"/>
+          <w:numId w:val="41"/>
+        </w:numPr>
+        <w:rPr>
+          <w:lang w:val="id-ID"/>
+        </w:rPr>
+      </w:pPr>
+      <w:r>
+        <w:rPr>
+          <w:lang w:val="id-ID"/>
+        </w:rPr>
+        <w:t>Sistem informasi distribusi (</w:t>
+      </w:r>
+      <w:r>
+        <w:rPr>
+          <w:i/>
+          <w:lang w:val="id-ID"/>
+        </w:rPr>
+        <w:t>distribution information systems</w:t>
+      </w:r>
+      <w:r>
+        <w:rPr>
+          <w:lang w:val="id-ID"/>
+        </w:rPr>
+        <w:t xml:space="preserve">). </w:t>
+      </w:r>
+    </w:p>
+    <w:p>
+      <w:pPr>
+        <w:pStyle w:val="ListParagraph"/>
+        <w:numPr>
+          <w:ilvl w:val="0"/>
+          <w:numId w:val="41"/>
+        </w:numPr>
+        <w:rPr>
+          <w:lang w:val="id-ID"/>
+        </w:rPr>
+      </w:pPr>
+      <w:r>
+        <w:rPr>
+          <w:lang w:val="id-ID"/>
+        </w:rPr>
+        <w:t xml:space="preserve">Sistem informasi pembelian ( </w:t>
+      </w:r>
+      <w:r>
+        <w:rPr>
+          <w:i/>
+          <w:lang w:val="id-ID"/>
+        </w:rPr>
+        <w:t>purchasing information systems</w:t>
+      </w:r>
+      <w:r>
+        <w:rPr>
+          <w:lang w:val="id-ID"/>
+        </w:rPr>
+        <w:t>).</w:t>
+      </w:r>
+    </w:p>
+    <w:p>
+      <w:pPr>
+        <w:pStyle w:val="ListParagraph"/>
+        <w:numPr>
+          <w:ilvl w:val="0"/>
+          <w:numId w:val="41"/>
+        </w:numPr>
+        <w:rPr>
+          <w:lang w:val="id-ID"/>
+        </w:rPr>
+      </w:pPr>
+      <w:r>
+        <w:rPr>
+          <w:lang w:val="id-ID"/>
+        </w:rPr>
+        <w:t>Sistem informasi kekayaan (</w:t>
+      </w:r>
+      <w:r>
+        <w:rPr>
+          <w:i/>
+          <w:lang w:val="id-ID"/>
+        </w:rPr>
+        <w:t>treasury information systems</w:t>
+      </w:r>
+      <w:r>
+        <w:rPr>
+          <w:lang w:val="id-ID"/>
+        </w:rPr>
+        <w:t>).</w:t>
+      </w:r>
+    </w:p>
+    <w:p>
+      <w:pPr>
+        <w:pStyle w:val="ListParagraph"/>
+        <w:numPr>
+          <w:ilvl w:val="0"/>
+          <w:numId w:val="41"/>
+        </w:numPr>
+        <w:rPr>
+          <w:lang w:val="id-ID"/>
+        </w:rPr>
+      </w:pPr>
+      <w:r>
+        <w:rPr>
+          <w:lang w:val="id-ID"/>
+        </w:rPr>
+        <w:t>Sistem informasi analisis kredit (</w:t>
+      </w:r>
+      <w:r>
+        <w:rPr>
+          <w:i/>
+          <w:lang w:val="id-ID"/>
+        </w:rPr>
+        <w:t>credit analiysis information systems</w:t>
+      </w:r>
+      <w:r>
+        <w:rPr>
+          <w:lang w:val="id-ID"/>
+        </w:rPr>
+        <w:t>).</w:t>
+      </w:r>
+    </w:p>
+    <w:p>
+      <w:pPr>
+        <w:pStyle w:val="ListParagraph"/>
+        <w:numPr>
+          <w:ilvl w:val="0"/>
+          <w:numId w:val="41"/>
+        </w:numPr>
+        <w:rPr>
+          <w:lang w:val="id-ID"/>
+        </w:rPr>
+      </w:pPr>
+      <w:r>
+        <w:rPr>
+          <w:lang w:val="id-ID"/>
+        </w:rPr>
+        <w:t>Sistem informasi penelitian dan pengembangan (</w:t>
+      </w:r>
+      <w:r>
+        <w:rPr>
+          <w:i/>
+          <w:lang w:val="id-ID"/>
+        </w:rPr>
+        <w:t>research and development information  systems</w:t>
+      </w:r>
+      <w:r>
+        <w:rPr>
+          <w:lang w:val="id-ID"/>
+        </w:rPr>
+        <w:t>).</w:t>
+      </w:r>
+    </w:p>
+    <w:p>
+      <w:pPr>
+        <w:pStyle w:val="ListParagraph"/>
+        <w:numPr>
+          <w:ilvl w:val="0"/>
+          <w:numId w:val="41"/>
+        </w:numPr>
+        <w:rPr>
+          <w:lang w:val="id-ID"/>
+        </w:rPr>
+      </w:pPr>
+      <w:r>
+        <w:rPr>
+          <w:lang w:val="id-ID"/>
+        </w:rPr>
+        <w:t>Sistem informasi teknik (</w:t>
+      </w:r>
+      <w:r>
+        <w:rPr>
+          <w:i/>
+          <w:lang w:val="id-ID"/>
+        </w:rPr>
+        <w:t>engineering information systems</w:t>
+      </w:r>
+      <w:r>
+        <w:rPr>
+          <w:lang w:val="id-ID"/>
+        </w:rPr>
+        <w:t>).</w:t>
+      </w:r>
+    </w:p>
+    <w:p>
+      <w:pPr>
+        <w:pStyle w:val="ListParagraph"/>
+        <w:ind w:left="936" w:firstLine="0"/>
+        <w:rPr>
+          <w:lang w:val="id-ID"/>
+        </w:rPr>
+      </w:pPr>
+    </w:p>
+    <w:p>
+      <w:pPr>
+        <w:rPr>
+          <w:lang w:val="id-ID"/>
+        </w:rPr>
+      </w:pPr>
+      <w:r>
+        <w:rPr>
+          <w:lang w:val="id-ID"/>
+        </w:rPr>
+        <w:t>Semua sistem-sistem informasi tersebut dimaksudkan untuk memberikan informasi kepada semua tingkatan manajemen, yaitu manajemen tingkat bawah (</w:t>
+      </w:r>
+      <w:r>
+        <w:rPr>
+          <w:i/>
+          <w:lang w:val="id-ID"/>
+        </w:rPr>
+        <w:t>lower level management</w:t>
+      </w:r>
+      <w:r>
+        <w:rPr>
+          <w:lang w:val="id-ID"/>
+        </w:rPr>
+        <w:t>), managememen tingkat menengah (</w:t>
+      </w:r>
+      <w:r>
+        <w:rPr>
+          <w:i/>
+          <w:lang w:val="id-ID"/>
+        </w:rPr>
+        <w:t>middle level management</w:t>
+      </w:r>
+      <w:r>
+        <w:rPr>
+          <w:lang w:val="id-ID"/>
+        </w:rPr>
+        <w:t xml:space="preserve"> ) dan manajemen tingkat atas (</w:t>
+      </w:r>
+      <w:r>
+        <w:rPr>
+          <w:i/>
+          <w:lang w:val="id-ID"/>
+        </w:rPr>
+        <w:t>top level management</w:t>
+      </w:r>
+      <w:r>
+        <w:rPr>
+          <w:lang w:val="id-ID"/>
+        </w:rPr>
+        <w:t xml:space="preserve">). </w:t>
+      </w:r>
+      <w:r>
+        <w:rPr>
+          <w:i/>
+          <w:lang w:val="id-ID"/>
+        </w:rPr>
+        <w:t>Top level management</w:t>
+      </w:r>
+      <w:r>
+        <w:rPr>
+          <w:lang w:val="id-ID"/>
+        </w:rPr>
+        <w:t xml:space="preserve"> dengan </w:t>
+      </w:r>
+      <w:r>
+        <w:rPr>
+          <w:i/>
+          <w:lang w:val="id-ID"/>
+        </w:rPr>
+        <w:t>executive management</w:t>
+      </w:r>
+      <w:r>
+        <w:rPr>
+          <w:lang w:val="id-ID"/>
+        </w:rPr>
+        <w:t xml:space="preserve"> dapat terdiri dari direktur utama (</w:t>
+      </w:r>
+      <w:r>
+        <w:rPr>
+          <w:i/>
+          <w:lang w:val="id-ID"/>
+        </w:rPr>
+        <w:t>president</w:t>
+      </w:r>
+      <w:r>
+        <w:rPr>
+          <w:lang w:val="id-ID"/>
+        </w:rPr>
+        <w:t>), direktur (</w:t>
+      </w:r>
+      <w:r>
+        <w:rPr>
+          <w:i/>
+          <w:lang w:val="id-ID"/>
+        </w:rPr>
+        <w:t>vise-president</w:t>
+      </w:r>
+      <w:r>
+        <w:rPr>
+          <w:lang w:val="id-ID"/>
+        </w:rPr>
+        <w:t xml:space="preserve">) dan eksekutif lainnya di fungsi-fungsi pemasaran,  pembelian, teknik, produksi, keuangan dan akuntansi. Sedang </w:t>
+      </w:r>
+      <w:commentRangeStart w:id="6"/>
+      <w:r>
+        <w:rPr>
+          <w:i/>
+          <w:lang w:val="id-ID"/>
+        </w:rPr>
+        <w:t>middle level management</w:t>
+      </w:r>
+      <w:commentRangeEnd w:id="6"/>
+      <w:r>
+        <w:rPr>
+          <w:rStyle w:val="CommentReference"/>
+          <w:i/>
+        </w:rPr>
+        <w:commentReference w:id="6"/>
+      </w:r>
+      <w:r>
+        <w:rPr>
+          <w:lang w:val="id-ID"/>
+        </w:rPr>
+        <w:t xml:space="preserve"> dapat terdiri dari manajer-manajer devisi dan manajer-manajer </w:t>
+      </w:r>
+      <w:r>
+        <w:rPr>
+          <w:lang w:val="id-ID"/>
+        </w:rPr>
+        <w:lastRenderedPageBreak/>
+        <w:t xml:space="preserve">cabang. </w:t>
+      </w:r>
+      <w:r>
+        <w:rPr>
+          <w:i/>
+          <w:lang w:val="id-ID"/>
+        </w:rPr>
+        <w:t>Lower level</w:t>
+      </w:r>
+      <w:r>
+        <w:rPr>
+          <w:lang w:val="id-ID"/>
+        </w:rPr>
+        <w:t xml:space="preserve"> management disebut degan </w:t>
+      </w:r>
+      <w:r>
+        <w:rPr>
+          <w:i/>
+          <w:lang w:val="id-ID"/>
+        </w:rPr>
+        <w:t>operating management</w:t>
+      </w:r>
+      <w:r>
+        <w:rPr>
+          <w:lang w:val="id-ID"/>
+        </w:rPr>
+        <w:t xml:space="preserve"> dapat meliputi mandor dan pengawas</w:t>
+      </w:r>
+      <w:r>
+        <w:rPr>
+          <w:i/>
+          <w:lang w:val="id-ID"/>
+        </w:rPr>
+        <w:t>. Top level management</w:t>
+      </w:r>
+      <w:r>
+        <w:rPr>
+          <w:lang w:val="id-ID"/>
+        </w:rPr>
+        <w:t xml:space="preserve"> disebut juga dengan </w:t>
+      </w:r>
+      <w:r>
+        <w:rPr>
+          <w:i/>
+          <w:lang w:val="id-ID"/>
+        </w:rPr>
+        <w:t>strategic level, middle level management</w:t>
+      </w:r>
+      <w:r>
+        <w:rPr>
+          <w:lang w:val="id-ID"/>
+        </w:rPr>
+        <w:t xml:space="preserve"> dengan </w:t>
+      </w:r>
+      <w:r>
+        <w:rPr>
+          <w:i/>
+          <w:lang w:val="id-ID"/>
+        </w:rPr>
+        <w:t>tactical level</w:t>
+      </w:r>
+      <w:r>
+        <w:rPr>
+          <w:lang w:val="id-ID"/>
+        </w:rPr>
+        <w:t xml:space="preserve">  dan </w:t>
+      </w:r>
+      <w:r>
+        <w:rPr>
+          <w:i/>
+          <w:lang w:val="id-ID"/>
+        </w:rPr>
+        <w:t>lower management</w:t>
+      </w:r>
+      <w:r>
+        <w:rPr>
+          <w:lang w:val="id-ID"/>
+        </w:rPr>
+        <w:t xml:space="preserve"> dengan </w:t>
+      </w:r>
+      <w:r>
+        <w:rPr>
+          <w:i/>
+          <w:lang w:val="id-ID"/>
+        </w:rPr>
+        <w:t>tehcnical level</w:t>
+      </w:r>
+      <w:r>
+        <w:rPr>
+          <w:lang w:val="id-ID"/>
+        </w:rPr>
+        <w:t>.</w:t>
+      </w:r>
+    </w:p>
+    <w:p>
+      <w:pPr>
+        <w:rPr>
+          <w:lang w:val="id-ID"/>
+        </w:rPr>
+      </w:pPr>
+    </w:p>
+    <w:p>
+      <w:pPr>
+        <w:pStyle w:val="Heading2"/>
+        <w:rPr>
+          <w:lang w:val="id-ID"/>
+        </w:rPr>
+      </w:pPr>
+      <w:r>
+        <w:rPr>
+          <w:lang w:val="id-ID"/>
+        </w:rPr>
+        <w:t>Pengertian  inventaris</w:t>
+      </w:r>
+    </w:p>
+    <w:p>
+      <w:pPr>
+        <w:rPr>
+          <w:lang w:val="id-ID"/>
+        </w:rPr>
+      </w:pPr>
+      <w:r>
+        <w:rPr>
+          <w:lang w:val="id-ID"/>
+        </w:rPr>
+        <w:t>In</w:t>
+      </w:r>
+      <w:r>
+        <w:rPr>
+          <w:lang w:val="id-ID"/>
+        </w:rPr>
+        <w:t>ventarisasi berasal dari kata “</w:t>
+      </w:r>
+      <w:r>
+        <w:rPr>
+          <w:lang w:val="id-ID"/>
+        </w:rPr>
+        <w:t>inventa</w:t>
+      </w:r>
+      <w:r>
+        <w:rPr>
+          <w:lang w:val="id-ID"/>
+        </w:rPr>
+        <w:t>ris” yang berarti daftar barang</w:t>
+      </w:r>
+      <w:r>
+        <w:rPr>
+          <w:lang w:val="id-ID"/>
+        </w:rPr>
+        <w:t>-</w:t>
+      </w:r>
+      <w:r>
+        <w:rPr>
+          <w:lang w:val="id-ID"/>
+        </w:rPr>
+        <w:t>barang. Jadi inventarisasi adalah kegiatan untuk mencata</w:t>
+      </w:r>
+      <w:r>
+        <w:rPr>
+          <w:lang w:val="id-ID"/>
+        </w:rPr>
+        <w:t xml:space="preserve">t dan menyusun </w:t>
+      </w:r>
+      <w:commentRangeStart w:id="7"/>
+      <w:r>
+        <w:rPr>
+          <w:lang w:val="id-ID"/>
+        </w:rPr>
+        <w:t>b</w:t>
+      </w:r>
+      <w:r>
+        <w:rPr>
+          <w:lang w:val="id-ID"/>
+        </w:rPr>
+        <w:t>arang-barang atau</w:t>
+      </w:r>
+      <w:r>
+        <w:rPr>
+          <w:lang w:val="id-ID"/>
+        </w:rPr>
+        <w:t>bahan</w:t>
+      </w:r>
+      <w:commentRangeEnd w:id="7"/>
+      <w:r>
+        <w:rPr>
+          <w:rStyle w:val="CommentReference"/>
+        </w:rPr>
+        <w:commentReference w:id="7"/>
+      </w:r>
+      <w:r>
+        <w:rPr>
+          <w:lang w:val="id-ID"/>
+        </w:rPr>
+        <w:t xml:space="preserve"> yang ada secara benar menurut ketentuan yang berlaku. Inventarisasi ini dilakukan dalam rangka penyempurnaan pengurusan dan pengawasa</w:t>
+      </w:r>
+      <w:r>
+        <w:rPr>
+          <w:lang w:val="id-ID"/>
+        </w:rPr>
+        <w:t>n yang efektif terhadap barang-</w:t>
+      </w:r>
+      <w:r>
+        <w:rPr>
+          <w:lang w:val="id-ID"/>
+        </w:rPr>
+        <w:t>barang milik negara (atau swasta). Inventarisasi juga memberikan masukan yang sangat berharga bagi</w:t>
+      </w:r>
+      <w:r>
+        <w:rPr>
+          <w:lang w:val="id-ID"/>
+        </w:rPr>
+        <w:t xml:space="preserve"> efektifitas pengelolaan saran </w:t>
+      </w:r>
+      <w:r>
+        <w:rPr>
+          <w:lang w:val="id-ID"/>
+        </w:rPr>
+        <w:t>dan prasarana. Inventaris</w:t>
+      </w:r>
+      <w:r>
+        <w:rPr>
+          <w:lang w:val="id-ID"/>
+        </w:rPr>
+        <w:t>asi dilakukan terhadap barang-</w:t>
+      </w:r>
+      <w:r>
+        <w:rPr>
+          <w:lang w:val="id-ID"/>
+        </w:rPr>
+        <w:t>barang yang tidak habis pakai, yang bagi sekol</w:t>
+      </w:r>
+      <w:r>
+        <w:rPr>
+          <w:lang w:val="id-ID"/>
+        </w:rPr>
+        <w:t>ah negeri terdiri dari barang-</w:t>
+      </w:r>
+      <w:r>
+        <w:rPr>
+          <w:lang w:val="id-ID"/>
+        </w:rPr>
+        <w:t>barang milik</w:t>
+      </w:r>
+      <w:r>
+        <w:rPr>
+          <w:lang w:val="id-ID"/>
+        </w:rPr>
+        <w:t xml:space="preserve"> negara. Barang-</w:t>
+      </w:r>
+      <w:r>
+        <w:rPr>
+          <w:lang w:val="id-ID"/>
+        </w:rPr>
+        <w:t>barang tersebut dibeli atau diadakan dengan mempergunakan dana yang bersumber dari Anggaran Pendapatan dan Belanja (APBN) atau Anggaran Pendapatan dan Belanja Daerah (APBD), baik seluruhnya maupun sebagian.</w:t>
+      </w:r>
+    </w:p>
+    <w:p>
+      <w:pPr>
+        <w:rPr>
+          <w:lang w:val="id-ID"/>
+        </w:rPr>
+      </w:pPr>
+      <w:r>
+        <w:rPr>
+          <w:lang w:val="id-ID"/>
+        </w:rPr>
+        <w:t>Inventarisasi harus dilaksanaka</w:t>
+      </w:r>
+      <w:r>
+        <w:rPr>
+          <w:lang w:val="id-ID"/>
+        </w:rPr>
+        <w:t>n berdasarkan ketentuan-</w:t>
+      </w:r>
+      <w:r>
+        <w:rPr>
+          <w:lang w:val="id-ID"/>
+        </w:rPr>
+        <w:t>ketentuan dari pemerintah, termasuk juga yang dikeluarkan oleh Departemen Pendidikan Nasional. Beberapa dari peraturan perundang – undangan itu adalah:</w:t>
+      </w:r>
+    </w:p>
+    <w:p>
+      <w:pPr>
+        <w:pStyle w:val="NumList1"/>
+        <w:numPr>
+          <w:ilvl w:val="0"/>
+          <w:numId w:val="44"/>
+        </w:numPr>
+        <w:rPr>
+          <w:lang w:val="id-ID"/>
+        </w:rPr>
+      </w:pPr>
+      <w:r>
+        <w:rPr>
+          <w:lang w:val="id-ID"/>
+        </w:rPr>
+        <w:t xml:space="preserve"> Intruktur Presiden No.3 Tahun 1971, tentang Inventaris Barang Milik Negara/ Kekayaan Negara.</w:t>
+      </w:r>
+    </w:p>
+    <w:p>
+      <w:pPr>
+        <w:pStyle w:val="NumList1"/>
+        <w:numPr>
+          <w:ilvl w:val="0"/>
+          <w:numId w:val="44"/>
+        </w:numPr>
+      </w:pPr>
+      <w:r>
+        <w:t>Surat Keputusan Menteri Keuangan RI No. 222/MK/V/4/1972 tanggal 13 April 1971 tentang Pedoman Pelaksanaan Inventarisasi barang – barang milik negara di lingkungan Departemen Pendidikan dan Kebudayaan.</w:t>
+      </w:r>
+    </w:p>
+    <w:p>
+      <w:pPr>
+        <w:pStyle w:val="NumList1"/>
+      </w:pPr>
+      <w:r>
+        <w:t>Instruksi Menteri Pendidikan dan Kebudayaan No. 10/M/1976 tentang Pelaksanaan Inventarisasi dan Penyampaian Laporan Triwulan Mutasi Barang Inventarisasi Milik Negara.</w:t>
+      </w:r>
+    </w:p>
+    <w:p>
+      <w:pPr>
+        <w:pStyle w:val="NumList1"/>
+      </w:pPr>
+      <w:r>
+        <w:lastRenderedPageBreak/>
+        <w:t>Surat Edaran Menteri Pendidikan dan Kebudayaan RI No. 421 16/E/74 tentang Inventarisasi barang yang dipakai/ dikuasai pejabat/ Pegawai yang dimutasikan.</w:t>
+      </w:r>
+    </w:p>
+    <w:p>
+      <w:pPr>
+        <w:rPr>
+          <w:lang w:val="id-ID"/>
+        </w:rPr>
+      </w:pPr>
+      <w:r>
+        <w:rPr>
+          <w:lang w:val="id-ID"/>
+        </w:rPr>
+        <w:t>Ketentuan tersebut bukanlah sesuatu yang statis. Oleh karena itu tidak mustahil dikeluarkan peraturan yang baru untuk mengganti, memperbaiki, dan melengkapi peraturan yang lama.</w:t>
+      </w:r>
+    </w:p>
+    <w:p>
+      <w:pPr>
+        <w:rPr>
+          <w:lang w:val="id-ID"/>
+        </w:rPr>
+      </w:pPr>
+      <w:r>
+        <w:rPr>
+          <w:lang w:val="id-ID"/>
+        </w:rPr>
+        <w:t>Daftar Inventarisasi yang dibuat secara be</w:t>
+      </w:r>
+      <w:r>
+        <w:rPr>
+          <w:lang w:val="id-ID"/>
+        </w:rPr>
+        <w:t>rkala sekurang-</w:t>
+      </w:r>
+      <w:r>
+        <w:rPr>
+          <w:lang w:val="id-ID"/>
+        </w:rPr>
+        <w:t>kurangnya setahun sekali itu perlu memperhatikan perkembangan barang termasuk juga pengurangannya. Dengan demikian inventarisasi secara kontinyu dapat diharapkan kegiatan administrasi akan berjalan secara berdaya dan berhasil guna. Inventarisasi mempunyai tujuan pokok sebagai berikut:</w:t>
+      </w:r>
+    </w:p>
+    <w:p>
+      <w:pPr>
+        <w:pStyle w:val="NumList1"/>
+        <w:numPr>
+          <w:ilvl w:val="0"/>
+          <w:numId w:val="36"/>
+        </w:numPr>
+        <w:rPr>
+          <w:lang w:val="id-ID"/>
+        </w:rPr>
+      </w:pPr>
+      <w:r>
+        <w:rPr>
+          <w:lang w:val="id-ID"/>
+        </w:rPr>
+        <w:t>Inventarisasi bermaksud memudahkan pelaksanaan kegiatan pengawasan/ kontrol, baik dalam penggunaan keuangan negara maupun dalam menilai tanggung jawab pemeliharaan dan penghematan barang milik negara.</w:t>
+      </w:r>
+    </w:p>
+    <w:p>
+      <w:pPr>
+        <w:pStyle w:val="NumList1"/>
+        <w:rPr>
+          <w:lang w:val="id-ID"/>
+        </w:rPr>
+      </w:pPr>
+      <w:r>
+        <w:rPr>
+          <w:lang w:val="id-ID"/>
+        </w:rPr>
+        <w:t>Inventarisasi dapat membantu pimpinan dalam merencanakan, mengadakan, menyalurkan, menyimpan dan memelihara serta menghapus barang secara bertanggung jawab.</w:t>
+      </w:r>
+    </w:p>
+    <w:p>
+      <w:pPr>
+        <w:pStyle w:val="NumList1"/>
+        <w:rPr>
+          <w:lang w:val="id-ID"/>
+        </w:rPr>
+      </w:pPr>
+      <w:r>
+        <w:rPr>
+          <w:lang w:val="id-ID"/>
+        </w:rPr>
+        <w:t>Inventarisasi mempercepat proses pembuatan laporan, baik yang harus disampaikan secara tetap pada setiap triwulan, semester atau tahunan maupun yang harus disampaikan secar</w:t>
+      </w:r>
+      <w:r>
+        <w:rPr>
+          <w:lang w:val="id-ID"/>
+        </w:rPr>
+        <w:t>a</w:t>
+      </w:r>
+      <w:r>
+        <w:rPr>
+          <w:lang w:val="id-ID"/>
+        </w:rPr>
+        <w:t xml:space="preserve"> berkala apabila diminta oleh atasan.</w:t>
+      </w:r>
+    </w:p>
+    <w:p>
+      <w:pPr>
+        <w:ind w:firstLine="0"/>
+        <w:rPr>
+          <w:lang w:val="id-ID"/>
+        </w:rPr>
+      </w:pPr>
+    </w:p>
+    <w:p>
+      <w:pPr>
+        <w:ind w:firstLine="360"/>
+        <w:rPr>
+          <w:lang w:val="id-ID"/>
+        </w:rPr>
+      </w:pPr>
+      <w:r>
+        <w:rPr>
+          <w:lang w:val="id-ID"/>
+        </w:rPr>
+        <w:t>Kegiatan dalam inventarisasi meliputi kegiatan klasifikasi dan kode baran</w:t>
+      </w:r>
+      <w:r>
+        <w:rPr>
+          <w:lang w:val="id-ID"/>
+        </w:rPr>
+        <w:t>g inventarisasi serta pelaksana</w:t>
+      </w:r>
+      <w:r>
+        <w:rPr>
+          <w:lang w:val="id-ID"/>
+        </w:rPr>
+        <w:t>an inventarisasi itu sendiri. Untuk lebih jelasnya dapat diuraikan sebagai berikut:</w:t>
+      </w:r>
+    </w:p>
+    <w:p>
+      <w:pPr>
+        <w:pStyle w:val="NumList1"/>
+        <w:numPr>
+          <w:ilvl w:val="0"/>
+          <w:numId w:val="37"/>
+        </w:numPr>
+        <w:rPr>
+          <w:lang w:val="id-ID"/>
+        </w:rPr>
+      </w:pPr>
+      <w:r>
+        <w:rPr>
+          <w:lang w:val="id-ID"/>
+        </w:rPr>
+        <w:t xml:space="preserve"> Klasifikasi dan kode barang inventarisasi</w:t>
+      </w:r>
+    </w:p>
+    <w:p>
+      <w:pPr>
+        <w:ind w:left="851" w:hanging="275"/>
+        <w:rPr>
+          <w:lang w:val="id-ID"/>
+        </w:rPr>
+      </w:pPr>
+      <w:r>
+        <w:rPr>
+          <w:lang w:val="id-ID"/>
+        </w:rPr>
+        <w:t>Pada dasarnya klasifikasi dan pemberian kode barang tersebut adalah agar terdapat cara yang cukup mudah dan efisien untuk mencatat dan sekaligus  untuk mencari dan menemukan kembali barang tertentu, baik secara fisik maupun melalui daftar catatan. Untuk keperluan tersebut maka dibuatlah lambang</w:t>
+      </w:r>
+      <w:r>
+        <w:rPr>
+          <w:lang w:val="id-ID"/>
+        </w:rPr>
+        <w:t xml:space="preserve"> atau </w:t>
+      </w:r>
+      <w:r>
+        <w:rPr>
+          <w:lang w:val="id-ID"/>
+        </w:rPr>
+        <w:t>kode sebagi pen</w:t>
+      </w:r>
+      <w:r>
+        <w:rPr>
+          <w:lang w:val="id-ID"/>
+        </w:rPr>
+        <w:t xml:space="preserve">gganti nama untuk tiap </w:t>
+      </w:r>
+      <w:r>
+        <w:rPr>
+          <w:lang w:val="id-ID"/>
+        </w:rPr>
+        <w:lastRenderedPageBreak/>
+        <w:t xml:space="preserve">golongan, kelompok atau </w:t>
+      </w:r>
+      <w:r>
+        <w:rPr>
+          <w:lang w:val="id-ID"/>
+        </w:rPr>
+        <w:t>jenis barang.Sandi atau kode barang menggunakan bentuk angka bilangan (numerik) yang pada umumnya terdiri dari tujuh angka yang tersusun menjadi dua kelompok bilangan, yaitu tiga angka didepan dan empat angka di belakang. Kedua kelompok tersebut dipisahkan dengan sebuah tanda titik.Angka pertama dari susunan tiga angka didepan, menyatakan jenis formulir atau kode golongan barang. Dua angka berikutnya menunjuk</w:t>
+      </w:r>
+      <w:r>
+        <w:rPr>
+          <w:lang w:val="id-ID"/>
+        </w:rPr>
+        <w:t>k</w:t>
+      </w:r>
+      <w:r>
+        <w:rPr>
+          <w:lang w:val="id-ID"/>
+        </w:rPr>
+        <w:t xml:space="preserve">an sandi atau </w:t>
+      </w:r>
+      <w:r>
+        <w:rPr>
+          <w:lang w:val="id-ID"/>
+        </w:rPr>
+        <w:t xml:space="preserve"> kode pokok untuk kelompok barang serta nomor urut barang. Empat angka dibelakang titik menunjuk</w:t>
+      </w:r>
+      <w:r>
+        <w:rPr>
+          <w:lang w:val="id-ID"/>
+        </w:rPr>
+        <w:t>k</w:t>
+      </w:r>
+      <w:r>
+        <w:rPr>
+          <w:lang w:val="id-ID"/>
+        </w:rPr>
+        <w:t>an kelompok b</w:t>
+      </w:r>
+      <w:r>
+        <w:rPr>
+          <w:lang w:val="id-ID"/>
+        </w:rPr>
+        <w:t xml:space="preserve">arang serta nomor urut barang. </w:t>
+      </w:r>
+    </w:p>
+    <w:p>
+      <w:pPr>
+        <w:ind w:left="851" w:hanging="275"/>
+        <w:rPr>
+          <w:lang w:val="id-ID"/>
+        </w:rPr>
+      </w:pPr>
+    </w:p>
+    <w:p>
+      <w:pPr>
+        <w:pStyle w:val="NumList1"/>
+        <w:numPr>
+          <w:ilvl w:val="0"/>
+          <w:numId w:val="37"/>
+        </w:numPr>
+        <w:rPr>
+          <w:lang w:val="id-ID"/>
+        </w:rPr>
+      </w:pPr>
+      <w:r>
+        <w:rPr>
+          <w:lang w:val="id-ID"/>
+        </w:rPr>
+        <w:t>Pelaksanaan Inventaris</w:t>
+      </w:r>
+    </w:p>
+    <w:p>
+      <w:pPr>
+        <w:pStyle w:val="NumList1"/>
+        <w:numPr>
+          <w:ilvl w:val="0"/>
+          <w:numId w:val="0"/>
+        </w:numPr>
+        <w:ind w:left="720"/>
+        <w:rPr>
           <w:lang w:val="id-ID"/>
         </w:rPr>
       </w:pPr>
@@ -4026,12 +3874,6 @@
         <w:rPr>
           <w:lang w:val="id-ID"/>
         </w:rPr>
-        <w:t xml:space="preserve"> </w:t>
-      </w:r>
-      <w:r>
-        <w:rPr>
-          <w:lang w:val="id-ID"/>
-        </w:rPr>
         <w:t>Kolom-</w:t>
       </w:r>
       <w:r>
@@ -4182,12 +4024,6 @@
         </w:rPr>
         <w:t xml:space="preserve"> : </w:t>
       </w:r>
-      <w:r>
-        <w:rPr>
-          <w:lang w:val="id-ID"/>
-        </w:rPr>
-        <w:t xml:space="preserve"> </w:t>
-      </w:r>
     </w:p>
     <w:p>
       <w:pPr>
@@ -4455,280 +4291,246 @@
           <w:i/>
           <w:lang w:val="id-ID"/>
         </w:rPr>
-        <w:t>kanji,</w:t>
+        <w:t>kanji,kana,hiragana</w:t>
+      </w:r>
+      <w:r>
+        <w:rPr>
+          <w:lang w:val="id-ID"/>
+        </w:rPr>
+        <w:t>,</w:t>
+      </w:r>
+      <w:r>
+        <w:rPr>
+          <w:lang w:val="id-ID"/>
+        </w:rPr>
+        <w:t xml:space="preserve"> simbol </w:t>
+      </w:r>
+      <w:r>
+        <w:rPr>
+          <w:lang w:val="id-ID"/>
+        </w:rPr>
+        <w:t xml:space="preserve">dan kode biner. Secara spesifik, kode QR mampu menyimpan data jenis numerik sampai dengan 7.089 karakter, data </w:t>
       </w:r>
       <w:r>
         <w:rPr>
           <w:i/>
           <w:lang w:val="id-ID"/>
         </w:rPr>
-        <w:t xml:space="preserve"> </w:t>
+        <w:t>alphanumerik</w:t>
+      </w:r>
+      <w:r>
+        <w:rPr>
+          <w:lang w:val="id-ID"/>
+        </w:rPr>
+        <w:t xml:space="preserve"> sampai dengan 4.296 karakter, kode binari sampai dengan 2.844 byte, dan huruf </w:t>
+      </w:r>
+      <w:r>
+        <w:rPr>
+          <w:lang w:val="id-ID"/>
+        </w:rPr>
+        <w:lastRenderedPageBreak/>
+        <w:t>kanji sampai dengan 1.817 karakter. Selain itu kode QR memiliki tampilan yang lebih kecil daripada kode batang. Hal ini dikarenakan kode QR mampu menampung data secara horizontal dan vertikal, oleh karena itu secara otomatis ukuran dari tampilannya gambar kode QR bisa hanya sepers</w:t>
+      </w:r>
+      <w:r>
+        <w:rPr>
+          <w:lang w:val="id-ID"/>
+        </w:rPr>
+        <w:t>e</w:t>
+      </w:r>
+      <w:r>
+        <w:rPr>
+          <w:lang w:val="id-ID"/>
+        </w:rPr>
+        <w:t>puluh dari ukuran sebuah kode batang. Tidak hanya itu kode QR juga tahan terhadap kerusakan, sebab kode QR mampu memperbaiki kesalahan sampai dengan 30%. Oleh karena itu, walaupun sebagian simbol kode QR kotor ataupun rusak, data tetap dapat disimpan dan dibaca. Tiga tanda berbentuk persegi di tiga sudut memiliki fungsi agar simbol dapat dibaca dengan hasil yang sama dari sudut manapun sepanjang 360 derajat</w:t>
+      </w:r>
+    </w:p>
+    <w:p>
+      <w:pPr>
+        <w:pStyle w:val="Heading2"/>
+        <w:rPr>
+          <w:lang w:val="id-ID"/>
+        </w:rPr>
+      </w:pPr>
+      <w:r>
+        <w:rPr>
+          <w:lang w:val="id-ID"/>
+        </w:rPr>
+        <w:t>Android</w:t>
+      </w:r>
+    </w:p>
+    <w:p>
+      <w:pPr>
+        <w:rPr>
+          <w:lang w:val="id-ID"/>
+        </w:rPr>
+      </w:pPr>
+      <w:r>
+        <w:rPr>
+          <w:lang w:val="id-ID"/>
+        </w:rPr>
+        <w:t>Android</w:t>
+      </w:r>
+      <w:r>
+        <w:rPr>
+          <w:lang w:val="id-ID"/>
+        </w:rPr>
+        <w:t xml:space="preserve"> (</w:t>
+      </w:r>
+      <w:r>
+        <w:rPr>
+          <w:lang w:val="id-ID"/>
+        </w:rPr>
+        <w:t>Sistem Operasi</w:t>
+      </w:r>
+      <w:r>
+        <w:rPr>
+          <w:lang w:val="id-ID"/>
+        </w:rPr>
+        <w:t xml:space="preserve">) atau OS </w:t>
+      </w:r>
+      <w:r>
+        <w:rPr>
+          <w:lang w:val="id-ID"/>
+        </w:rPr>
+        <w:t>Android</w:t>
+      </w:r>
+      <w:r>
+        <w:rPr>
+          <w:lang w:val="id-ID"/>
+        </w:rPr>
+        <w:t xml:space="preserve">Merupakan sebuah sistem operasi yang berbasis </w:t>
       </w:r>
       <w:r>
         <w:rPr>
           <w:i/>
           <w:lang w:val="id-ID"/>
         </w:rPr>
-        <w:t>kana,</w:t>
+        <w:t>Linux</w:t>
+      </w:r>
+      <w:r>
+        <w:rPr>
+          <w:lang w:val="id-ID"/>
+        </w:rPr>
+        <w:t xml:space="preserve"> untuk telepon seluler seperti telepon pintar dan komputer tablet. </w:t>
+      </w:r>
+      <w:r>
+        <w:rPr>
+          <w:lang w:val="id-ID"/>
+        </w:rPr>
+        <w:t>Android</w:t>
+      </w:r>
+      <w:r>
+        <w:rPr>
+          <w:lang w:val="id-ID"/>
+        </w:rPr>
+        <w:t xml:space="preserve"> menyediakan </w:t>
+      </w:r>
+      <w:r>
+        <w:rPr>
+          <w:lang w:val="id-ID"/>
+        </w:rPr>
+        <w:t xml:space="preserve">platform </w:t>
+      </w:r>
+      <w:r>
+        <w:rPr>
+          <w:lang w:val="id-ID"/>
+        </w:rPr>
+        <w:t xml:space="preserve">terbuka bagi para pengembang untuk menciptakan aplikasi mereka sendiri untuk digunakan oleh bermacam peranti bergerak. Awalnya, </w:t>
+      </w:r>
+      <w:r>
+        <w:rPr>
+          <w:lang w:val="id-ID"/>
+        </w:rPr>
+        <w:t>Google Inc.</w:t>
+      </w:r>
+      <w:r>
+        <w:rPr>
+          <w:lang w:val="id-ID"/>
+        </w:rPr>
+        <w:t xml:space="preserve"> membeli </w:t>
+      </w:r>
+      <w:r>
+        <w:rPr>
+          <w:lang w:val="id-ID"/>
+        </w:rPr>
+        <w:t>Android Inc.,</w:t>
+      </w:r>
+      <w:r>
+        <w:rPr>
+          <w:lang w:val="id-ID"/>
+        </w:rPr>
+        <w:t xml:space="preserve"> pendatang baru yang membuat peranti lunak untuk ponsel. Kemudian untuk mengembangkan </w:t>
+      </w:r>
+      <w:r>
+        <w:rPr>
+          <w:lang w:val="id-ID"/>
+        </w:rPr>
+        <w:t>Android,</w:t>
+      </w:r>
+      <w:r>
+        <w:rPr>
+          <w:lang w:val="id-ID"/>
+        </w:rPr>
+        <w:t xml:space="preserve"> dibentuklah </w:t>
+      </w:r>
+      <w:r>
+        <w:rPr>
+          <w:lang w:val="id-ID"/>
+        </w:rPr>
+        <w:t>Open Handset Alliance,</w:t>
+      </w:r>
+      <w:r>
+        <w:rPr>
+          <w:lang w:val="id-ID"/>
+        </w:rPr>
+        <w:t xml:space="preserve"> konsorsium dari 34 perusahaan peranti keras, peranti lunak, dan telekomunikasi, termasuk Google, HTC, Intel, Motorola, Qualcomm, T-Mobile, dan Nvidia. Pada saat perilisan perdana Android, 5 November 2007, Android bersama Open Handset Alliance menyatakan mendukung pengembangan standar terbuka pada perangkat seluler. Di lain pihak, Google merilis kode–kode Android di bawah lisensi Apache, sebuah lisensi perangkat lunak dan standar terbuka perangkat seluler.</w:t>
+      </w:r>
+    </w:p>
+    <w:p>
+      <w:pPr>
+        <w:pStyle w:val="Heading1"/>
+        <w:rPr>
+          <w:lang w:val="id-ID"/>
+        </w:rPr>
+      </w:pPr>
+      <w:r>
+        <w:rPr>
+          <w:lang w:val="id-ID"/>
+        </w:rPr>
+        <w:t>Metoda Penelitian</w:t>
+      </w:r>
+    </w:p>
+    <w:p>
+      <w:pPr>
+        <w:rPr>
+          <w:lang w:val="id-ID"/>
+        </w:rPr>
+      </w:pPr>
+      <w:r>
+        <w:rPr>
+          <w:lang w:val="id-ID"/>
+        </w:rPr>
+        <w:t xml:space="preserve">Penelitian ini adalah penelitian </w:t>
       </w:r>
       <w:r>
         <w:rPr>
           <w:i/>
           <w:lang w:val="id-ID"/>
         </w:rPr>
-        <w:t xml:space="preserve"> </w:t>
-      </w:r>
-      <w:r>
-        <w:rPr>
-          <w:i/>
-          <w:lang w:val="id-ID"/>
-        </w:rPr>
-        <w:t>hiragana</w:t>
-      </w:r>
-      <w:r>
-        <w:rPr>
-          <w:lang w:val="id-ID"/>
-        </w:rPr>
-        <w:t>,</w:t>
-      </w:r>
-      <w:r>
-        <w:rPr>
-          <w:lang w:val="id-ID"/>
-        </w:rPr>
-        <w:t xml:space="preserve"> simbol </w:t>
-      </w:r>
-      <w:r>
-        <w:rPr>
-          <w:lang w:val="id-ID"/>
-        </w:rPr>
-        <w:t xml:space="preserve">dan kode biner. Secara spesifik, kode QR mampu menyimpan data jenis numerik sampai dengan 7.089 karakter, data </w:t>
-      </w:r>
-      <w:r>
-        <w:rPr>
-          <w:i/>
-          <w:lang w:val="id-ID"/>
-        </w:rPr>
-        <w:t>alphanumerik</w:t>
-      </w:r>
-      <w:r>
-        <w:rPr>
-          <w:lang w:val="id-ID"/>
-        </w:rPr>
-        <w:t xml:space="preserve"> sampai dengan 4.296 karakter, kode binari sampai dengan 2.844 byte, dan huruf kanji </w:t>
+        <w:t>rancang-bangun</w:t>
+      </w:r>
+      <w:r>
+        <w:rPr>
+          <w:lang w:val="id-ID"/>
+        </w:rPr>
+        <w:t xml:space="preserve">. Penelitian berawal dari latar belakan permasalahan yang ada, memetakan proses-proses, mencari sumber permasalahan, dan akhirnya merancang dan mengembangkan suatu sistem yang dapat digunakan untuk mereduksi atau mengeliminasi permasalahan yang ada. </w:t>
       </w:r>
       <w:r>
         <w:rPr>
           <w:lang w:val="id-ID"/>
         </w:rPr>
         <w:lastRenderedPageBreak/>
-        <w:t>sampai dengan 1.817 karakter. Selain itu kode QR memiliki tampilan yang lebih kecil daripada kode batang. Hal ini dikarenakan kode QR mampu menampung data secara horizontal dan vertikal, oleh karena itu secara otomatis ukuran dari tampilannya gambar kode QR bisa hanya sepers</w:t>
-      </w:r>
-      <w:r>
-        <w:rPr>
-          <w:lang w:val="id-ID"/>
-        </w:rPr>
-        <w:t>e</w:t>
-      </w:r>
-      <w:r>
-        <w:rPr>
-          <w:lang w:val="id-ID"/>
-        </w:rPr>
-        <w:t>puluh dari ukuran sebuah kode batang. Tidak hanya itu kode QR juga tahan terhadap kerusakan, sebab kode QR mampu memperbaiki kesalahan sampai dengan 30%. Oleh karena itu, walaupun sebagian simbol kode QR kotor ataupun rusak, data tetap dapat disimpan dan dibaca. Tiga tanda berbentuk persegi di tiga sudut memiliki fungsi agar simbol dapat dibaca dengan hasil yang sama dari sudut manapun sepanjang 360 derajat</w:t>
-      </w:r>
-    </w:p>
-    <w:p>
-      <w:pPr>
-        <w:pStyle w:val="Heading2"/>
-        <w:rPr>
-          <w:lang w:val="id-ID"/>
-        </w:rPr>
-      </w:pPr>
-      <w:r>
-        <w:rPr>
-          <w:lang w:val="id-ID"/>
-        </w:rPr>
-        <w:t>Android</w:t>
-      </w:r>
-    </w:p>
-    <w:p>
-      <w:pPr>
-        <w:rPr>
-          <w:lang w:val="id-ID"/>
-        </w:rPr>
-      </w:pPr>
-      <w:r>
-        <w:rPr>
-          <w:lang w:val="id-ID"/>
-        </w:rPr>
-        <w:t>Android</w:t>
-      </w:r>
-      <w:r>
-        <w:rPr>
-          <w:lang w:val="id-ID"/>
-        </w:rPr>
-        <w:t xml:space="preserve"> (</w:t>
-      </w:r>
-      <w:r>
-        <w:rPr>
-          <w:lang w:val="id-ID"/>
-        </w:rPr>
-        <w:t>Sistem Operasi</w:t>
-      </w:r>
-      <w:r>
-        <w:rPr>
-          <w:lang w:val="id-ID"/>
-        </w:rPr>
-        <w:t xml:space="preserve">) atau OS </w:t>
-      </w:r>
-      <w:r>
-        <w:rPr>
-          <w:lang w:val="id-ID"/>
-        </w:rPr>
-        <w:t>Android</w:t>
-      </w:r>
-      <w:r>
-        <w:rPr>
-          <w:lang w:val="id-ID"/>
-        </w:rPr>
-        <w:t xml:space="preserve"> </w:t>
-      </w:r>
-      <w:r>
-        <w:rPr>
-          <w:lang w:val="id-ID"/>
-        </w:rPr>
-        <w:t xml:space="preserve">Merupakan sebuah sistem operasi yang berbasis </w:t>
-      </w:r>
-      <w:r>
-        <w:rPr>
-          <w:i/>
-          <w:lang w:val="id-ID"/>
-        </w:rPr>
-        <w:t>Linux</w:t>
-      </w:r>
-      <w:r>
-        <w:rPr>
-          <w:lang w:val="id-ID"/>
-        </w:rPr>
-        <w:t xml:space="preserve"> untuk telepon seluler seperti telepon pintar dan komputer tablet. </w:t>
-      </w:r>
-      <w:r>
-        <w:rPr>
-          <w:lang w:val="id-ID"/>
-        </w:rPr>
-        <w:t>Android</w:t>
-      </w:r>
-      <w:r>
-        <w:rPr>
-          <w:lang w:val="id-ID"/>
-        </w:rPr>
-        <w:t xml:space="preserve"> menyediakan </w:t>
-      </w:r>
-      <w:r>
-        <w:rPr>
-          <w:lang w:val="id-ID"/>
-        </w:rPr>
-        <w:t xml:space="preserve">platform </w:t>
-      </w:r>
-      <w:r>
-        <w:rPr>
-          <w:lang w:val="id-ID"/>
-        </w:rPr>
-        <w:t xml:space="preserve">terbuka bagi para pengembang untuk menciptakan aplikasi mereka sendiri untuk digunakan oleh bermacam peranti bergerak. Awalnya, </w:t>
-      </w:r>
-      <w:r>
-        <w:rPr>
-          <w:lang w:val="id-ID"/>
-        </w:rPr>
-        <w:t>Google Inc.</w:t>
-      </w:r>
-      <w:r>
-        <w:rPr>
-          <w:lang w:val="id-ID"/>
-        </w:rPr>
-        <w:t xml:space="preserve"> membeli </w:t>
-      </w:r>
-      <w:r>
-        <w:rPr>
-          <w:lang w:val="id-ID"/>
-        </w:rPr>
-        <w:t>Android Inc.,</w:t>
-      </w:r>
-      <w:r>
-        <w:rPr>
-          <w:lang w:val="id-ID"/>
-        </w:rPr>
-        <w:t xml:space="preserve"> pendatang baru yang membuat peranti lunak untuk ponsel. Kemudian untuk mengembangkan </w:t>
-      </w:r>
-      <w:r>
-        <w:rPr>
-          <w:lang w:val="id-ID"/>
-        </w:rPr>
-        <w:t>Android,</w:t>
-      </w:r>
-      <w:r>
-        <w:rPr>
-          <w:lang w:val="id-ID"/>
-        </w:rPr>
-        <w:t xml:space="preserve"> dibentuklah </w:t>
-      </w:r>
-      <w:r>
-        <w:rPr>
-          <w:lang w:val="id-ID"/>
-        </w:rPr>
-        <w:t>Open Handset Alliance,</w:t>
-      </w:r>
-      <w:r>
-        <w:rPr>
-          <w:lang w:val="id-ID"/>
-        </w:rPr>
-        <w:t xml:space="preserve"> konsorsium dari 34 perusahaan peranti keras, peranti lunak, dan telekomunikasi, termasuk Google, HTC, Intel, Motorola, Qualcomm, T-Mobile, dan Nvidia. Pada saat perilisan perdana Android, 5 November 2007, Android bersama Open Handset Alliance menyatakan mendukung pengembangan standar terbuka pada perangkat seluler. Di lain pihak, Google merilis kode–kode Android di bawah lisensi Apache, sebuah lisensi perangkat lunak dan standar terbuka perangkat seluler.</w:t>
-      </w:r>
-    </w:p>
-    <w:p>
-      <w:pPr>
-        <w:pStyle w:val="Heading1"/>
-        <w:rPr>
-          <w:lang w:val="id-ID"/>
-        </w:rPr>
-      </w:pPr>
-      <w:r>
-        <w:rPr>
-          <w:lang w:val="id-ID"/>
-        </w:rPr>
-        <w:t>Metoda Penelitian</w:t>
-      </w:r>
-    </w:p>
-    <w:p>
-      <w:pPr>
-        <w:rPr>
-          <w:lang w:val="id-ID"/>
-        </w:rPr>
-      </w:pPr>
-      <w:r>
-        <w:rPr>
-          <w:lang w:val="id-ID"/>
-        </w:rPr>
-        <w:t xml:space="preserve">Penelitian ini adalah penelitian </w:t>
-      </w:r>
-      <w:r>
-        <w:rPr>
-          <w:i/>
-          <w:lang w:val="id-ID"/>
-        </w:rPr>
-        <w:t>rancang-bangun</w:t>
-      </w:r>
-      <w:r>
-        <w:rPr>
-          <w:lang w:val="id-ID"/>
-        </w:rPr>
-        <w:t xml:space="preserve">. Penelitian berawal dari latar belakan permasalahan yang ada, memetakan proses-proses, mencari sumber permasalahan, dan akhirnya merancang dan mengembangkan suatu sistem yang dapat digunakan untuk mereduksi atau mengeliminasi permasalahan yang ada. Berikut ini adalah bahan, alat, dan metode pengembangan sistem serta tahapan </w:t>
-      </w:r>
-      <w:r>
-        <w:rPr>
-          <w:lang w:val="id-ID"/>
-        </w:rPr>
-        <w:lastRenderedPageBreak/>
-        <w:t xml:space="preserve">penelitian guna merancang </w:t>
+        <w:t xml:space="preserve">Berikut ini adalah bahan, alat, dan metode pengembangan sistem serta tahapan penelitian guna merancang </w:t>
       </w:r>
       <w:r>
         <w:rPr>
@@ -5113,12 +4915,6 @@
         </w:rPr>
         <w:t>.</w:t>
       </w:r>
-      <w:r>
-        <w:rPr>
-          <w:lang w:val="id-ID"/>
-        </w:rPr>
-        <w:t xml:space="preserve"> </w:t>
-      </w:r>
     </w:p>
     <w:p>
       <w:pPr>
@@ -5212,12 +5008,6 @@
         </w:rPr>
         <w:t>Tahap pengumpulan dan pengolahan data-data contoh.</w:t>
       </w:r>
-      <w:r>
-        <w:rPr>
-          <w:lang w:val="id-ID"/>
-        </w:rPr>
-        <w:t xml:space="preserve"> </w:t>
-      </w:r>
     </w:p>
     <w:p>
       <w:pPr>
@@ -5264,12 +5054,6 @@
         <w:rPr>
           <w:lang w:val="id-ID"/>
         </w:rPr>
-        <w:t xml:space="preserve"> </w:t>
-      </w:r>
-      <w:r>
-        <w:rPr>
-          <w:lang w:val="id-ID"/>
-        </w:rPr>
         <w:t>pengelola inventaris</w:t>
       </w:r>
       <w:r>
@@ -5323,19 +5107,7 @@
         <w:rPr>
           <w:lang w:val="id-ID"/>
         </w:rPr>
-        <w:t xml:space="preserve"> disertai waktu yang dibutuhkan untuk pelaksanaan,</w:t>
-      </w:r>
-      <w:r>
-        <w:rPr>
-          <w:lang w:val="id-ID"/>
-        </w:rPr>
-        <w:t xml:space="preserve">  </w:t>
-      </w:r>
-      <w:r>
-        <w:rPr>
-          <w:lang w:val="id-ID"/>
-        </w:rPr>
-        <w:t xml:space="preserve">seperti contoh </w:t>
+        <w:t xml:space="preserve"> disertai waktu yang dibutuhkan untuk pelaksanaan,seperti contoh </w:t>
       </w:r>
       <w:r>
         <w:rPr>
@@ -5357,7 +5129,7 @@
           <w:insideV w:val="single" w:sz="4" w:space="0" w:color="auto"/>
         </w:tblBorders>
         <w:tblLayout w:type="fixed"/>
-        <w:tblLook w:val="01E0" w:firstRow="1" w:lastRow="1" w:firstColumn="1" w:lastColumn="1" w:noHBand="0" w:noVBand="0"/>
+        <w:tblLook w:val="01E0"/>
       </w:tblPr>
       <w:tblGrid>
         <w:gridCol w:w="540"/>
@@ -5697,71 +5469,9 @@
                 <w:noProof/>
                 <w:lang w:eastAsia="en-US"/>
               </w:rPr>
-              <mc:AlternateContent>
-                <mc:Choice Requires="wps">
-                  <w:drawing>
-                    <wp:anchor distT="0" distB="0" distL="114300" distR="114300" simplePos="0" relativeHeight="251659264" behindDoc="0" locked="0" layoutInCell="1" allowOverlap="1" wp14:anchorId="1E202C2D" wp14:editId="534B7850">
-                      <wp:simplePos x="0" y="0"/>
-                      <wp:positionH relativeFrom="column">
-                        <wp:posOffset>-65405</wp:posOffset>
-                      </wp:positionH>
-                      <wp:positionV relativeFrom="paragraph">
-                        <wp:posOffset>47625</wp:posOffset>
-                      </wp:positionV>
-                      <wp:extent cx="116840" cy="114300"/>
-                      <wp:effectExtent l="0" t="0" r="16510" b="19050"/>
-                      <wp:wrapNone/>
-                      <wp:docPr id="12" name="Rectangle 12"/>
-                      <wp:cNvGraphicFramePr>
-                        <a:graphicFrameLocks xmlns:a="http://schemas.openxmlformats.org/drawingml/2006/main"/>
-                      </wp:cNvGraphicFramePr>
-                      <a:graphic xmlns:a="http://schemas.openxmlformats.org/drawingml/2006/main">
-                        <a:graphicData uri="http://schemas.microsoft.com/office/word/2010/wordprocessingShape">
-                          <wps:wsp>
-                            <wps:cNvSpPr>
-                              <a:spLocks noChangeArrowheads="1"/>
-                            </wps:cNvSpPr>
-                            <wps:spPr bwMode="auto">
-                              <a:xfrm>
-                                <a:off x="0" y="0"/>
-                                <a:ext cx="116840" cy="114300"/>
-                              </a:xfrm>
-                              <a:prstGeom prst="rect">
-                                <a:avLst/>
-                              </a:prstGeom>
-                              <a:solidFill>
-                                <a:srgbClr val="000000"/>
-                              </a:solidFill>
-                              <a:ln w="9525">
-                                <a:solidFill>
-                                  <a:srgbClr val="000000"/>
-                                </a:solidFill>
-                                <a:miter lim="800000"/>
-                                <a:headEnd/>
-                                <a:tailEnd/>
-                              </a:ln>
-                            </wps:spPr>
-                            <wps:bodyPr rot="0" vert="horz" wrap="square" lIns="91440" tIns="45720" rIns="91440" bIns="45720" anchor="t" anchorCtr="0" upright="1">
-                              <a:noAutofit/>
-                            </wps:bodyPr>
-                          </wps:wsp>
-                        </a:graphicData>
-                      </a:graphic>
-                      <wp14:sizeRelH relativeFrom="page">
-                        <wp14:pctWidth>0</wp14:pctWidth>
-                      </wp14:sizeRelH>
-                      <wp14:sizeRelV relativeFrom="page">
-                        <wp14:pctHeight>0</wp14:pctHeight>
-                      </wp14:sizeRelV>
-                    </wp:anchor>
-                  </w:drawing>
-                </mc:Choice>
-                <mc:Fallback xmlns:w15="http://schemas.microsoft.com/office/word/2012/wordml">
-                  <w:pict>
-                    <v:rect w14:anchorId="03E287AE" id="Rectangle 12" o:spid="_x0000_s1026" style="position:absolute;margin-left:-5.15pt;margin-top:3.75pt;width:9.2pt;height:9pt;z-index:251659264;visibility:visible;mso-wrap-style:square;mso-width-percent:0;mso-height-percent:0;mso-wrap-distance-left:9pt;mso-wrap-distance-top:0;mso-wrap-distance-right:9pt;mso-wrap-distance-bottom:0;mso-position-horizontal:absolute;mso-position-horizontal-relative:text;mso-position-vertical:absolute;mso-position-vertical-relative:text;mso-width-percent:0;mso-height-percent:0;mso-width-relative:page;mso-height-relative:page;v-text-anchor:top" o:gfxdata="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" fillcolor="black"/>
-                  </w:pict>
-                </mc:Fallback>
-              </mc:AlternateContent>
+              <w:pict>
+                <v:rect id="Rectangle 12" o:spid="_x0000_s1026" style="position:absolute;left:0;text-align:left;margin-left:-5.15pt;margin-top:3.75pt;width:9.2pt;height:9pt;z-index:251659264;visibility:visible;mso-position-horizontal-relative:text;mso-position-vertical-relative:text" o:gfxdata="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" fillcolor="black"/>
+              </w:pict>
             </w:r>
           </w:p>
         </w:tc>
@@ -5879,71 +5589,9 @@
                 <w:noProof/>
                 <w:lang w:eastAsia="en-US"/>
               </w:rPr>
-              <mc:AlternateContent>
-                <mc:Choice Requires="wps">
-                  <w:drawing>
-                    <wp:anchor distT="0" distB="0" distL="114300" distR="114300" simplePos="0" relativeHeight="251660288" behindDoc="0" locked="0" layoutInCell="1" allowOverlap="1" wp14:anchorId="11537739" wp14:editId="4A11773C">
-                      <wp:simplePos x="0" y="0"/>
-                      <wp:positionH relativeFrom="column">
-                        <wp:posOffset>48895</wp:posOffset>
-                      </wp:positionH>
-                      <wp:positionV relativeFrom="paragraph">
-                        <wp:posOffset>51435</wp:posOffset>
-                      </wp:positionV>
-                      <wp:extent cx="652780" cy="113665"/>
-                      <wp:effectExtent l="0" t="0" r="13970" b="19685"/>
-                      <wp:wrapNone/>
-                      <wp:docPr id="10" name="Rectangle 10"/>
-                      <wp:cNvGraphicFramePr>
-                        <a:graphicFrameLocks xmlns:a="http://schemas.openxmlformats.org/drawingml/2006/main"/>
-                      </wp:cNvGraphicFramePr>
-                      <a:graphic xmlns:a="http://schemas.openxmlformats.org/drawingml/2006/main">
-                        <a:graphicData uri="http://schemas.microsoft.com/office/word/2010/wordprocessingShape">
-                          <wps:wsp>
-                            <wps:cNvSpPr>
-                              <a:spLocks noChangeArrowheads="1"/>
-                            </wps:cNvSpPr>
-                            <wps:spPr bwMode="auto">
-                              <a:xfrm>
-                                <a:off x="0" y="0"/>
-                                <a:ext cx="652780" cy="113665"/>
-                              </a:xfrm>
-                              <a:prstGeom prst="rect">
-                                <a:avLst/>
-                              </a:prstGeom>
-                              <a:solidFill>
-                                <a:srgbClr val="000000"/>
-                              </a:solidFill>
-                              <a:ln w="9525">
-                                <a:solidFill>
-                                  <a:srgbClr val="000000"/>
-                                </a:solidFill>
-                                <a:miter lim="800000"/>
-                                <a:headEnd/>
-                                <a:tailEnd/>
-                              </a:ln>
-                            </wps:spPr>
-                            <wps:bodyPr rot="0" vert="horz" wrap="square" lIns="91440" tIns="45720" rIns="91440" bIns="45720" anchor="t" anchorCtr="0" upright="1">
-                              <a:noAutofit/>
-                            </wps:bodyPr>
-                          </wps:wsp>
-                        </a:graphicData>
-                      </a:graphic>
-                      <wp14:sizeRelH relativeFrom="page">
-                        <wp14:pctWidth>0</wp14:pctWidth>
-                      </wp14:sizeRelH>
-                      <wp14:sizeRelV relativeFrom="page">
-                        <wp14:pctHeight>0</wp14:pctHeight>
-                      </wp14:sizeRelV>
-                    </wp:anchor>
-                  </w:drawing>
-                </mc:Choice>
-                <mc:Fallback xmlns:w15="http://schemas.microsoft.com/office/word/2012/wordml">
-                  <w:pict>
-                    <v:rect w14:anchorId="28EA1D5F" id="Rectangle 10" o:spid="_x0000_s1026" style="position:absolute;margin-left:3.85pt;margin-top:4.05pt;width:51.4pt;height:8.95pt;z-index:251660288;visibility:visible;mso-wrap-style:square;mso-width-percent:0;mso-height-percent:0;mso-wrap-distance-left:9pt;mso-wrap-distance-top:0;mso-wrap-distance-right:9pt;mso-wrap-distance-bottom:0;mso-position-horizontal:absolute;mso-position-horizontal-relative:text;mso-position-vertical:absolute;mso-position-vertical-relative:text;mso-width-percent:0;mso-height-percent:0;mso-width-relative:page;mso-height-relative:page;v-text-anchor:top" o:gfxdata="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" fillcolor="black"/>
-                  </w:pict>
-                </mc:Fallback>
-              </mc:AlternateContent>
+              <w:pict>
+                <v:rect id="Rectangle 10" o:spid="_x0000_s1035" style="position:absolute;left:0;text-align:left;margin-left:3.85pt;margin-top:4.05pt;width:51.4pt;height:8.95pt;z-index:251660288;visibility:visible;mso-position-horizontal-relative:text;mso-position-vertical-relative:text" o:gfxdata="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" fillcolor="black"/>
+              </w:pict>
             </w:r>
           </w:p>
         </w:tc>
@@ -6101,71 +5749,9 @@
                 <w:noProof/>
                 <w:lang w:eastAsia="en-US"/>
               </w:rPr>
-              <mc:AlternateContent>
-                <mc:Choice Requires="wps">
-                  <w:drawing>
-                    <wp:anchor distT="0" distB="0" distL="114300" distR="114300" simplePos="0" relativeHeight="251661312" behindDoc="0" locked="0" layoutInCell="1" allowOverlap="1" wp14:anchorId="1B18151C" wp14:editId="05EEA49F">
-                      <wp:simplePos x="0" y="0"/>
-                      <wp:positionH relativeFrom="column">
-                        <wp:posOffset>-321945</wp:posOffset>
-                      </wp:positionH>
-                      <wp:positionV relativeFrom="paragraph">
-                        <wp:posOffset>50165</wp:posOffset>
-                      </wp:positionV>
-                      <wp:extent cx="563245" cy="114300"/>
-                      <wp:effectExtent l="0" t="0" r="27305" b="19050"/>
-                      <wp:wrapNone/>
-                      <wp:docPr id="9" name="Rectangle 9"/>
-                      <wp:cNvGraphicFramePr>
-                        <a:graphicFrameLocks xmlns:a="http://schemas.openxmlformats.org/drawingml/2006/main"/>
-                      </wp:cNvGraphicFramePr>
-                      <a:graphic xmlns:a="http://schemas.openxmlformats.org/drawingml/2006/main">
-                        <a:graphicData uri="http://schemas.microsoft.com/office/word/2010/wordprocessingShape">
-                          <wps:wsp>
-                            <wps:cNvSpPr>
-                              <a:spLocks noChangeArrowheads="1"/>
-                            </wps:cNvSpPr>
-                            <wps:spPr bwMode="auto">
-                              <a:xfrm>
-                                <a:off x="0" y="0"/>
-                                <a:ext cx="563245" cy="114300"/>
-                              </a:xfrm>
-                              <a:prstGeom prst="rect">
-                                <a:avLst/>
-                              </a:prstGeom>
-                              <a:solidFill>
-                                <a:srgbClr val="000000"/>
-                              </a:solidFill>
-                              <a:ln w="9525">
-                                <a:solidFill>
-                                  <a:srgbClr val="000000"/>
-                                </a:solidFill>
-                                <a:miter lim="800000"/>
-                                <a:headEnd/>
-                                <a:tailEnd/>
-                              </a:ln>
-                            </wps:spPr>
-                            <wps:bodyPr rot="0" vert="horz" wrap="square" lIns="91440" tIns="45720" rIns="91440" bIns="45720" anchor="t" anchorCtr="0" upright="1">
-                              <a:noAutofit/>
-                            </wps:bodyPr>
-                          </wps:wsp>
-                        </a:graphicData>
-                      </a:graphic>
-                      <wp14:sizeRelH relativeFrom="page">
-                        <wp14:pctWidth>0</wp14:pctWidth>
-                      </wp14:sizeRelH>
-                      <wp14:sizeRelV relativeFrom="page">
-                        <wp14:pctHeight>0</wp14:pctHeight>
-                      </wp14:sizeRelV>
-                    </wp:anchor>
-                  </w:drawing>
-                </mc:Choice>
-                <mc:Fallback xmlns:w15="http://schemas.microsoft.com/office/word/2012/wordml">
-                  <w:pict>
-                    <v:rect w14:anchorId="566610DF" id="Rectangle 9" o:spid="_x0000_s1026" style="position:absolute;margin-left:-25.35pt;margin-top:3.95pt;width:44.35pt;height:9pt;z-index:251661312;visibility:visible;mso-wrap-style:square;mso-width-percent:0;mso-height-percent:0;mso-wrap-distance-left:9pt;mso-wrap-distance-top:0;mso-wrap-distance-right:9pt;mso-wrap-distance-bottom:0;mso-position-horizontal:absolute;mso-position-horizontal-relative:text;mso-position-vertical:absolute;mso-position-vertical-relative:text;mso-width-percent:0;mso-height-percent:0;mso-width-relative:page;mso-height-relative:page;v-text-anchor:top" o:gfxdata="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" fillcolor="black"/>
-                  </w:pict>
-                </mc:Fallback>
-              </mc:AlternateContent>
+              <w:pict>
+                <v:rect id="Rectangle 9" o:spid="_x0000_s1034" style="position:absolute;left:0;text-align:left;margin-left:-25.35pt;margin-top:3.95pt;width:44.35pt;height:9pt;z-index:251661312;visibility:visible;mso-position-horizontal-relative:text;mso-position-vertical-relative:text" o:gfxdata="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" fillcolor="black"/>
+              </w:pict>
             </w:r>
           </w:p>
         </w:tc>
@@ -6271,71 +5857,9 @@
                 <w:noProof/>
                 <w:lang w:eastAsia="en-US"/>
               </w:rPr>
-              <mc:AlternateContent>
-                <mc:Choice Requires="wps">
-                  <w:drawing>
-                    <wp:anchor distT="0" distB="0" distL="114300" distR="114300" simplePos="0" relativeHeight="251662336" behindDoc="0" locked="0" layoutInCell="1" allowOverlap="1" wp14:anchorId="2F2E2C3F" wp14:editId="1964477A">
-                      <wp:simplePos x="0" y="0"/>
-                      <wp:positionH relativeFrom="column">
-                        <wp:posOffset>264263</wp:posOffset>
-                      </wp:positionH>
-                      <wp:positionV relativeFrom="paragraph">
-                        <wp:posOffset>55747</wp:posOffset>
-                      </wp:positionV>
-                      <wp:extent cx="616689" cy="114300"/>
-                      <wp:effectExtent l="0" t="0" r="12065" b="19050"/>
-                      <wp:wrapNone/>
-                      <wp:docPr id="8" name="Rectangle 8"/>
-                      <wp:cNvGraphicFramePr>
-                        <a:graphicFrameLocks xmlns:a="http://schemas.openxmlformats.org/drawingml/2006/main"/>
-                      </wp:cNvGraphicFramePr>
-                      <a:graphic xmlns:a="http://schemas.openxmlformats.org/drawingml/2006/main">
-                        <a:graphicData uri="http://schemas.microsoft.com/office/word/2010/wordprocessingShape">
-                          <wps:wsp>
-                            <wps:cNvSpPr>
-                              <a:spLocks noChangeArrowheads="1"/>
-                            </wps:cNvSpPr>
-                            <wps:spPr bwMode="auto">
-                              <a:xfrm>
-                                <a:off x="0" y="0"/>
-                                <a:ext cx="616689" cy="114300"/>
-                              </a:xfrm>
-                              <a:prstGeom prst="rect">
-                                <a:avLst/>
-                              </a:prstGeom>
-                              <a:solidFill>
-                                <a:srgbClr val="000000"/>
-                              </a:solidFill>
-                              <a:ln w="9525">
-                                <a:solidFill>
-                                  <a:srgbClr val="000000"/>
-                                </a:solidFill>
-                                <a:miter lim="800000"/>
-                                <a:headEnd/>
-                                <a:tailEnd/>
-                              </a:ln>
-                            </wps:spPr>
-                            <wps:bodyPr rot="0" vert="horz" wrap="square" lIns="91440" tIns="45720" rIns="91440" bIns="45720" anchor="t" anchorCtr="0" upright="1">
-                              <a:noAutofit/>
-                            </wps:bodyPr>
-                          </wps:wsp>
-                        </a:graphicData>
-                      </a:graphic>
-                      <wp14:sizeRelH relativeFrom="page">
-                        <wp14:pctWidth>0</wp14:pctWidth>
-                      </wp14:sizeRelH>
-                      <wp14:sizeRelV relativeFrom="page">
-                        <wp14:pctHeight>0</wp14:pctHeight>
-                      </wp14:sizeRelV>
-                    </wp:anchor>
-                  </w:drawing>
-                </mc:Choice>
-                <mc:Fallback xmlns:w15="http://schemas.microsoft.com/office/word/2012/wordml">
-                  <w:pict>
-                    <v:rect w14:anchorId="62FE4C8B" id="Rectangle 8" o:spid="_x0000_s1026" style="position:absolute;margin-left:20.8pt;margin-top:4.4pt;width:48.55pt;height:9pt;z-index:251662336;visibility:visible;mso-wrap-style:square;mso-width-percent:0;mso-height-percent:0;mso-wrap-distance-left:9pt;mso-wrap-distance-top:0;mso-wrap-distance-right:9pt;mso-wrap-distance-bottom:0;mso-position-horizontal:absolute;mso-position-horizontal-relative:text;mso-position-vertical:absolute;mso-position-vertical-relative:text;mso-width-percent:0;mso-height-percent:0;mso-width-relative:page;mso-height-relative:page;v-text-anchor:top" o:gfxdata="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" fillcolor="black"/>
-                  </w:pict>
-                </mc:Fallback>
-              </mc:AlternateContent>
+              <w:pict>
+                <v:rect id="Rectangle 8" o:spid="_x0000_s1033" style="position:absolute;left:0;text-align:left;margin-left:20.8pt;margin-top:4.4pt;width:48.55pt;height:9pt;z-index:251662336;visibility:visible;mso-position-horizontal-relative:text;mso-position-vertical-relative:text" o:gfxdata="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" fillcolor="black"/>
+              </w:pict>
             </w:r>
           </w:p>
         </w:tc>
@@ -6505,71 +6029,9 @@
                 <w:noProof/>
                 <w:lang w:eastAsia="en-US"/>
               </w:rPr>
-              <mc:AlternateContent>
-                <mc:Choice Requires="wps">
-                  <w:drawing>
-                    <wp:anchor distT="0" distB="0" distL="114300" distR="114300" simplePos="0" relativeHeight="251663360" behindDoc="0" locked="0" layoutInCell="1" allowOverlap="1" wp14:anchorId="3716DDF3" wp14:editId="034D89D3">
-                      <wp:simplePos x="0" y="0"/>
-                      <wp:positionH relativeFrom="column">
-                        <wp:posOffset>35501</wp:posOffset>
-                      </wp:positionH>
-                      <wp:positionV relativeFrom="paragraph">
-                        <wp:posOffset>48895</wp:posOffset>
-                      </wp:positionV>
-                      <wp:extent cx="925032" cy="114300"/>
-                      <wp:effectExtent l="0" t="0" r="27940" b="19050"/>
-                      <wp:wrapNone/>
-                      <wp:docPr id="7" name="Rectangle 7"/>
-                      <wp:cNvGraphicFramePr>
-                        <a:graphicFrameLocks xmlns:a="http://schemas.openxmlformats.org/drawingml/2006/main"/>
-                      </wp:cNvGraphicFramePr>
-                      <a:graphic xmlns:a="http://schemas.openxmlformats.org/drawingml/2006/main">
-                        <a:graphicData uri="http://schemas.microsoft.com/office/word/2010/wordprocessingShape">
-                          <wps:wsp>
-                            <wps:cNvSpPr>
-                              <a:spLocks noChangeArrowheads="1"/>
-                            </wps:cNvSpPr>
-                            <wps:spPr bwMode="auto">
-                              <a:xfrm>
-                                <a:off x="0" y="0"/>
-                                <a:ext cx="925032" cy="114300"/>
-                              </a:xfrm>
-                              <a:prstGeom prst="rect">
-                                <a:avLst/>
-                              </a:prstGeom>
-                              <a:solidFill>
-                                <a:srgbClr val="000000"/>
-                              </a:solidFill>
-                              <a:ln w="9525">
-                                <a:solidFill>
-                                  <a:srgbClr val="000000"/>
-                                </a:solidFill>
-                                <a:miter lim="800000"/>
-                                <a:headEnd/>
-                                <a:tailEnd/>
-                              </a:ln>
-                            </wps:spPr>
-                            <wps:bodyPr rot="0" vert="horz" wrap="square" lIns="91440" tIns="45720" rIns="91440" bIns="45720" anchor="t" anchorCtr="0" upright="1">
-                              <a:noAutofit/>
-                            </wps:bodyPr>
-                          </wps:wsp>
-                        </a:graphicData>
-                      </a:graphic>
-                      <wp14:sizeRelH relativeFrom="page">
-                        <wp14:pctWidth>0</wp14:pctWidth>
-                      </wp14:sizeRelH>
-                      <wp14:sizeRelV relativeFrom="page">
-                        <wp14:pctHeight>0</wp14:pctHeight>
-                      </wp14:sizeRelV>
-                    </wp:anchor>
-                  </w:drawing>
-                </mc:Choice>
-                <mc:Fallback xmlns:w15="http://schemas.microsoft.com/office/word/2012/wordml">
-                  <w:pict>
-                    <v:rect w14:anchorId="3FAF5ABB" id="Rectangle 7" o:spid="_x0000_s1026" style="position:absolute;margin-left:2.8pt;margin-top:3.85pt;width:72.85pt;height:9pt;z-index:251663360;visibility:visible;mso-wrap-style:square;mso-width-percent:0;mso-height-percent:0;mso-wrap-distance-left:9pt;mso-wrap-distance-top:0;mso-wrap-distance-right:9pt;mso-wrap-distance-bottom:0;mso-position-horizontal:absolute;mso-position-horizontal-relative:text;mso-position-vertical:absolute;mso-position-vertical-relative:text;mso-width-percent:0;mso-height-percent:0;mso-width-relative:page;mso-height-relative:page;v-text-anchor:top" o:gfxdata="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" fillcolor="black"/>
-                  </w:pict>
-                </mc:Fallback>
-              </mc:AlternateContent>
+              <w:pict>
+                <v:rect id="Rectangle 7" o:spid="_x0000_s1032" style="position:absolute;left:0;text-align:left;margin-left:2.8pt;margin-top:3.85pt;width:72.85pt;height:9pt;z-index:251663360;visibility:visible;mso-position-horizontal-relative:text;mso-position-vertical-relative:text" o:gfxdata="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" fillcolor="black"/>
+              </w:pict>
             </w:r>
           </w:p>
         </w:tc>
@@ -6699,71 +6161,9 @@
                 <w:noProof/>
                 <w:lang w:eastAsia="en-US"/>
               </w:rPr>
-              <mc:AlternateContent>
-                <mc:Choice Requires="wps">
-                  <w:drawing>
-                    <wp:anchor distT="0" distB="0" distL="114300" distR="114300" simplePos="0" relativeHeight="251666432" behindDoc="0" locked="0" layoutInCell="1" allowOverlap="1" wp14:anchorId="50AD0F43" wp14:editId="1A2F4C3F">
-                      <wp:simplePos x="0" y="0"/>
-                      <wp:positionH relativeFrom="column">
-                        <wp:posOffset>132182</wp:posOffset>
-                      </wp:positionH>
-                      <wp:positionV relativeFrom="paragraph">
-                        <wp:posOffset>56102</wp:posOffset>
-                      </wp:positionV>
-                      <wp:extent cx="477993" cy="114300"/>
-                      <wp:effectExtent l="0" t="0" r="17780" b="19050"/>
-                      <wp:wrapNone/>
-                      <wp:docPr id="6" name="Rectangle 6"/>
-                      <wp:cNvGraphicFramePr>
-                        <a:graphicFrameLocks xmlns:a="http://schemas.openxmlformats.org/drawingml/2006/main"/>
-                      </wp:cNvGraphicFramePr>
-                      <a:graphic xmlns:a="http://schemas.openxmlformats.org/drawingml/2006/main">
-                        <a:graphicData uri="http://schemas.microsoft.com/office/word/2010/wordprocessingShape">
-                          <wps:wsp>
-                            <wps:cNvSpPr>
-                              <a:spLocks noChangeArrowheads="1"/>
-                            </wps:cNvSpPr>
-                            <wps:spPr bwMode="auto">
-                              <a:xfrm>
-                                <a:off x="0" y="0"/>
-                                <a:ext cx="477993" cy="114300"/>
-                              </a:xfrm>
-                              <a:prstGeom prst="rect">
-                                <a:avLst/>
-                              </a:prstGeom>
-                              <a:solidFill>
-                                <a:srgbClr val="000000"/>
-                              </a:solidFill>
-                              <a:ln w="9525">
-                                <a:solidFill>
-                                  <a:srgbClr val="000000"/>
-                                </a:solidFill>
-                                <a:miter lim="800000"/>
-                                <a:headEnd/>
-                                <a:tailEnd/>
-                              </a:ln>
-                            </wps:spPr>
-                            <wps:bodyPr rot="0" vert="horz" wrap="square" lIns="91440" tIns="45720" rIns="91440" bIns="45720" anchor="t" anchorCtr="0" upright="1">
-                              <a:noAutofit/>
-                            </wps:bodyPr>
-                          </wps:wsp>
-                        </a:graphicData>
-                      </a:graphic>
-                      <wp14:sizeRelH relativeFrom="page">
-                        <wp14:pctWidth>0</wp14:pctWidth>
-                      </wp14:sizeRelH>
-                      <wp14:sizeRelV relativeFrom="page">
-                        <wp14:pctHeight>0</wp14:pctHeight>
-                      </wp14:sizeRelV>
-                    </wp:anchor>
-                  </w:drawing>
-                </mc:Choice>
-                <mc:Fallback xmlns:w15="http://schemas.microsoft.com/office/word/2012/wordml">
-                  <w:pict>
-                    <v:rect w14:anchorId="1A962F24" id="Rectangle 6" o:spid="_x0000_s1026" style="position:absolute;margin-left:10.4pt;margin-top:4.4pt;width:37.65pt;height:9pt;z-index:251666432;visibility:visible;mso-wrap-style:square;mso-width-percent:0;mso-height-percent:0;mso-wrap-distance-left:9pt;mso-wrap-distance-top:0;mso-wrap-distance-right:9pt;mso-wrap-distance-bottom:0;mso-position-horizontal:absolute;mso-position-horizontal-relative:text;mso-position-vertical:absolute;mso-position-vertical-relative:text;mso-width-percent:0;mso-height-percent:0;mso-width-relative:page;mso-height-relative:page;v-text-anchor:top" o:gfxdata="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" fillcolor="black"/>
-                  </w:pict>
-                </mc:Fallback>
-              </mc:AlternateContent>
+              <w:pict>
+                <v:rect id="Rectangle 6" o:spid="_x0000_s1031" style="position:absolute;left:0;text-align:left;margin-left:10.4pt;margin-top:4.4pt;width:37.65pt;height:9pt;z-index:251666432;visibility:visible;mso-position-horizontal-relative:text;mso-position-vertical-relative:text" o:gfxdata="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" fillcolor="black"/>
+              </w:pict>
             </w:r>
           </w:p>
         </w:tc>
@@ -6893,71 +6293,9 @@
                 <w:noProof/>
                 <w:lang w:eastAsia="en-US"/>
               </w:rPr>
-              <mc:AlternateContent>
-                <mc:Choice Requires="wps">
-                  <w:drawing>
-                    <wp:anchor distT="0" distB="0" distL="114300" distR="114300" simplePos="0" relativeHeight="251664384" behindDoc="0" locked="0" layoutInCell="1" allowOverlap="1" wp14:anchorId="238CBB45" wp14:editId="68F90A40">
-                      <wp:simplePos x="0" y="0"/>
-                      <wp:positionH relativeFrom="column">
-                        <wp:posOffset>60325</wp:posOffset>
-                      </wp:positionH>
-                      <wp:positionV relativeFrom="paragraph">
-                        <wp:posOffset>52705</wp:posOffset>
-                      </wp:positionV>
-                      <wp:extent cx="382905" cy="114300"/>
-                      <wp:effectExtent l="0" t="0" r="17145" b="19050"/>
-                      <wp:wrapNone/>
-                      <wp:docPr id="5" name="Rectangle 5"/>
-                      <wp:cNvGraphicFramePr>
-                        <a:graphicFrameLocks xmlns:a="http://schemas.openxmlformats.org/drawingml/2006/main"/>
-                      </wp:cNvGraphicFramePr>
-                      <a:graphic xmlns:a="http://schemas.openxmlformats.org/drawingml/2006/main">
-                        <a:graphicData uri="http://schemas.microsoft.com/office/word/2010/wordprocessingShape">
-                          <wps:wsp>
-                            <wps:cNvSpPr>
-                              <a:spLocks noChangeArrowheads="1"/>
-                            </wps:cNvSpPr>
-                            <wps:spPr bwMode="auto">
-                              <a:xfrm>
-                                <a:off x="0" y="0"/>
-                                <a:ext cx="382905" cy="114300"/>
-                              </a:xfrm>
-                              <a:prstGeom prst="rect">
-                                <a:avLst/>
-                              </a:prstGeom>
-                              <a:solidFill>
-                                <a:srgbClr val="000000"/>
-                              </a:solidFill>
-                              <a:ln w="9525">
-                                <a:solidFill>
-                                  <a:srgbClr val="000000"/>
-                                </a:solidFill>
-                                <a:miter lim="800000"/>
-                                <a:headEnd/>
-                                <a:tailEnd/>
-                              </a:ln>
-                            </wps:spPr>
-                            <wps:bodyPr rot="0" vert="horz" wrap="square" lIns="91440" tIns="45720" rIns="91440" bIns="45720" anchor="t" anchorCtr="0" upright="1">
-                              <a:noAutofit/>
-                            </wps:bodyPr>
-                          </wps:wsp>
-                        </a:graphicData>
-                      </a:graphic>
-                      <wp14:sizeRelH relativeFrom="page">
-                        <wp14:pctWidth>0</wp14:pctWidth>
-                      </wp14:sizeRelH>
-                      <wp14:sizeRelV relativeFrom="page">
-                        <wp14:pctHeight>0</wp14:pctHeight>
-                      </wp14:sizeRelV>
-                    </wp:anchor>
-                  </w:drawing>
-                </mc:Choice>
-                <mc:Fallback xmlns:w15="http://schemas.microsoft.com/office/word/2012/wordml">
-                  <w:pict>
-                    <v:rect w14:anchorId="7F2CF034" id="Rectangle 5" o:spid="_x0000_s1026" style="position:absolute;margin-left:4.75pt;margin-top:4.15pt;width:30.15pt;height:9pt;z-index:251664384;visibility:visible;mso-wrap-style:square;mso-width-percent:0;mso-height-percent:0;mso-wrap-distance-left:9pt;mso-wrap-distance-top:0;mso-wrap-distance-right:9pt;mso-wrap-distance-bottom:0;mso-position-horizontal:absolute;mso-position-horizontal-relative:text;mso-position-vertical:absolute;mso-position-vertical-relative:text;mso-width-percent:0;mso-height-percent:0;mso-width-relative:page;mso-height-relative:page;v-text-anchor:top" o:gfxdata="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" fillcolor="black"/>
-                  </w:pict>
-                </mc:Fallback>
-              </mc:AlternateContent>
+              <w:pict>
+                <v:rect id="Rectangle 5" o:spid="_x0000_s1030" style="position:absolute;left:0;text-align:left;margin-left:4.75pt;margin-top:4.15pt;width:30.15pt;height:9pt;z-index:251664384;visibility:visible;mso-position-horizontal-relative:text;mso-position-vertical-relative:text" o:gfxdata="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" fillcolor="black"/>
+              </w:pict>
             </w:r>
           </w:p>
         </w:tc>
@@ -7094,71 +6432,9 @@
                 <w:noProof/>
                 <w:lang w:eastAsia="en-US"/>
               </w:rPr>
-              <mc:AlternateContent>
-                <mc:Choice Requires="wps">
-                  <w:drawing>
-                    <wp:anchor distT="0" distB="0" distL="114300" distR="114300" simplePos="0" relativeHeight="251667456" behindDoc="0" locked="0" layoutInCell="1" allowOverlap="1" wp14:anchorId="350B1E54" wp14:editId="069757A2">
-                      <wp:simplePos x="0" y="0"/>
-                      <wp:positionH relativeFrom="column">
-                        <wp:posOffset>-66699</wp:posOffset>
-                      </wp:positionH>
-                      <wp:positionV relativeFrom="paragraph">
-                        <wp:posOffset>66040</wp:posOffset>
-                      </wp:positionV>
-                      <wp:extent cx="382905" cy="114300"/>
-                      <wp:effectExtent l="0" t="0" r="17145" b="19050"/>
-                      <wp:wrapNone/>
-                      <wp:docPr id="4" name="Rectangle 4"/>
-                      <wp:cNvGraphicFramePr>
-                        <a:graphicFrameLocks xmlns:a="http://schemas.openxmlformats.org/drawingml/2006/main"/>
-                      </wp:cNvGraphicFramePr>
-                      <a:graphic xmlns:a="http://schemas.openxmlformats.org/drawingml/2006/main">
-                        <a:graphicData uri="http://schemas.microsoft.com/office/word/2010/wordprocessingShape">
-                          <wps:wsp>
-                            <wps:cNvSpPr>
-                              <a:spLocks noChangeArrowheads="1"/>
-                            </wps:cNvSpPr>
-                            <wps:spPr bwMode="auto">
-                              <a:xfrm>
-                                <a:off x="0" y="0"/>
-                                <a:ext cx="382905" cy="114300"/>
-                              </a:xfrm>
-                              <a:prstGeom prst="rect">
-                                <a:avLst/>
-                              </a:prstGeom>
-                              <a:solidFill>
-                                <a:srgbClr val="000000"/>
-                              </a:solidFill>
-                              <a:ln w="9525">
-                                <a:solidFill>
-                                  <a:srgbClr val="000000"/>
-                                </a:solidFill>
-                                <a:miter lim="800000"/>
-                                <a:headEnd/>
-                                <a:tailEnd/>
-                              </a:ln>
-                            </wps:spPr>
-                            <wps:bodyPr rot="0" vert="horz" wrap="square" lIns="91440" tIns="45720" rIns="91440" bIns="45720" anchor="t" anchorCtr="0" upright="1">
-                              <a:noAutofit/>
-                            </wps:bodyPr>
-                          </wps:wsp>
-                        </a:graphicData>
-                      </a:graphic>
-                      <wp14:sizeRelH relativeFrom="page">
-                        <wp14:pctWidth>0</wp14:pctWidth>
-                      </wp14:sizeRelH>
-                      <wp14:sizeRelV relativeFrom="page">
-                        <wp14:pctHeight>0</wp14:pctHeight>
-                      </wp14:sizeRelV>
-                    </wp:anchor>
-                  </w:drawing>
-                </mc:Choice>
-                <mc:Fallback xmlns:w15="http://schemas.microsoft.com/office/word/2012/wordml">
-                  <w:pict>
-                    <v:rect w14:anchorId="6E8B36CA" id="Rectangle 4" o:spid="_x0000_s1026" style="position:absolute;margin-left:-5.25pt;margin-top:5.2pt;width:30.15pt;height:9pt;z-index:251667456;visibility:visible;mso-wrap-style:square;mso-width-percent:0;mso-height-percent:0;mso-wrap-distance-left:9pt;mso-wrap-distance-top:0;mso-wrap-distance-right:9pt;mso-wrap-distance-bottom:0;mso-position-horizontal:absolute;mso-position-horizontal-relative:text;mso-position-vertical:absolute;mso-position-vertical-relative:text;mso-width-percent:0;mso-height-percent:0;mso-width-relative:page;mso-height-relative:page;v-text-anchor:top" o:gfxdata="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" fillcolor="black"/>
-                  </w:pict>
-                </mc:Fallback>
-              </mc:AlternateContent>
+              <w:pict>
+                <v:rect id="Rectangle 4" o:spid="_x0000_s1029" style="position:absolute;left:0;text-align:left;margin-left:-5.25pt;margin-top:5.2pt;width:30.15pt;height:9pt;z-index:251667456;visibility:visible;mso-position-horizontal-relative:text;mso-position-vertical-relative:text" o:gfxdata="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" fillcolor="black"/>
+              </w:pict>
             </w:r>
           </w:p>
         </w:tc>
@@ -7399,71 +6675,9 @@
                 <w:noProof/>
                 <w:lang w:eastAsia="en-US"/>
               </w:rPr>
-              <mc:AlternateContent>
-                <mc:Choice Requires="wps">
-                  <w:drawing>
-                    <wp:anchor distT="0" distB="0" distL="114300" distR="114300" simplePos="0" relativeHeight="251672576" behindDoc="0" locked="0" layoutInCell="1" allowOverlap="1" wp14:anchorId="77099087" wp14:editId="44FA9177">
-                      <wp:simplePos x="0" y="0"/>
-                      <wp:positionH relativeFrom="column">
-                        <wp:posOffset>-52190</wp:posOffset>
-                      </wp:positionH>
-                      <wp:positionV relativeFrom="paragraph">
-                        <wp:posOffset>74558</wp:posOffset>
-                      </wp:positionV>
-                      <wp:extent cx="319178" cy="105674"/>
-                      <wp:effectExtent l="0" t="0" r="24130" b="27940"/>
-                      <wp:wrapNone/>
-                      <wp:docPr id="11" name="Rectangle 11"/>
-                      <wp:cNvGraphicFramePr>
-                        <a:graphicFrameLocks xmlns:a="http://schemas.openxmlformats.org/drawingml/2006/main"/>
-                      </wp:cNvGraphicFramePr>
-                      <a:graphic xmlns:a="http://schemas.openxmlformats.org/drawingml/2006/main">
-                        <a:graphicData uri="http://schemas.microsoft.com/office/word/2010/wordprocessingShape">
-                          <wps:wsp>
-                            <wps:cNvSpPr>
-                              <a:spLocks noChangeArrowheads="1"/>
-                            </wps:cNvSpPr>
-                            <wps:spPr bwMode="auto">
-                              <a:xfrm>
-                                <a:off x="0" y="0"/>
-                                <a:ext cx="319178" cy="105674"/>
-                              </a:xfrm>
-                              <a:prstGeom prst="rect">
-                                <a:avLst/>
-                              </a:prstGeom>
-                              <a:solidFill>
-                                <a:srgbClr val="000000"/>
-                              </a:solidFill>
-                              <a:ln w="9525">
-                                <a:solidFill>
-                                  <a:srgbClr val="000000"/>
-                                </a:solidFill>
-                                <a:miter lim="800000"/>
-                                <a:headEnd/>
-                                <a:tailEnd/>
-                              </a:ln>
-                            </wps:spPr>
-                            <wps:bodyPr rot="0" vert="horz" wrap="square" lIns="91440" tIns="45720" rIns="91440" bIns="45720" anchor="t" anchorCtr="0" upright="1">
-                              <a:noAutofit/>
-                            </wps:bodyPr>
-                          </wps:wsp>
-                        </a:graphicData>
-                      </a:graphic>
-                      <wp14:sizeRelH relativeFrom="page">
-                        <wp14:pctWidth>0</wp14:pctWidth>
-                      </wp14:sizeRelH>
-                      <wp14:sizeRelV relativeFrom="page">
-                        <wp14:pctHeight>0</wp14:pctHeight>
-                      </wp14:sizeRelV>
-                    </wp:anchor>
-                  </w:drawing>
-                </mc:Choice>
-                <mc:Fallback xmlns:w15="http://schemas.microsoft.com/office/word/2012/wordml">
-                  <w:pict>
-                    <v:rect w14:anchorId="6744D640" id="Rectangle 11" o:spid="_x0000_s1026" style="position:absolute;margin-left:-4.1pt;margin-top:5.85pt;width:25.15pt;height:8.3pt;z-index:251672576;visibility:visible;mso-wrap-style:square;mso-width-percent:0;mso-height-percent:0;mso-wrap-distance-left:9pt;mso-wrap-distance-top:0;mso-wrap-distance-right:9pt;mso-wrap-distance-bottom:0;mso-position-horizontal:absolute;mso-position-horizontal-relative:text;mso-position-vertical:absolute;mso-position-vertical-relative:text;mso-width-percent:0;mso-height-percent:0;mso-width-relative:page;mso-height-relative:page;v-text-anchor:top" o:gfxdata="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" fillcolor="black"/>
-                  </w:pict>
-                </mc:Fallback>
-              </mc:AlternateContent>
+              <w:pict>
+                <v:rect id="Rectangle 11" o:spid="_x0000_s1028" style="position:absolute;left:0;text-align:left;margin-left:-4.1pt;margin-top:5.85pt;width:25.15pt;height:8.3pt;z-index:251672576;visibility:visible;mso-position-horizontal-relative:text;mso-position-vertical-relative:text" o:gfxdata="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" fillcolor="black"/>
+              </w:pict>
             </w:r>
           </w:p>
         </w:tc>
@@ -7593,71 +6807,9 @@
                 <w:noProof/>
                 <w:lang w:eastAsia="en-US"/>
               </w:rPr>
-              <mc:AlternateContent>
-                <mc:Choice Requires="wps">
-                  <w:drawing>
-                    <wp:anchor distT="0" distB="0" distL="114300" distR="114300" simplePos="0" relativeHeight="251668480" behindDoc="0" locked="0" layoutInCell="1" allowOverlap="1" wp14:anchorId="5BAB56F9" wp14:editId="57347901">
-                      <wp:simplePos x="0" y="0"/>
-                      <wp:positionH relativeFrom="column">
-                        <wp:posOffset>-252993</wp:posOffset>
-                      </wp:positionH>
-                      <wp:positionV relativeFrom="paragraph">
-                        <wp:posOffset>46834</wp:posOffset>
-                      </wp:positionV>
-                      <wp:extent cx="2009883" cy="122663"/>
-                      <wp:effectExtent l="0" t="0" r="28575" b="10795"/>
-                      <wp:wrapNone/>
-                      <wp:docPr id="2" name="Rectangle 2"/>
-                      <wp:cNvGraphicFramePr>
-                        <a:graphicFrameLocks xmlns:a="http://schemas.openxmlformats.org/drawingml/2006/main"/>
-                      </wp:cNvGraphicFramePr>
-                      <a:graphic xmlns:a="http://schemas.openxmlformats.org/drawingml/2006/main">
-                        <a:graphicData uri="http://schemas.microsoft.com/office/word/2010/wordprocessingShape">
-                          <wps:wsp>
-                            <wps:cNvSpPr>
-                              <a:spLocks noChangeArrowheads="1"/>
-                            </wps:cNvSpPr>
-                            <wps:spPr bwMode="auto">
-                              <a:xfrm>
-                                <a:off x="0" y="0"/>
-                                <a:ext cx="2009883" cy="122663"/>
-                              </a:xfrm>
-                              <a:prstGeom prst="rect">
-                                <a:avLst/>
-                              </a:prstGeom>
-                              <a:solidFill>
-                                <a:srgbClr val="000000"/>
-                              </a:solidFill>
-                              <a:ln w="9525">
-                                <a:solidFill>
-                                  <a:srgbClr val="000000"/>
-                                </a:solidFill>
-                                <a:miter lim="800000"/>
-                                <a:headEnd/>
-                                <a:tailEnd/>
-                              </a:ln>
-                            </wps:spPr>
-                            <wps:bodyPr rot="0" vert="horz" wrap="square" lIns="91440" tIns="45720" rIns="91440" bIns="45720" anchor="t" anchorCtr="0" upright="1">
-                              <a:noAutofit/>
-                            </wps:bodyPr>
-                          </wps:wsp>
-                        </a:graphicData>
-                      </a:graphic>
-                      <wp14:sizeRelH relativeFrom="page">
-                        <wp14:pctWidth>0</wp14:pctWidth>
-                      </wp14:sizeRelH>
-                      <wp14:sizeRelV relativeFrom="page">
-                        <wp14:pctHeight>0</wp14:pctHeight>
-                      </wp14:sizeRelV>
-                    </wp:anchor>
-                  </w:drawing>
-                </mc:Choice>
-                <mc:Fallback xmlns:w15="http://schemas.microsoft.com/office/word/2012/wordml">
-                  <w:pict>
-                    <v:rect w14:anchorId="7AE6945F" id="Rectangle 2" o:spid="_x0000_s1026" style="position:absolute;margin-left:-19.9pt;margin-top:3.7pt;width:158.25pt;height:9.65pt;z-index:251668480;visibility:visible;mso-wrap-style:square;mso-width-percent:0;mso-height-percent:0;mso-wrap-distance-left:9pt;mso-wrap-distance-top:0;mso-wrap-distance-right:9pt;mso-wrap-distance-bottom:0;mso-position-horizontal:absolute;mso-position-horizontal-relative:text;mso-position-vertical:absolute;mso-position-vertical-relative:text;mso-width-percent:0;mso-height-percent:0;mso-width-relative:page;mso-height-relative:page;v-text-anchor:top" o:gfxdata="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" fillcolor="black"/>
-                  </w:pict>
-                </mc:Fallback>
-              </mc:AlternateContent>
+              <w:pict>
+                <v:rect id="Rectangle 2" o:spid="_x0000_s1027" style="position:absolute;left:0;text-align:left;margin-left:-19.9pt;margin-top:3.7pt;width:158.25pt;height:9.65pt;z-index:251668480;visibility:visible;mso-position-horizontal-relative:text;mso-position-vertical-relative:text" o:gfxdata="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" fillcolor="black"/>
+              </w:pict>
             </w:r>
           </w:p>
         </w:tc>
@@ -7750,7 +6902,6 @@
           <w:docPartUnique/>
         </w:docPartObj>
       </w:sdtPr>
-      <w:sdtEndPr/>
       <w:sdtContent>
         <w:p>
           <w:pPr>
@@ -7779,7 +6930,6 @@
             <w:id w:val="1214770711"/>
             <w:bibliography/>
           </w:sdtPr>
-          <w:sdtEndPr/>
           <w:sdtContent>
             <w:p>
               <w:pPr>
@@ -7806,12 +6956,6 @@
                   <w:lang w:val="id-ID"/>
                 </w:rPr>
                 <w:t>.</w:t>
-              </w:r>
-              <w:r>
-                <w:rPr>
-                  <w:lang w:val="id-ID"/>
-                </w:rPr>
-                <w:t xml:space="preserve"> </w:t>
               </w:r>
             </w:p>
             <w:p>
@@ -7890,7 +7034,7 @@
                   <w:lang w:val="id-ID"/>
                 </w:rPr>
               </w:pPr>
-              <w:hyperlink r:id="rId13" w:history="1">
+              <w:hyperlink r:id="rId12" w:history="1">
                 <w:r>
                   <w:rPr>
                     <w:rStyle w:val="Hyperlink"/>
@@ -7900,13 +7044,6 @@
                   <w:t>http://xerma.blogspot.co.id/2013/08/pengertian-inventarisasi.html</w:t>
                 </w:r>
               </w:hyperlink>
-              <w:r>
-                <w:rPr>
-                  <w:i/>
-                  <w:lang w:val="id-ID"/>
-                </w:rPr>
-                <w:t xml:space="preserve"> </w:t>
-              </w:r>
               <w:r>
                 <w:rPr>
                   <w:lang w:val="id-ID"/>
@@ -7921,7 +7058,7 @@
                   <w:lang w:val="id-ID"/>
                 </w:rPr>
               </w:pPr>
-              <w:hyperlink r:id="rId14" w:history="1">
+              <w:hyperlink r:id="rId13" w:history="1">
                 <w:r>
                   <w:rPr>
                     <w:rStyle w:val="Hyperlink"/>
@@ -7944,7 +7081,7 @@
                   <w:lang w:val="id-ID"/>
                 </w:rPr>
               </w:pPr>
-              <w:hyperlink r:id="rId15" w:history="1">
+              <w:hyperlink r:id="rId14" w:history="1">
                 <w:r>
                   <w:rPr>
                     <w:rStyle w:val="Hyperlink"/>
@@ -8061,9 +7198,9 @@
       </w:pPr>
     </w:p>
     <w:sectPr>
-      <w:headerReference w:type="default" r:id="rId16"/>
-      <w:footerReference w:type="default" r:id="rId17"/>
-      <w:headerReference w:type="first" r:id="rId18"/>
+      <w:headerReference w:type="default" r:id="rId15"/>
+      <w:footerReference w:type="default" r:id="rId16"/>
+      <w:headerReference w:type="first" r:id="rId17"/>
       <w:pgSz w:w="11907" w:h="16840" w:code="9"/>
       <w:pgMar w:top="2268" w:right="1701" w:bottom="1701" w:left="2268" w:header="1134" w:footer="851" w:gutter="0"/>
       <w:pgNumType w:start="1"/>
@@ -8075,7 +7212,7 @@
 </file>
 
 <file path=word/comments.xml><?xml version="1.0" encoding="utf-8"?>
-<w:comments xmlns:wpc="http://schemas.microsoft.com/office/word/2010/wordprocessingCanvas" xmlns:mc="http://schemas.openxmlformats.org/markup-compatibility/2006" xmlns:o="urn:schemas-microsoft-com:office:office" xmlns:r="http://schemas.openxmlformats.org/officeDocument/2006/relationships" xmlns:m="http://schemas.openxmlformats.org/officeDocument/2006/math" xmlns:v="urn:schemas-microsoft-com:vml" xmlns:wp14="http://schemas.microsoft.com/office/word/2010/wordprocessingDrawing" xmlns:wp="http://schemas.openxmlformats.org/drawingml/2006/wordprocessingDrawing" xmlns:w10="urn:schemas-microsoft-com:office:word" xmlns:w="http://schemas.openxmlformats.org/wordprocessingml/2006/main" xmlns:w14="http://schemas.microsoft.com/office/word/2010/wordml" xmlns:wpg="http://schemas.microsoft.com/office/word/2010/wordprocessingGroup" xmlns:wpi="http://schemas.microsoft.com/office/word/2010/wordprocessingInk" xmlns:wne="http://schemas.microsoft.com/office/word/2006/wordml" xmlns:wps="http://schemas.microsoft.com/office/word/2010/wordprocessingShape" mc:Ignorable="w14 wp14">
+<w:comments xmlns:ve="http://schemas.openxmlformats.org/markup-compatibility/2006" xmlns:o="urn:schemas-microsoft-com:office:office" xmlns:r="http://schemas.openxmlformats.org/officeDocument/2006/relationships" xmlns:m="http://schemas.openxmlformats.org/officeDocument/2006/math" xmlns:v="urn:schemas-microsoft-com:vml" xmlns:wp="http://schemas.openxmlformats.org/drawingml/2006/wordprocessingDrawing" xmlns:w10="urn:schemas-microsoft-com:office:word" xmlns:w="http://schemas.openxmlformats.org/wordprocessingml/2006/main" xmlns:wne="http://schemas.microsoft.com/office/word/2006/wordml">
   <w:comment w:id="0" w:author="PANGURAKAN" w:date="2016-03-07T21:44:00Z" w:initials="P">
     <w:p>
       <w:pPr>
@@ -8270,8 +7407,8 @@
 </file>
 
 <file path=word/endnotes.xml><?xml version="1.0" encoding="utf-8"?>
-<w:endnotes xmlns:wpc="http://schemas.microsoft.com/office/word/2010/wordprocessingCanvas" xmlns:mc="http://schemas.openxmlformats.org/markup-compatibility/2006" xmlns:o="urn:schemas-microsoft-com:office:office" xmlns:r="http://schemas.openxmlformats.org/officeDocument/2006/relationships" xmlns:m="http://schemas.openxmlformats.org/officeDocument/2006/math" xmlns:v="urn:schemas-microsoft-com:vml" xmlns:wp14="http://schemas.microsoft.com/office/word/2010/wordprocessingDrawing" xmlns:wp="http://schemas.openxmlformats.org/drawingml/2006/wordprocessingDrawing" xmlns:w10="urn:schemas-microsoft-com:office:word" xmlns:w="http://schemas.openxmlformats.org/wordprocessingml/2006/main" xmlns:w14="http://schemas.microsoft.com/office/word/2010/wordml" xmlns:wpg="http://schemas.microsoft.com/office/word/2010/wordprocessingGroup" xmlns:wpi="http://schemas.microsoft.com/office/word/2010/wordprocessingInk" xmlns:wne="http://schemas.microsoft.com/office/word/2006/wordml" xmlns:wps="http://schemas.microsoft.com/office/word/2010/wordprocessingShape" mc:Ignorable="w14 wp14">
-  <w:endnote w:type="separator" w:id="-1">
+<w:endnotes xmlns:ve="http://schemas.openxmlformats.org/markup-compatibility/2006" xmlns:o="urn:schemas-microsoft-com:office:office" xmlns:r="http://schemas.openxmlformats.org/officeDocument/2006/relationships" xmlns:m="http://schemas.openxmlformats.org/officeDocument/2006/math" xmlns:v="urn:schemas-microsoft-com:vml" xmlns:wp="http://schemas.openxmlformats.org/drawingml/2006/wordprocessingDrawing" xmlns:w10="urn:schemas-microsoft-com:office:word" xmlns:w="http://schemas.openxmlformats.org/wordprocessingml/2006/main" xmlns:wne="http://schemas.microsoft.com/office/word/2006/wordml">
+  <w:endnote w:type="separator" w:id="0">
     <w:p>
       <w:pPr>
         <w:spacing w:line="240" w:lineRule="auto"/>
@@ -8281,7 +7418,7 @@
       </w:r>
     </w:p>
   </w:endnote>
-  <w:endnote w:type="continuationSeparator" w:id="0">
+  <w:endnote w:type="continuationSeparator" w:id="1">
     <w:p>
       <w:pPr>
         <w:spacing w:line="240" w:lineRule="auto"/>
@@ -8295,7 +7432,7 @@
 </file>
 
 <file path=word/footer1.xml><?xml version="1.0" encoding="utf-8"?>
-<w:ftr xmlns:wpc="http://schemas.microsoft.com/office/word/2010/wordprocessingCanvas" xmlns:mc="http://schemas.openxmlformats.org/markup-compatibility/2006" xmlns:o="urn:schemas-microsoft-com:office:office" xmlns:r="http://schemas.openxmlformats.org/officeDocument/2006/relationships" xmlns:m="http://schemas.openxmlformats.org/officeDocument/2006/math" xmlns:v="urn:schemas-microsoft-com:vml" xmlns:wp14="http://schemas.microsoft.com/office/word/2010/wordprocessingDrawing" xmlns:wp="http://schemas.openxmlformats.org/drawingml/2006/wordprocessingDrawing" xmlns:w10="urn:schemas-microsoft-com:office:word" xmlns:w="http://schemas.openxmlformats.org/wordprocessingml/2006/main" xmlns:w14="http://schemas.microsoft.com/office/word/2010/wordml" xmlns:wpg="http://schemas.microsoft.com/office/word/2010/wordprocessingGroup" xmlns:wpi="http://schemas.microsoft.com/office/word/2010/wordprocessingInk" xmlns:wne="http://schemas.microsoft.com/office/word/2006/wordml" xmlns:wps="http://schemas.microsoft.com/office/word/2010/wordprocessingShape" mc:Ignorable="w14 wp14">
+<w:ftr xmlns:ve="http://schemas.openxmlformats.org/markup-compatibility/2006" xmlns:o="urn:schemas-microsoft-com:office:office" xmlns:r="http://schemas.openxmlformats.org/officeDocument/2006/relationships" xmlns:m="http://schemas.openxmlformats.org/officeDocument/2006/math" xmlns:v="urn:schemas-microsoft-com:vml" xmlns:wp="http://schemas.openxmlformats.org/drawingml/2006/wordprocessingDrawing" xmlns:w10="urn:schemas-microsoft-com:office:word" xmlns:w="http://schemas.openxmlformats.org/wordprocessingml/2006/main" xmlns:wne="http://schemas.microsoft.com/office/word/2006/wordml">
   <w:p>
     <w:pPr>
       <w:pStyle w:val="Footer"/>
@@ -8329,7 +7466,7 @@
 </file>
 
 <file path=word/footer2.xml><?xml version="1.0" encoding="utf-8"?>
-<w:ftr xmlns:wpc="http://schemas.microsoft.com/office/word/2010/wordprocessingCanvas" xmlns:mc="http://schemas.openxmlformats.org/markup-compatibility/2006" xmlns:o="urn:schemas-microsoft-com:office:office" xmlns:r="http://schemas.openxmlformats.org/officeDocument/2006/relationships" xmlns:m="http://schemas.openxmlformats.org/officeDocument/2006/math" xmlns:v="urn:schemas-microsoft-com:vml" xmlns:wp14="http://schemas.microsoft.com/office/word/2010/wordprocessingDrawing" xmlns:wp="http://schemas.openxmlformats.org/drawingml/2006/wordprocessingDrawing" xmlns:w10="urn:schemas-microsoft-com:office:word" xmlns:w="http://schemas.openxmlformats.org/wordprocessingml/2006/main" xmlns:w14="http://schemas.microsoft.com/office/word/2010/wordml" xmlns:wpg="http://schemas.microsoft.com/office/word/2010/wordprocessingGroup" xmlns:wpi="http://schemas.microsoft.com/office/word/2010/wordprocessingInk" xmlns:wne="http://schemas.microsoft.com/office/word/2006/wordml" xmlns:wps="http://schemas.microsoft.com/office/word/2010/wordprocessingShape" mc:Ignorable="w14 wp14">
+<w:ftr xmlns:ve="http://schemas.openxmlformats.org/markup-compatibility/2006" xmlns:o="urn:schemas-microsoft-com:office:office" xmlns:r="http://schemas.openxmlformats.org/officeDocument/2006/relationships" xmlns:m="http://schemas.openxmlformats.org/officeDocument/2006/math" xmlns:v="urn:schemas-microsoft-com:vml" xmlns:wp="http://schemas.openxmlformats.org/drawingml/2006/wordprocessingDrawing" xmlns:w10="urn:schemas-microsoft-com:office:word" xmlns:w="http://schemas.openxmlformats.org/wordprocessingml/2006/main" xmlns:wne="http://schemas.microsoft.com/office/word/2006/wordml">
   <w:p>
     <w:pPr>
       <w:pStyle w:val="Footer"/>
@@ -8339,8 +7476,8 @@
 </file>
 
 <file path=word/footnotes.xml><?xml version="1.0" encoding="utf-8"?>
-<w:footnotes xmlns:wpc="http://schemas.microsoft.com/office/word/2010/wordprocessingCanvas" xmlns:mc="http://schemas.openxmlformats.org/markup-compatibility/2006" xmlns:o="urn:schemas-microsoft-com:office:office" xmlns:r="http://schemas.openxmlformats.org/officeDocument/2006/relationships" xmlns:m="http://schemas.openxmlformats.org/officeDocument/2006/math" xmlns:v="urn:schemas-microsoft-com:vml" xmlns:wp14="http://schemas.microsoft.com/office/word/2010/wordprocessingDrawing" xmlns:wp="http://schemas.openxmlformats.org/drawingml/2006/wordprocessingDrawing" xmlns:w10="urn:schemas-microsoft-com:office:word" xmlns:w="http://schemas.openxmlformats.org/wordprocessingml/2006/main" xmlns:w14="http://schemas.microsoft.com/office/word/2010/wordml" xmlns:wpg="http://schemas.microsoft.com/office/word/2010/wordprocessingGroup" xmlns:wpi="http://schemas.microsoft.com/office/word/2010/wordprocessingInk" xmlns:wne="http://schemas.microsoft.com/office/word/2006/wordml" xmlns:wps="http://schemas.microsoft.com/office/word/2010/wordprocessingShape" mc:Ignorable="w14 wp14">
-  <w:footnote w:type="separator" w:id="-1">
+<w:footnotes xmlns:ve="http://schemas.openxmlformats.org/markup-compatibility/2006" xmlns:o="urn:schemas-microsoft-com:office:office" xmlns:r="http://schemas.openxmlformats.org/officeDocument/2006/relationships" xmlns:m="http://schemas.openxmlformats.org/officeDocument/2006/math" xmlns:v="urn:schemas-microsoft-com:vml" xmlns:wp="http://schemas.openxmlformats.org/drawingml/2006/wordprocessingDrawing" xmlns:w10="urn:schemas-microsoft-com:office:word" xmlns:w="http://schemas.openxmlformats.org/wordprocessingml/2006/main" xmlns:wne="http://schemas.microsoft.com/office/word/2006/wordml">
+  <w:footnote w:type="separator" w:id="0">
     <w:p>
       <w:pPr>
         <w:spacing w:line="240" w:lineRule="auto"/>
@@ -8350,7 +7487,7 @@
       </w:r>
     </w:p>
   </w:footnote>
-  <w:footnote w:type="continuationSeparator" w:id="0">
+  <w:footnote w:type="continuationSeparator" w:id="1">
     <w:p>
       <w:pPr>
         <w:spacing w:line="240" w:lineRule="auto"/>
@@ -8364,7 +7501,7 @@
 </file>
 
 <file path=word/header1.xml><?xml version="1.0" encoding="utf-8"?>
-<w:hdr xmlns:wpc="http://schemas.microsoft.com/office/word/2010/wordprocessingCanvas" xmlns:mc="http://schemas.openxmlformats.org/markup-compatibility/2006" xmlns:o="urn:schemas-microsoft-com:office:office" xmlns:r="http://schemas.openxmlformats.org/officeDocument/2006/relationships" xmlns:m="http://schemas.openxmlformats.org/officeDocument/2006/math" xmlns:v="urn:schemas-microsoft-com:vml" xmlns:wp14="http://schemas.microsoft.com/office/word/2010/wordprocessingDrawing" xmlns:wp="http://schemas.openxmlformats.org/drawingml/2006/wordprocessingDrawing" xmlns:w10="urn:schemas-microsoft-com:office:word" xmlns:w="http://schemas.openxmlformats.org/wordprocessingml/2006/main" xmlns:w14="http://schemas.microsoft.com/office/word/2010/wordml" xmlns:wpg="http://schemas.microsoft.com/office/word/2010/wordprocessingGroup" xmlns:wpi="http://schemas.microsoft.com/office/word/2010/wordprocessingInk" xmlns:wne="http://schemas.microsoft.com/office/word/2006/wordml" xmlns:wps="http://schemas.microsoft.com/office/word/2010/wordprocessingShape" mc:Ignorable="w14 wp14">
+<w:hdr xmlns:ve="http://schemas.openxmlformats.org/markup-compatibility/2006" xmlns:o="urn:schemas-microsoft-com:office:office" xmlns:r="http://schemas.openxmlformats.org/officeDocument/2006/relationships" xmlns:m="http://schemas.openxmlformats.org/officeDocument/2006/math" xmlns:v="urn:schemas-microsoft-com:vml" xmlns:wp="http://schemas.openxmlformats.org/drawingml/2006/wordprocessingDrawing" xmlns:w10="urn:schemas-microsoft-com:office:word" xmlns:w="http://schemas.openxmlformats.org/wordprocessingml/2006/main" xmlns:wne="http://schemas.microsoft.com/office/word/2006/wordml">
   <w:p>
     <w:pPr>
       <w:pStyle w:val="Header"/>
@@ -8388,7 +7525,7 @@
       <w:rPr>
         <w:noProof/>
       </w:rPr>
-      <w:t>4</w:t>
+      <w:t>2</w:t>
     </w:r>
     <w:r>
       <w:rPr>
@@ -8401,7 +7538,7 @@
 </file>
 
 <file path=word/header2.xml><?xml version="1.0" encoding="utf-8"?>
-<w:hdr xmlns:wpc="http://schemas.microsoft.com/office/word/2010/wordprocessingCanvas" xmlns:mc="http://schemas.openxmlformats.org/markup-compatibility/2006" xmlns:o="urn:schemas-microsoft-com:office:office" xmlns:r="http://schemas.openxmlformats.org/officeDocument/2006/relationships" xmlns:m="http://schemas.openxmlformats.org/officeDocument/2006/math" xmlns:v="urn:schemas-microsoft-com:vml" xmlns:wp14="http://schemas.microsoft.com/office/word/2010/wordprocessingDrawing" xmlns:wp="http://schemas.openxmlformats.org/drawingml/2006/wordprocessingDrawing" xmlns:w10="urn:schemas-microsoft-com:office:word" xmlns:w="http://schemas.openxmlformats.org/wordprocessingml/2006/main" xmlns:w14="http://schemas.microsoft.com/office/word/2010/wordml" xmlns:wpg="http://schemas.microsoft.com/office/word/2010/wordprocessingGroup" xmlns:wpi="http://schemas.microsoft.com/office/word/2010/wordprocessingInk" xmlns:wne="http://schemas.microsoft.com/office/word/2006/wordml" xmlns:wps="http://schemas.microsoft.com/office/word/2010/wordprocessingShape" mc:Ignorable="w14 wp14">
+<w:hdr xmlns:ve="http://schemas.openxmlformats.org/markup-compatibility/2006" xmlns:o="urn:schemas-microsoft-com:office:office" xmlns:r="http://schemas.openxmlformats.org/officeDocument/2006/relationships" xmlns:m="http://schemas.openxmlformats.org/officeDocument/2006/math" xmlns:v="urn:schemas-microsoft-com:vml" xmlns:wp="http://schemas.openxmlformats.org/drawingml/2006/wordprocessingDrawing" xmlns:w10="urn:schemas-microsoft-com:office:word" xmlns:w="http://schemas.openxmlformats.org/wordprocessingml/2006/main" xmlns:wne="http://schemas.microsoft.com/office/word/2006/wordml">
   <w:p>
     <w:pPr>
       <w:pStyle w:val="Header"/>
@@ -8438,7 +7575,7 @@
 </file>
 
 <file path=word/numbering.xml><?xml version="1.0" encoding="utf-8"?>
-<w:numbering xmlns:wpc="http://schemas.microsoft.com/office/word/2010/wordprocessingCanvas" xmlns:mc="http://schemas.openxmlformats.org/markup-compatibility/2006" xmlns:o="urn:schemas-microsoft-com:office:office" xmlns:r="http://schemas.openxmlformats.org/officeDocument/2006/relationships" xmlns:m="http://schemas.openxmlformats.org/officeDocument/2006/math" xmlns:v="urn:schemas-microsoft-com:vml" xmlns:wp14="http://schemas.microsoft.com/office/word/2010/wordprocessingDrawing" xmlns:wp="http://schemas.openxmlformats.org/drawingml/2006/wordprocessingDrawing" xmlns:w10="urn:schemas-microsoft-com:office:word" xmlns:w="http://schemas.openxmlformats.org/wordprocessingml/2006/main" xmlns:w14="http://schemas.microsoft.com/office/word/2010/wordml" xmlns:wpg="http://schemas.microsoft.com/office/word/2010/wordprocessingGroup" xmlns:wpi="http://schemas.microsoft.com/office/word/2010/wordprocessingInk" xmlns:wne="http://schemas.microsoft.com/office/word/2006/wordml" xmlns:wps="http://schemas.microsoft.com/office/word/2010/wordprocessingShape" mc:Ignorable="w14 wp14">
+<w:numbering xmlns:ve="http://schemas.openxmlformats.org/markup-compatibility/2006" xmlns:o="urn:schemas-microsoft-com:office:office" xmlns:r="http://schemas.openxmlformats.org/officeDocument/2006/relationships" xmlns:m="http://schemas.openxmlformats.org/officeDocument/2006/math" xmlns:v="urn:schemas-microsoft-com:vml" xmlns:wp="http://schemas.openxmlformats.org/drawingml/2006/wordprocessingDrawing" xmlns:w10="urn:schemas-microsoft-com:office:word" xmlns:w="http://schemas.openxmlformats.org/wordprocessingml/2006/main" xmlns:wne="http://schemas.microsoft.com/office/word/2006/wordml">
   <w:abstractNum w:abstractNumId="0">
     <w:nsid w:val="1482775B"/>
     <w:multiLevelType w:val="multilevel"/>
@@ -10498,7 +9635,7 @@
 </file>
 
 <file path=word/styles.xml><?xml version="1.0" encoding="utf-8"?>
-<w:styles xmlns:mc="http://schemas.openxmlformats.org/markup-compatibility/2006" xmlns:r="http://schemas.openxmlformats.org/officeDocument/2006/relationships" xmlns:w="http://schemas.openxmlformats.org/wordprocessingml/2006/main" xmlns:w14="http://schemas.microsoft.com/office/word/2010/wordml" mc:Ignorable="w14">
+<w:styles xmlns:r="http://schemas.openxmlformats.org/officeDocument/2006/relationships" xmlns:w="http://schemas.openxmlformats.org/wordprocessingml/2006/main">
   <w:docDefaults>
     <w:rPrDefault>
       <w:rPr>
@@ -10921,6 +10058,7 @@
     <w:uiPriority w:val="99"/>
     <w:semiHidden/>
     <w:unhideWhenUsed/>
+    <w:qFormat/>
     <w:tblPr>
       <w:tblInd w:w="0" w:type="dxa"/>
       <w:tblCellMar>
@@ -13336,22 +12474,13 @@
   <a:extraClrSchemeLst/>
   <a:extLst>
     <a:ext uri="{05A4C25C-085E-4340-85A3-A5531E510DB2}">
-      <thm15:themeFamily xmlns="" xmlns:thm15="http://schemas.microsoft.com/office/thememl/2012/main" name="Office Theme" id="{62F939B6-93AF-4DB8-9C6B-D6C7DFDC589F}" vid="{4A3C46E8-61CC-4603-A589-7422A47A8E4A}"/>
+      <thm15:themeFamily xmlns:thm15="http://schemas.microsoft.com/office/thememl/2012/main" xmlns="" name="Office Theme" id="{62F939B6-93AF-4DB8-9C6B-D6C7DFDC589F}" vid="{4A3C46E8-61CC-4603-A589-7422A47A8E4A}"/>
     </a:ext>
   </a:extLst>
 </a:theme>
 </file>
 
 <file path=customXml/item1.xml><?xml version="1.0" encoding="utf-8"?>
-<?mso-contentType ?>
-<FormTemplates xmlns="http://schemas.microsoft.com/sharepoint/v3/contenttype/forms">
-  <Display>DocumentLibraryForm</Display>
-  <Edit>AssetEditForm</Edit>
-  <New>DocumentLibraryForm</New>
-</FormTemplates>
-</file>
-
-<file path=customXml/item2.xml><?xml version="1.0" encoding="utf-8"?>
 <b:Sources xmlns:b="http://schemas.openxmlformats.org/officeDocument/2006/bibliography" xmlns="http://schemas.openxmlformats.org/officeDocument/2006/bibliography" SelectedStyle="\HarvardAnglia2008OfficeOnline.xsl" StyleName="Harvard - Anglia" Version="2008">
   <b:Source>
     <b:Tag>Jog05</b:Tag>
@@ -13435,18 +12564,27 @@
 </b:Sources>
 </file>
 
+<file path=customXml/item2.xml><?xml version="1.0" encoding="utf-8"?>
+<?mso-contentType ?>
+<FormTemplates xmlns="http://schemas.microsoft.com/sharepoint/v3/contenttype/forms">
+  <Display>DocumentLibraryForm</Display>
+  <Edit>AssetEditForm</Edit>
+  <New>DocumentLibraryForm</New>
+</FormTemplates>
+</file>
+
 <file path=customXml/itemProps1.xml><?xml version="1.0" encoding="utf-8"?>
+<ds:datastoreItem xmlns:ds="http://schemas.openxmlformats.org/officeDocument/2006/customXml" ds:itemID="{ACD3DACD-442C-4ECC-BEDA-C2B93D03D412}">
+  <ds:schemaRefs>
+    <ds:schemaRef ds:uri="http://schemas.openxmlformats.org/officeDocument/2006/bibliography"/>
+  </ds:schemaRefs>
+</ds:datastoreItem>
+</file>
+
+<file path=customXml/itemProps2.xml><?xml version="1.0" encoding="utf-8"?>
 <ds:datastoreItem xmlns:ds="http://schemas.openxmlformats.org/officeDocument/2006/customXml" ds:itemID="{499EA1EC-B023-4266-9865-E1EDA122A8C9}">
   <ds:schemaRefs>
     <ds:schemaRef ds:uri="http://schemas.microsoft.com/sharepoint/v3/contenttype/forms"/>
   </ds:schemaRefs>
 </ds:datastoreItem>
-</file>
-
-<file path=customXml/itemProps2.xml><?xml version="1.0" encoding="utf-8"?>
-<ds:datastoreItem xmlns:ds="http://schemas.openxmlformats.org/officeDocument/2006/customXml" ds:itemID="{ACD3DACD-442C-4ECC-BEDA-C2B93D03D412}">
-  <ds:schemaRefs>
-    <ds:schemaRef ds:uri="http://schemas.openxmlformats.org/officeDocument/2006/bibliography"/>
-  </ds:schemaRefs>
-</ds:datastoreItem>
 </file>
--- a/doc/proposal tugas akhir.docx
+++ b/doc/proposal tugas akhir.docx
@@ -153,7 +153,7 @@
                     <a:blip r:embed="rId9" cstate="print">
                       <a:extLst>
                         <a:ext uri="{28A0092B-C50C-407E-A947-70E740481C1C}">
-                          <a14:useLocalDpi xmlns:a14="http://schemas.microsoft.com/office/drawing/2010/main" xmlns:wps="http://schemas.microsoft.com/office/word/2010/wordprocessingShape" xmlns:wpi="http://schemas.microsoft.com/office/word/2010/wordprocessingInk" xmlns:wpg="http://schemas.microsoft.com/office/word/2010/wordprocessingGroup" xmlns:w14="http://schemas.microsoft.com/office/word/2010/wordml" xmlns:w="http://schemas.openxmlformats.org/wordprocessingml/2006/main" xmlns:w10="urn:schemas-microsoft-com:office:word" xmlns:wp14="http://schemas.microsoft.com/office/word/2010/wordprocessingDrawing" xmlns:v="urn:schemas-microsoft-com:vml" xmlns:o="urn:schemas-microsoft-com:office:office" xmlns:mc="http://schemas.openxmlformats.org/markup-compatibility/2006" xmlns:wpc="http://schemas.microsoft.com/office/word/2010/wordprocessingCanvas" xmlns="" val="0"/>
+                          <a14:useLocalDpi xmlns="" xmlns:wpc="http://schemas.microsoft.com/office/word/2010/wordprocessingCanvas" xmlns:mc="http://schemas.openxmlformats.org/markup-compatibility/2006" xmlns:o="urn:schemas-microsoft-com:office:office" xmlns:v="urn:schemas-microsoft-com:vml" xmlns:wp14="http://schemas.microsoft.com/office/word/2010/wordprocessingDrawing" xmlns:w10="urn:schemas-microsoft-com:office:word" xmlns:w="http://schemas.openxmlformats.org/wordprocessingml/2006/main" xmlns:w14="http://schemas.microsoft.com/office/word/2010/wordml" xmlns:wpg="http://schemas.microsoft.com/office/word/2010/wordprocessingGroup" xmlns:wpi="http://schemas.microsoft.com/office/word/2010/wordprocessingInk" xmlns:wps="http://schemas.microsoft.com/office/word/2010/wordprocessingShape" xmlns:a14="http://schemas.microsoft.com/office/drawing/2010/main" val="0"/>
                         </a:ext>
                       </a:extLst>
                     </a:blip>
@@ -1564,7 +1564,27 @@
         <w:rPr>
           <w:lang w:eastAsia="id-ID"/>
         </w:rPr>
-        <w:t xml:space="preserve"> Sistem ini diharapkan dapat mendokumentasikan usia barang inventaris, sumber dana pengadaan inventaris dan masa berakhir barang inventaris. </w:t>
+        <w:t xml:space="preserve"> Sistem ini diharapkan dapat mendokumentasikan usia barang inventaris, sumber dana </w:t>
+      </w:r>
+      <w:commentRangeStart w:id="0"/>
+      <w:r>
+        <w:rPr>
+          <w:lang w:eastAsia="id-ID"/>
+        </w:rPr>
+        <w:t xml:space="preserve">pengadaan </w:t>
+      </w:r>
+      <w:commentRangeEnd w:id="0"/>
+      <w:r>
+        <w:rPr>
+          <w:rStyle w:val="CommentReference"/>
+        </w:rPr>
+        <w:commentReference w:id="0"/>
+      </w:r>
+      <w:r>
+        <w:rPr>
+          <w:lang w:eastAsia="id-ID"/>
+        </w:rPr>
+        <w:t xml:space="preserve">inventaris dan masa berakhir barang inventaris. </w:t>
       </w:r>
     </w:p>
     <w:p>
@@ -1616,8 +1636,8 @@
         </w:rPr>
         <w:t xml:space="preserve">ntuk PT. Asuransi Jiwasraya </w:t>
       </w:r>
-      <w:commentRangeStart w:id="0"/>
       <w:commentRangeStart w:id="1"/>
+      <w:commentRangeStart w:id="2"/>
       <w:r>
         <w:rPr>
           <w:szCs w:val="24"/>
@@ -1625,19 +1645,19 @@
         </w:rPr>
         <w:t>Palembang</w:t>
       </w:r>
-      <w:commentRangeEnd w:id="0"/>
+      <w:commentRangeEnd w:id="1"/>
       <w:r>
         <w:rPr>
           <w:rStyle w:val="CommentReference"/>
         </w:rPr>
-        <w:commentReference w:id="0"/>
-      </w:r>
-      <w:commentRangeEnd w:id="1"/>
+        <w:commentReference w:id="1"/>
+      </w:r>
+      <w:commentRangeEnd w:id="2"/>
       <w:r>
         <w:rPr>
           <w:rStyle w:val="CommentReference"/>
         </w:rPr>
-        <w:commentReference w:id="1"/>
+        <w:commentReference w:id="2"/>
       </w:r>
       <w:r>
         <w:rPr>
@@ -1653,7 +1673,7 @@
         </w:rPr>
         <w:t xml:space="preserve">enggunakan </w:t>
       </w:r>
-      <w:commentRangeStart w:id="2"/>
+      <w:commentRangeStart w:id="3"/>
       <w:r>
         <w:rPr>
           <w:szCs w:val="24"/>
@@ -1668,12 +1688,12 @@
         </w:rPr>
         <w:t xml:space="preserve"> Basic </w:t>
       </w:r>
-      <w:commentRangeEnd w:id="2"/>
+      <w:commentRangeEnd w:id="3"/>
       <w:r>
         <w:rPr>
           <w:rStyle w:val="CommentReference"/>
         </w:rPr>
-        <w:commentReference w:id="2"/>
+        <w:commentReference w:id="3"/>
       </w:r>
       <w:r>
         <w:rPr>
@@ -1730,7 +1750,7 @@
         </w:rPr>
         <w:t>S</w:t>
       </w:r>
-      <w:commentRangeStart w:id="3"/>
+      <w:commentRangeStart w:id="4"/>
       <w:r>
         <w:rPr>
           <w:lang w:val="id-ID"/>
@@ -1749,12 +1769,12 @@
         </w:rPr>
         <w:t>nformasi</w:t>
       </w:r>
-      <w:commentRangeEnd w:id="3"/>
+      <w:commentRangeEnd w:id="4"/>
       <w:r>
         <w:rPr>
           <w:rStyle w:val="CommentReference"/>
         </w:rPr>
-        <w:commentReference w:id="3"/>
+        <w:commentReference w:id="4"/>
       </w:r>
       <w:r>
         <w:rPr>
@@ -2524,8 +2544,8 @@
               </w:rPr>
               <w:t xml:space="preserve"> di Mts. Al-Kautsar B</w:t>
             </w:r>
-            <w:bookmarkStart w:id="4" w:name="_GoBack"/>
-            <w:bookmarkEnd w:id="4"/>
+            <w:bookmarkStart w:id="5" w:name="_GoBack"/>
+            <w:bookmarkEnd w:id="5"/>
             <w:r>
               <w:rPr>
                 <w:rFonts w:cs="Times New Roman"/>
@@ -2641,7 +2661,7 @@
         </w:rPr>
         <w:t xml:space="preserve">i dalam dalam sebuah </w:t>
       </w:r>
-      <w:commentRangeStart w:id="5"/>
+      <w:commentRangeStart w:id="6"/>
       <w:r>
         <w:rPr>
           <w:lang w:val="id-ID"/>
@@ -2654,12 +2674,12 @@
         </w:rPr>
         <w:t xml:space="preserve"> (O'Brien, 2005)</w:t>
       </w:r>
-      <w:commentRangeEnd w:id="5"/>
+      <w:commentRangeEnd w:id="6"/>
       <w:r>
         <w:rPr>
           <w:rStyle w:val="CommentReference"/>
         </w:rPr>
-        <w:commentReference w:id="5"/>
+        <w:commentReference w:id="6"/>
       </w:r>
       <w:r>
         <w:rPr>
@@ -3174,7 +3194,7 @@
         </w:rPr>
         <w:t xml:space="preserve">) dan eksekutif lainnya di fungsi-fungsi pemasaran,  pembelian, teknik, produksi, keuangan dan akuntansi. Sedang </w:t>
       </w:r>
-      <w:commentRangeStart w:id="6"/>
+      <w:commentRangeStart w:id="7"/>
       <w:r>
         <w:rPr>
           <w:i/>
@@ -3182,13 +3202,13 @@
         </w:rPr>
         <w:t>middle level management</w:t>
       </w:r>
-      <w:commentRangeEnd w:id="6"/>
+      <w:commentRangeEnd w:id="7"/>
       <w:r>
         <w:rPr>
           <w:rStyle w:val="CommentReference"/>
           <w:i/>
         </w:rPr>
-        <w:commentReference w:id="6"/>
+        <w:commentReference w:id="7"/>
       </w:r>
       <w:r>
         <w:rPr>
@@ -3364,7 +3384,7 @@
         </w:rPr>
         <w:t xml:space="preserve">t dan menyusun </w:t>
       </w:r>
-      <w:commentRangeStart w:id="7"/>
+      <w:commentRangeStart w:id="8"/>
       <w:r>
         <w:rPr>
           <w:lang w:val="id-ID"/>
@@ -3383,12 +3403,12 @@
         </w:rPr>
         <w:t>bahan</w:t>
       </w:r>
-      <w:commentRangeEnd w:id="7"/>
+      <w:commentRangeEnd w:id="8"/>
       <w:r>
         <w:rPr>
           <w:rStyle w:val="CommentReference"/>
         </w:rPr>
-        <w:commentReference w:id="7"/>
+        <w:commentReference w:id="8"/>
       </w:r>
       <w:r>
         <w:rPr>
@@ -7213,13 +7233,10 @@
 
 <file path=word/comments.xml><?xml version="1.0" encoding="utf-8"?>
 <w:comments xmlns:ve="http://schemas.openxmlformats.org/markup-compatibility/2006" xmlns:o="urn:schemas-microsoft-com:office:office" xmlns:r="http://schemas.openxmlformats.org/officeDocument/2006/relationships" xmlns:m="http://schemas.openxmlformats.org/officeDocument/2006/math" xmlns:v="urn:schemas-microsoft-com:vml" xmlns:wp="http://schemas.openxmlformats.org/drawingml/2006/wordprocessingDrawing" xmlns:w10="urn:schemas-microsoft-com:office:word" xmlns:w="http://schemas.openxmlformats.org/wordprocessingml/2006/main" xmlns:wne="http://schemas.microsoft.com/office/word/2006/wordml">
-  <w:comment w:id="0" w:author="PANGURAKAN" w:date="2016-03-07T21:44:00Z" w:initials="P">
+  <w:comment w:id="0" w:author="Irna Fauziyah" w:date="2016-03-14T21:17:00Z" w:initials="IF">
     <w:p>
       <w:pPr>
         <w:pStyle w:val="CommentText"/>
-        <w:rPr>
-          <w:lang w:val="id-ID"/>
-        </w:rPr>
       </w:pPr>
       <w:r>
         <w:rPr>
@@ -7228,6 +7245,30 @@
         <w:annotationRef/>
       </w:r>
       <w:r>
+        <w:t>Cek komen</w:t>
+      </w:r>
+    </w:p>
+    <w:p>
+      <w:pPr>
+        <w:pStyle w:val="CommentText"/>
+      </w:pPr>
+    </w:p>
+  </w:comment>
+  <w:comment w:id="1" w:author="PANGURAKAN" w:date="2016-03-07T21:44:00Z" w:initials="P">
+    <w:p>
+      <w:pPr>
+        <w:pStyle w:val="CommentText"/>
+        <w:rPr>
+          <w:lang w:val="id-ID"/>
+        </w:rPr>
+      </w:pPr>
+      <w:r>
+        <w:rPr>
+          <w:rStyle w:val="CommentReference"/>
+        </w:rPr>
+        <w:annotationRef/>
+      </w:r>
+      <w:r>
         <w:rPr>
           <w:lang w:val="id-ID"/>
         </w:rPr>
@@ -7235,7 +7276,7 @@
       </w:r>
     </w:p>
   </w:comment>
-  <w:comment w:id="1" w:author="PANGURAKAN" w:date="2016-03-07T21:46:00Z" w:initials="P">
+  <w:comment w:id="2" w:author="PANGURAKAN" w:date="2016-03-07T21:46:00Z" w:initials="P">
     <w:p>
       <w:pPr>
         <w:pStyle w:val="CommentText"/>
@@ -7248,7 +7289,7 @@
       </w:r>
     </w:p>
   </w:comment>
-  <w:comment w:id="2" w:author="PANGURAKAN" w:date="2016-03-07T21:45:00Z" w:initials="P">
+  <w:comment w:id="3" w:author="PANGURAKAN" w:date="2016-03-07T21:45:00Z" w:initials="P">
     <w:p>
       <w:pPr>
         <w:pStyle w:val="CommentText"/>
@@ -7270,7 +7311,7 @@
       </w:r>
     </w:p>
   </w:comment>
-  <w:comment w:id="3" w:author="PANGURAKAN" w:date="2016-03-07T21:46:00Z" w:initials="P">
+  <w:comment w:id="4" w:author="PANGURAKAN" w:date="2016-03-07T21:46:00Z" w:initials="P">
     <w:p>
       <w:pPr>
         <w:pStyle w:val="CommentText"/>
@@ -7289,7 +7330,7 @@
       </w:r>
     </w:p>
   </w:comment>
-  <w:comment w:id="5" w:author="PANGURAKAN" w:date="2016-03-07T23:43:00Z" w:initials="P">
+  <w:comment w:id="6" w:author="PANGURAKAN" w:date="2016-03-07T23:43:00Z" w:initials="P">
     <w:p>
       <w:pPr>
         <w:pStyle w:val="CommentText"/>
@@ -7331,7 +7372,7 @@
       </w:pPr>
     </w:p>
   </w:comment>
-  <w:comment w:id="6" w:author="PANGURAKAN" w:date="2016-03-07T21:52:00Z" w:initials="P">
+  <w:comment w:id="7" w:author="PANGURAKAN" w:date="2016-03-07T21:52:00Z" w:initials="P">
     <w:p>
       <w:pPr>
         <w:pStyle w:val="CommentText"/>
@@ -7361,7 +7402,7 @@
       </w:pPr>
     </w:p>
   </w:comment>
-  <w:comment w:id="7" w:author="PANGURAKAN" w:date="2016-03-07T21:53:00Z" w:initials="P">
+  <w:comment w:id="8" w:author="PANGURAKAN" w:date="2016-03-07T21:53:00Z" w:initials="P">
     <w:p>
       <w:pPr>
         <w:pStyle w:val="CommentText"/>
@@ -7525,7 +7566,7 @@
       <w:rPr>
         <w:noProof/>
       </w:rPr>
-      <w:t>2</w:t>
+      <w:t>3</w:t>
     </w:r>
     <w:r>
       <w:rPr>
@@ -12474,13 +12515,22 @@
   <a:extraClrSchemeLst/>
   <a:extLst>
     <a:ext uri="{05A4C25C-085E-4340-85A3-A5531E510DB2}">
-      <thm15:themeFamily xmlns:thm15="http://schemas.microsoft.com/office/thememl/2012/main" xmlns="" name="Office Theme" id="{62F939B6-93AF-4DB8-9C6B-D6C7DFDC589F}" vid="{4A3C46E8-61CC-4603-A589-7422A47A8E4A}"/>
+      <thm15:themeFamily xmlns="" xmlns:thm15="http://schemas.microsoft.com/office/thememl/2012/main" name="Office Theme" id="{62F939B6-93AF-4DB8-9C6B-D6C7DFDC589F}" vid="{4A3C46E8-61CC-4603-A589-7422A47A8E4A}"/>
     </a:ext>
   </a:extLst>
 </a:theme>
 </file>
 
 <file path=customXml/item1.xml><?xml version="1.0" encoding="utf-8"?>
+<?mso-contentType ?>
+<FormTemplates xmlns="http://schemas.microsoft.com/sharepoint/v3/contenttype/forms">
+  <Display>DocumentLibraryForm</Display>
+  <Edit>AssetEditForm</Edit>
+  <New>DocumentLibraryForm</New>
+</FormTemplates>
+</file>
+
+<file path=customXml/item2.xml><?xml version="1.0" encoding="utf-8"?>
 <b:Sources xmlns:b="http://schemas.openxmlformats.org/officeDocument/2006/bibliography" xmlns="http://schemas.openxmlformats.org/officeDocument/2006/bibliography" SelectedStyle="\HarvardAnglia2008OfficeOnline.xsl" StyleName="Harvard - Anglia" Version="2008">
   <b:Source>
     <b:Tag>Jog05</b:Tag>
@@ -12564,27 +12614,18 @@
 </b:Sources>
 </file>
 
-<file path=customXml/item2.xml><?xml version="1.0" encoding="utf-8"?>
-<?mso-contentType ?>
-<FormTemplates xmlns="http://schemas.microsoft.com/sharepoint/v3/contenttype/forms">
-  <Display>DocumentLibraryForm</Display>
-  <Edit>AssetEditForm</Edit>
-  <New>DocumentLibraryForm</New>
-</FormTemplates>
-</file>
-
 <file path=customXml/itemProps1.xml><?xml version="1.0" encoding="utf-8"?>
-<ds:datastoreItem xmlns:ds="http://schemas.openxmlformats.org/officeDocument/2006/customXml" ds:itemID="{ACD3DACD-442C-4ECC-BEDA-C2B93D03D412}">
+<ds:datastoreItem xmlns:ds="http://schemas.openxmlformats.org/officeDocument/2006/customXml" ds:itemID="{499EA1EC-B023-4266-9865-E1EDA122A8C9}">
   <ds:schemaRefs>
-    <ds:schemaRef ds:uri="http://schemas.openxmlformats.org/officeDocument/2006/bibliography"/>
+    <ds:schemaRef ds:uri="http://schemas.microsoft.com/sharepoint/v3/contenttype/forms"/>
   </ds:schemaRefs>
 </ds:datastoreItem>
 </file>
 
 <file path=customXml/itemProps2.xml><?xml version="1.0" encoding="utf-8"?>
-<ds:datastoreItem xmlns:ds="http://schemas.openxmlformats.org/officeDocument/2006/customXml" ds:itemID="{499EA1EC-B023-4266-9865-E1EDA122A8C9}">
+<ds:datastoreItem xmlns:ds="http://schemas.openxmlformats.org/officeDocument/2006/customXml" ds:itemID="{A924E203-BCEC-4487-ACF9-3DF723CD4EE5}">
   <ds:schemaRefs>
-    <ds:schemaRef ds:uri="http://schemas.microsoft.com/sharepoint/v3/contenttype/forms"/>
+    <ds:schemaRef ds:uri="http://schemas.openxmlformats.org/officeDocument/2006/bibliography"/>
   </ds:schemaRefs>
 </ds:datastoreItem>
 </file>